--- a/Tasks/Programming/7/PROG_7.docx
+++ b/Tasks/Programming/7/PROG_7.docx
@@ -253,7 +253,51 @@
           <w:szCs w:val="23"/>
           <w:lang w:val="ru-RU"/>
         </w:rPr>
-        <w:t>Сделайте форк данного борда, напишите код, позволяющий решить задачу и представьте ссылку в качестве ответа на данное задание.</w:t>
+        <w:t xml:space="preserve">Сделайте </w:t>
+      </w:r>
+      <w:proofErr w:type="spellStart"/>
+      <w:r>
+        <w:rPr>
+          <w:rFonts w:ascii="Open Sans" w:eastAsia="Times New Roman" w:hAnsi="Open Sans" w:cs="Open Sans"/>
+          <w:color w:val="555555"/>
+          <w:sz w:val="23"/>
+          <w:szCs w:val="23"/>
+          <w:lang w:val="ru-RU"/>
+        </w:rPr>
+        <w:t>форк</w:t>
+      </w:r>
+      <w:proofErr w:type="spellEnd"/>
+      <w:r>
+        <w:rPr>
+          <w:rFonts w:ascii="Open Sans" w:eastAsia="Times New Roman" w:hAnsi="Open Sans" w:cs="Open Sans"/>
+          <w:color w:val="555555"/>
+          <w:sz w:val="23"/>
+          <w:szCs w:val="23"/>
+          <w:lang w:val="ru-RU"/>
+        </w:rPr>
+        <w:t xml:space="preserve"> данного </w:t>
+      </w:r>
+      <w:proofErr w:type="spellStart"/>
+      <w:r>
+        <w:rPr>
+          <w:rFonts w:ascii="Open Sans" w:eastAsia="Times New Roman" w:hAnsi="Open Sans" w:cs="Open Sans"/>
+          <w:color w:val="555555"/>
+          <w:sz w:val="23"/>
+          <w:szCs w:val="23"/>
+          <w:lang w:val="ru-RU"/>
+        </w:rPr>
+        <w:t>борда</w:t>
+      </w:r>
+      <w:proofErr w:type="spellEnd"/>
+      <w:r>
+        <w:rPr>
+          <w:rFonts w:ascii="Open Sans" w:eastAsia="Times New Roman" w:hAnsi="Open Sans" w:cs="Open Sans"/>
+          <w:color w:val="555555"/>
+          <w:sz w:val="23"/>
+          <w:szCs w:val="23"/>
+          <w:lang w:val="ru-RU"/>
+        </w:rPr>
+        <w:t>, напишите код, позволяющий решить задачу и представьте ссылку в качестве ответа на данное задание.</w:t>
       </w:r>
     </w:p>
     <w:p>
@@ -349,7 +393,27 @@
           <w:sz w:val="20"/>
           <w:szCs w:val="20"/>
         </w:rPr>
-        <w:t>def integrate(f, a, b, *, n_iter=1000):</w:t>
+        <w:t xml:space="preserve">def integrate(f, a, b, *, </w:t>
+      </w:r>
+      <w:proofErr w:type="spellStart"/>
+      <w:r>
+        <w:rPr>
+          <w:rFonts w:ascii="Consolas" w:eastAsia="Times New Roman" w:hAnsi="Consolas" w:cs="Courier New"/>
+          <w:color w:val="333333"/>
+          <w:sz w:val="20"/>
+          <w:szCs w:val="20"/>
+        </w:rPr>
+        <w:t>n_iter</w:t>
+      </w:r>
+      <w:proofErr w:type="spellEnd"/>
+      <w:r>
+        <w:rPr>
+          <w:rFonts w:ascii="Consolas" w:eastAsia="Times New Roman" w:hAnsi="Consolas" w:cs="Courier New"/>
+          <w:color w:val="333333"/>
+          <w:sz w:val="20"/>
+          <w:szCs w:val="20"/>
+        </w:rPr>
+        <w:t>=1000):</w:t>
       </w:r>
     </w:p>
     <w:p>
@@ -428,6 +492,7 @@
         </w:rPr>
         <w:t>_</w:t>
       </w:r>
+      <w:proofErr w:type="spellStart"/>
       <w:r>
         <w:rPr>
           <w:rFonts w:ascii="Consolas" w:eastAsia="Times New Roman" w:hAnsi="Consolas" w:cs="Courier New"/>
@@ -437,6 +502,7 @@
         </w:rPr>
         <w:t>iter</w:t>
       </w:r>
+      <w:proofErr w:type="spellEnd"/>
       <w:r>
         <w:rPr>
           <w:rFonts w:ascii="Consolas" w:eastAsia="Times New Roman" w:hAnsi="Consolas" w:cs="Courier New"/>
@@ -619,7 +685,27 @@
           <w:sz w:val="20"/>
           <w:szCs w:val="20"/>
         </w:rPr>
-        <w:t>def integrate2(f, a, b, n_iter=1000):</w:t>
+        <w:t xml:space="preserve">def integrate2(f, a, b, </w:t>
+      </w:r>
+      <w:proofErr w:type="spellStart"/>
+      <w:r>
+        <w:rPr>
+          <w:rFonts w:ascii="Consolas" w:eastAsia="Times New Roman" w:hAnsi="Consolas" w:cs="Courier New"/>
+          <w:color w:val="333333"/>
+          <w:sz w:val="20"/>
+          <w:szCs w:val="20"/>
+        </w:rPr>
+        <w:t>n_iter</w:t>
+      </w:r>
+      <w:proofErr w:type="spellEnd"/>
+      <w:r>
+        <w:rPr>
+          <w:rFonts w:ascii="Consolas" w:eastAsia="Times New Roman" w:hAnsi="Consolas" w:cs="Courier New"/>
+          <w:color w:val="333333"/>
+          <w:sz w:val="20"/>
+          <w:szCs w:val="20"/>
+        </w:rPr>
+        <w:t>=1000):</w:t>
       </w:r>
     </w:p>
     <w:p>
@@ -698,6 +784,7 @@
         </w:rPr>
         <w:t>_</w:t>
       </w:r>
+      <w:proofErr w:type="spellStart"/>
       <w:r>
         <w:rPr>
           <w:rFonts w:ascii="Consolas" w:eastAsia="Times New Roman" w:hAnsi="Consolas" w:cs="Courier New"/>
@@ -707,6 +794,7 @@
         </w:rPr>
         <w:t>iter</w:t>
       </w:r>
+      <w:proofErr w:type="spellEnd"/>
       <w:r>
         <w:rPr>
           <w:rFonts w:ascii="Consolas" w:eastAsia="Times New Roman" w:hAnsi="Consolas" w:cs="Courier New"/>
@@ -825,7 +913,47 @@
           <w:sz w:val="20"/>
           <w:szCs w:val="20"/>
         </w:rPr>
-        <w:t xml:space="preserve">integrate(math.sin, 0, 1, n_iter=100) </w:t>
+        <w:t>integrate(</w:t>
+      </w:r>
+      <w:proofErr w:type="spellStart"/>
+      <w:r>
+        <w:rPr>
+          <w:rFonts w:ascii="Consolas" w:eastAsia="Times New Roman" w:hAnsi="Consolas" w:cs="Courier New"/>
+          <w:color w:val="333333"/>
+          <w:sz w:val="20"/>
+          <w:szCs w:val="20"/>
+        </w:rPr>
+        <w:t>math.sin</w:t>
+      </w:r>
+      <w:proofErr w:type="spellEnd"/>
+      <w:r>
+        <w:rPr>
+          <w:rFonts w:ascii="Consolas" w:eastAsia="Times New Roman" w:hAnsi="Consolas" w:cs="Courier New"/>
+          <w:color w:val="333333"/>
+          <w:sz w:val="20"/>
+          <w:szCs w:val="20"/>
+        </w:rPr>
+        <w:t xml:space="preserve">, 0, 1, </w:t>
+      </w:r>
+      <w:proofErr w:type="spellStart"/>
+      <w:r>
+        <w:rPr>
+          <w:rFonts w:ascii="Consolas" w:eastAsia="Times New Roman" w:hAnsi="Consolas" w:cs="Courier New"/>
+          <w:color w:val="333333"/>
+          <w:sz w:val="20"/>
+          <w:szCs w:val="20"/>
+        </w:rPr>
+        <w:t>n_iter</w:t>
+      </w:r>
+      <w:proofErr w:type="spellEnd"/>
+      <w:r>
+        <w:rPr>
+          <w:rFonts w:ascii="Consolas" w:eastAsia="Times New Roman" w:hAnsi="Consolas" w:cs="Courier New"/>
+          <w:color w:val="333333"/>
+          <w:sz w:val="20"/>
+          <w:szCs w:val="20"/>
+        </w:rPr>
+        <w:t xml:space="preserve">=100) </w:t>
       </w:r>
     </w:p>
     <w:p>
@@ -895,6 +1023,7 @@
         </w:rPr>
         <w:t>_</w:t>
       </w:r>
+      <w:proofErr w:type="spellStart"/>
       <w:r>
         <w:rPr>
           <w:rFonts w:ascii="Consolas" w:eastAsia="Times New Roman" w:hAnsi="Consolas" w:cs="Courier New"/>
@@ -904,6 +1033,7 @@
         </w:rPr>
         <w:t>iter</w:t>
       </w:r>
+      <w:proofErr w:type="spellEnd"/>
       <w:r>
         <w:rPr>
           <w:rFonts w:ascii="Consolas" w:eastAsia="Times New Roman" w:hAnsi="Consolas" w:cs="Courier New"/>
@@ -959,7 +1089,87 @@
           <w:sz w:val="20"/>
           <w:szCs w:val="20"/>
         </w:rPr>
-        <w:t>integrate2(math.cos, 0, 1, 100) # или integrate2(math.cos, 0, 1, n_iter=100)</w:t>
+        <w:t>integrate2(</w:t>
+      </w:r>
+      <w:proofErr w:type="spellStart"/>
+      <w:r>
+        <w:rPr>
+          <w:rFonts w:ascii="Consolas" w:eastAsia="Times New Roman" w:hAnsi="Consolas" w:cs="Courier New"/>
+          <w:color w:val="333333"/>
+          <w:sz w:val="20"/>
+          <w:szCs w:val="20"/>
+        </w:rPr>
+        <w:t>math.cos</w:t>
+      </w:r>
+      <w:proofErr w:type="spellEnd"/>
+      <w:r>
+        <w:rPr>
+          <w:rFonts w:ascii="Consolas" w:eastAsia="Times New Roman" w:hAnsi="Consolas" w:cs="Courier New"/>
+          <w:color w:val="333333"/>
+          <w:sz w:val="20"/>
+          <w:szCs w:val="20"/>
+        </w:rPr>
+        <w:t xml:space="preserve">, 0, 1, 100) # </w:t>
+      </w:r>
+      <w:proofErr w:type="spellStart"/>
+      <w:r>
+        <w:rPr>
+          <w:rFonts w:ascii="Consolas" w:eastAsia="Times New Roman" w:hAnsi="Consolas" w:cs="Courier New"/>
+          <w:color w:val="333333"/>
+          <w:sz w:val="20"/>
+          <w:szCs w:val="20"/>
+        </w:rPr>
+        <w:t>или</w:t>
+      </w:r>
+      <w:proofErr w:type="spellEnd"/>
+      <w:r>
+        <w:rPr>
+          <w:rFonts w:ascii="Consolas" w:eastAsia="Times New Roman" w:hAnsi="Consolas" w:cs="Courier New"/>
+          <w:color w:val="333333"/>
+          <w:sz w:val="20"/>
+          <w:szCs w:val="20"/>
+        </w:rPr>
+        <w:t xml:space="preserve"> integrate2(</w:t>
+      </w:r>
+      <w:proofErr w:type="spellStart"/>
+      <w:r>
+        <w:rPr>
+          <w:rFonts w:ascii="Consolas" w:eastAsia="Times New Roman" w:hAnsi="Consolas" w:cs="Courier New"/>
+          <w:color w:val="333333"/>
+          <w:sz w:val="20"/>
+          <w:szCs w:val="20"/>
+        </w:rPr>
+        <w:t>math.cos</w:t>
+      </w:r>
+      <w:proofErr w:type="spellEnd"/>
+      <w:r>
+        <w:rPr>
+          <w:rFonts w:ascii="Consolas" w:eastAsia="Times New Roman" w:hAnsi="Consolas" w:cs="Courier New"/>
+          <w:color w:val="333333"/>
+          <w:sz w:val="20"/>
+          <w:szCs w:val="20"/>
+        </w:rPr>
+        <w:t xml:space="preserve">, 0, 1, </w:t>
+      </w:r>
+      <w:proofErr w:type="spellStart"/>
+      <w:r>
+        <w:rPr>
+          <w:rFonts w:ascii="Consolas" w:eastAsia="Times New Roman" w:hAnsi="Consolas" w:cs="Courier New"/>
+          <w:color w:val="333333"/>
+          <w:sz w:val="20"/>
+          <w:szCs w:val="20"/>
+        </w:rPr>
+        <w:t>n_iter</w:t>
+      </w:r>
+      <w:proofErr w:type="spellEnd"/>
+      <w:r>
+        <w:rPr>
+          <w:rFonts w:ascii="Consolas" w:eastAsia="Times New Roman" w:hAnsi="Consolas" w:cs="Courier New"/>
+          <w:color w:val="333333"/>
+          <w:sz w:val="20"/>
+          <w:szCs w:val="20"/>
+        </w:rPr>
+        <w:t>=100)</w:t>
       </w:r>
     </w:p>
     <w:p>
@@ -985,6 +1195,7 @@
         </w:rPr>
         <w:t xml:space="preserve">Оценить скорость выполнения интегрирования с помощью модуля </w:t>
       </w:r>
+      <w:proofErr w:type="spellStart"/>
       <w:r>
         <w:rPr>
           <w:rFonts w:ascii="Open Sans" w:eastAsia="Times New Roman" w:hAnsi="Open Sans" w:cs="Open Sans"/>
@@ -994,6 +1205,7 @@
         </w:rPr>
         <w:t>timeit</w:t>
       </w:r>
+      <w:proofErr w:type="spellEnd"/>
       <w:r>
         <w:rPr>
           <w:rFonts w:ascii="Open Sans" w:eastAsia="Times New Roman" w:hAnsi="Open Sans" w:cs="Open Sans"/>
@@ -1023,6 +1235,7 @@
         </w:rPr>
         <w:t>_</w:t>
       </w:r>
+      <w:proofErr w:type="spellStart"/>
       <w:r>
         <w:rPr>
           <w:rFonts w:ascii="Open Sans" w:eastAsia="Times New Roman" w:hAnsi="Open Sans" w:cs="Open Sans"/>
@@ -1032,6 +1245,7 @@
         </w:rPr>
         <w:t>iter</w:t>
       </w:r>
+      <w:proofErr w:type="spellEnd"/>
       <w:r>
         <w:rPr>
           <w:rFonts w:ascii="Open Sans" w:eastAsia="Times New Roman" w:hAnsi="Open Sans" w:cs="Open Sans"/>
@@ -1080,6 +1294,7 @@
         </w:rPr>
         <w:t xml:space="preserve">, или </w:t>
       </w:r>
+      <w:proofErr w:type="spellStart"/>
       <w:r>
         <w:rPr>
           <w:rFonts w:ascii="Open Sans" w:eastAsia="Times New Roman" w:hAnsi="Open Sans" w:cs="Open Sans"/>
@@ -1089,6 +1304,7 @@
         </w:rPr>
         <w:t>tg</w:t>
       </w:r>
+      <w:proofErr w:type="spellEnd"/>
       <w:r>
         <w:rPr>
           <w:rFonts w:ascii="Open Sans" w:eastAsia="Times New Roman" w:hAnsi="Open Sans" w:cs="Open Sans"/>
@@ -1121,7 +1337,29 @@
           <w:szCs w:val="23"/>
           <w:lang w:val="ru-RU"/>
         </w:rPr>
-        <w:t>Для борда выше:</w:t>
+        <w:t xml:space="preserve">Для </w:t>
+      </w:r>
+      <w:proofErr w:type="spellStart"/>
+      <w:r>
+        <w:rPr>
+          <w:rFonts w:ascii="Open Sans" w:eastAsia="Times New Roman" w:hAnsi="Open Sans" w:cs="Open Sans"/>
+          <w:color w:val="555555"/>
+          <w:sz w:val="23"/>
+          <w:szCs w:val="23"/>
+          <w:lang w:val="ru-RU"/>
+        </w:rPr>
+        <w:t>борда</w:t>
+      </w:r>
+      <w:proofErr w:type="spellEnd"/>
+      <w:r>
+        <w:rPr>
+          <w:rFonts w:ascii="Open Sans" w:eastAsia="Times New Roman" w:hAnsi="Open Sans" w:cs="Open Sans"/>
+          <w:color w:val="555555"/>
+          <w:sz w:val="23"/>
+          <w:szCs w:val="23"/>
+          <w:lang w:val="ru-RU"/>
+        </w:rPr>
+        <w:t xml:space="preserve"> выше:</w:t>
       </w:r>
     </w:p>
     <w:p>
@@ -1147,6 +1385,7 @@
         </w:rPr>
         <w:t xml:space="preserve">Существует два способа вызвать </w:t>
       </w:r>
+      <w:proofErr w:type="spellStart"/>
       <w:r>
         <w:rPr>
           <w:rFonts w:ascii="Open Sans" w:eastAsia="Times New Roman" w:hAnsi="Open Sans" w:cs="Open Sans"/>
@@ -1156,6 +1395,7 @@
         </w:rPr>
         <w:t>timeit</w:t>
       </w:r>
+      <w:proofErr w:type="spellEnd"/>
       <w:r>
         <w:rPr>
           <w:rFonts w:ascii="Open Sans" w:eastAsia="Times New Roman" w:hAnsi="Open Sans" w:cs="Open Sans"/>
@@ -1185,6 +1425,7 @@
         </w:rPr>
         <w:t>_</w:t>
       </w:r>
+      <w:proofErr w:type="spellStart"/>
       <w:r>
         <w:rPr>
           <w:rFonts w:ascii="Open Sans" w:eastAsia="Times New Roman" w:hAnsi="Open Sans" w:cs="Open Sans"/>
@@ -1194,6 +1435,7 @@
         </w:rPr>
         <w:t>iter</w:t>
       </w:r>
+      <w:proofErr w:type="spellEnd"/>
       <w:r>
         <w:rPr>
           <w:rFonts w:ascii="Open Sans" w:eastAsia="Times New Roman" w:hAnsi="Open Sans" w:cs="Open Sans"/>
@@ -1242,14 +1484,45 @@
           <w:szCs w:val="20"/>
         </w:rPr>
       </w:pPr>
-      <w:r>
-        <w:rPr>
-          <w:rFonts w:ascii="Consolas" w:eastAsia="Times New Roman" w:hAnsi="Consolas" w:cs="Courier New"/>
-          <w:color w:val="333333"/>
-          <w:sz w:val="20"/>
-          <w:szCs w:val="20"/>
-        </w:rPr>
-        <w:t>timeit.timeit("integrate(lambda x: x+1, 0, 1, n_iter=1000)",</w:t>
+      <w:proofErr w:type="spellStart"/>
+      <w:r>
+        <w:rPr>
+          <w:rFonts w:ascii="Consolas" w:eastAsia="Times New Roman" w:hAnsi="Consolas" w:cs="Courier New"/>
+          <w:color w:val="333333"/>
+          <w:sz w:val="20"/>
+          <w:szCs w:val="20"/>
+        </w:rPr>
+        <w:t>timeit.timeit</w:t>
+      </w:r>
+      <w:proofErr w:type="spellEnd"/>
+      <w:r>
+        <w:rPr>
+          <w:rFonts w:ascii="Consolas" w:eastAsia="Times New Roman" w:hAnsi="Consolas" w:cs="Courier New"/>
+          <w:color w:val="333333"/>
+          <w:sz w:val="20"/>
+          <w:szCs w:val="20"/>
+        </w:rPr>
+        <w:t xml:space="preserve">("integrate(lambda x: x+1, 0, 1, </w:t>
+      </w:r>
+      <w:proofErr w:type="spellStart"/>
+      <w:r>
+        <w:rPr>
+          <w:rFonts w:ascii="Consolas" w:eastAsia="Times New Roman" w:hAnsi="Consolas" w:cs="Courier New"/>
+          <w:color w:val="333333"/>
+          <w:sz w:val="20"/>
+          <w:szCs w:val="20"/>
+        </w:rPr>
+        <w:t>n_iter</w:t>
+      </w:r>
+      <w:proofErr w:type="spellEnd"/>
+      <w:r>
+        <w:rPr>
+          <w:rFonts w:ascii="Consolas" w:eastAsia="Times New Roman" w:hAnsi="Consolas" w:cs="Courier New"/>
+          <w:color w:val="333333"/>
+          <w:sz w:val="20"/>
+          <w:szCs w:val="20"/>
+        </w:rPr>
+        <w:t>=1000)",</w:t>
       </w:r>
     </w:p>
     <w:p>
@@ -1311,14 +1584,85 @@
           <w:szCs w:val="23"/>
         </w:rPr>
       </w:pPr>
-      <w:r>
-        <w:rPr>
-          <w:rFonts w:ascii="Open Sans" w:eastAsia="Times New Roman" w:hAnsi="Open Sans" w:cs="Open Sans"/>
-          <w:color w:val="555555"/>
-          <w:sz w:val="23"/>
-          <w:szCs w:val="23"/>
-        </w:rPr>
-        <w:t>или из командной строки:</w:t>
+      <w:proofErr w:type="spellStart"/>
+      <w:r>
+        <w:rPr>
+          <w:rFonts w:ascii="Open Sans" w:eastAsia="Times New Roman" w:hAnsi="Open Sans" w:cs="Open Sans"/>
+          <w:color w:val="555555"/>
+          <w:sz w:val="23"/>
+          <w:szCs w:val="23"/>
+        </w:rPr>
+        <w:t>или</w:t>
+      </w:r>
+      <w:proofErr w:type="spellEnd"/>
+      <w:r>
+        <w:rPr>
+          <w:rFonts w:ascii="Open Sans" w:eastAsia="Times New Roman" w:hAnsi="Open Sans" w:cs="Open Sans"/>
+          <w:color w:val="555555"/>
+          <w:sz w:val="23"/>
+          <w:szCs w:val="23"/>
+        </w:rPr>
+        <w:t xml:space="preserve"> </w:t>
+      </w:r>
+      <w:proofErr w:type="spellStart"/>
+      <w:r>
+        <w:rPr>
+          <w:rFonts w:ascii="Open Sans" w:eastAsia="Times New Roman" w:hAnsi="Open Sans" w:cs="Open Sans"/>
+          <w:color w:val="555555"/>
+          <w:sz w:val="23"/>
+          <w:szCs w:val="23"/>
+        </w:rPr>
+        <w:t>из</w:t>
+      </w:r>
+      <w:proofErr w:type="spellEnd"/>
+      <w:r>
+        <w:rPr>
+          <w:rFonts w:ascii="Open Sans" w:eastAsia="Times New Roman" w:hAnsi="Open Sans" w:cs="Open Sans"/>
+          <w:color w:val="555555"/>
+          <w:sz w:val="23"/>
+          <w:szCs w:val="23"/>
+        </w:rPr>
+        <w:t xml:space="preserve"> </w:t>
+      </w:r>
+      <w:proofErr w:type="spellStart"/>
+      <w:r>
+        <w:rPr>
+          <w:rFonts w:ascii="Open Sans" w:eastAsia="Times New Roman" w:hAnsi="Open Sans" w:cs="Open Sans"/>
+          <w:color w:val="555555"/>
+          <w:sz w:val="23"/>
+          <w:szCs w:val="23"/>
+        </w:rPr>
+        <w:t>командной</w:t>
+      </w:r>
+      <w:proofErr w:type="spellEnd"/>
+      <w:r>
+        <w:rPr>
+          <w:rFonts w:ascii="Open Sans" w:eastAsia="Times New Roman" w:hAnsi="Open Sans" w:cs="Open Sans"/>
+          <w:color w:val="555555"/>
+          <w:sz w:val="23"/>
+          <w:szCs w:val="23"/>
+        </w:rPr>
+        <w:t xml:space="preserve"> </w:t>
+      </w:r>
+      <w:proofErr w:type="spellStart"/>
+      <w:r>
+        <w:rPr>
+          <w:rFonts w:ascii="Open Sans" w:eastAsia="Times New Roman" w:hAnsi="Open Sans" w:cs="Open Sans"/>
+          <w:color w:val="555555"/>
+          <w:sz w:val="23"/>
+          <w:szCs w:val="23"/>
+        </w:rPr>
+        <w:t>строки</w:t>
+      </w:r>
+      <w:proofErr w:type="spellEnd"/>
+      <w:r>
+        <w:rPr>
+          <w:rFonts w:ascii="Open Sans" w:eastAsia="Times New Roman" w:hAnsi="Open Sans" w:cs="Open Sans"/>
+          <w:color w:val="555555"/>
+          <w:sz w:val="23"/>
+          <w:szCs w:val="23"/>
+        </w:rPr>
+        <w:t>:</w:t>
       </w:r>
     </w:p>
     <w:p>
@@ -1365,7 +1709,27 @@
           <w:sz w:val="20"/>
           <w:szCs w:val="20"/>
         </w:rPr>
-        <w:t xml:space="preserve">&gt;&gt;&gt;python -m timeit -s "from integrate import integrate" </w:t>
+        <w:t xml:space="preserve">&gt;&gt;&gt;python -m </w:t>
+      </w:r>
+      <w:proofErr w:type="spellStart"/>
+      <w:r>
+        <w:rPr>
+          <w:rFonts w:ascii="Consolas" w:eastAsia="Times New Roman" w:hAnsi="Consolas" w:cs="Courier New"/>
+          <w:color w:val="333333"/>
+          <w:sz w:val="20"/>
+          <w:szCs w:val="20"/>
+        </w:rPr>
+        <w:t>timeit</w:t>
+      </w:r>
+      <w:proofErr w:type="spellEnd"/>
+      <w:r>
+        <w:rPr>
+          <w:rFonts w:ascii="Consolas" w:eastAsia="Times New Roman" w:hAnsi="Consolas" w:cs="Courier New"/>
+          <w:color w:val="333333"/>
+          <w:sz w:val="20"/>
+          <w:szCs w:val="20"/>
+        </w:rPr>
+        <w:t xml:space="preserve"> -s "from integrate import integrate" </w:t>
       </w:r>
       <w:r>
         <w:rPr>
@@ -1375,7 +1739,27 @@
           <w:szCs w:val="20"/>
         </w:rPr>
         <w:br/>
-        <w:t xml:space="preserve">                      "integrate(lambda x: x+1, 0, 1, n_iter=1000)"</w:t>
+        <w:t xml:space="preserve">                      "integrate(lambda x: x+1, 0, 1, </w:t>
+      </w:r>
+      <w:proofErr w:type="spellStart"/>
+      <w:r>
+        <w:rPr>
+          <w:rFonts w:ascii="Consolas" w:eastAsia="Times New Roman" w:hAnsi="Consolas" w:cs="Courier New"/>
+          <w:color w:val="333333"/>
+          <w:sz w:val="20"/>
+          <w:szCs w:val="20"/>
+        </w:rPr>
+        <w:t>n_iter</w:t>
+      </w:r>
+      <w:proofErr w:type="spellEnd"/>
+      <w:r>
+        <w:rPr>
+          <w:rFonts w:ascii="Consolas" w:eastAsia="Times New Roman" w:hAnsi="Consolas" w:cs="Courier New"/>
+          <w:color w:val="333333"/>
+          <w:sz w:val="20"/>
+          <w:szCs w:val="20"/>
+        </w:rPr>
+        <w:t>=1000)"</w:t>
       </w:r>
     </w:p>
     <w:p>
@@ -1390,14 +1774,285 @@
           <w:szCs w:val="23"/>
         </w:rPr>
       </w:pPr>
-      <w:r>
-        <w:rPr>
-          <w:rFonts w:ascii="Open Sans" w:eastAsia="Times New Roman" w:hAnsi="Open Sans" w:cs="Open Sans"/>
-          <w:color w:val="555555"/>
-          <w:sz w:val="23"/>
-          <w:szCs w:val="23"/>
-        </w:rPr>
-        <w:t>Для импорта нескольких библиотек после ключа -s указываем импорты через ";" т.е. например, для импорта функции sin </w:t>
+      <w:proofErr w:type="spellStart"/>
+      <w:r>
+        <w:rPr>
+          <w:rFonts w:ascii="Open Sans" w:eastAsia="Times New Roman" w:hAnsi="Open Sans" w:cs="Open Sans"/>
+          <w:color w:val="555555"/>
+          <w:sz w:val="23"/>
+          <w:szCs w:val="23"/>
+        </w:rPr>
+        <w:t>Для</w:t>
+      </w:r>
+      <w:proofErr w:type="spellEnd"/>
+      <w:r>
+        <w:rPr>
+          <w:rFonts w:ascii="Open Sans" w:eastAsia="Times New Roman" w:hAnsi="Open Sans" w:cs="Open Sans"/>
+          <w:color w:val="555555"/>
+          <w:sz w:val="23"/>
+          <w:szCs w:val="23"/>
+        </w:rPr>
+        <w:t xml:space="preserve"> </w:t>
+      </w:r>
+      <w:proofErr w:type="spellStart"/>
+      <w:r>
+        <w:rPr>
+          <w:rFonts w:ascii="Open Sans" w:eastAsia="Times New Roman" w:hAnsi="Open Sans" w:cs="Open Sans"/>
+          <w:color w:val="555555"/>
+          <w:sz w:val="23"/>
+          <w:szCs w:val="23"/>
+        </w:rPr>
+        <w:t>импорта</w:t>
+      </w:r>
+      <w:proofErr w:type="spellEnd"/>
+      <w:r>
+        <w:rPr>
+          <w:rFonts w:ascii="Open Sans" w:eastAsia="Times New Roman" w:hAnsi="Open Sans" w:cs="Open Sans"/>
+          <w:color w:val="555555"/>
+          <w:sz w:val="23"/>
+          <w:szCs w:val="23"/>
+        </w:rPr>
+        <w:t xml:space="preserve"> </w:t>
+      </w:r>
+      <w:proofErr w:type="spellStart"/>
+      <w:r>
+        <w:rPr>
+          <w:rFonts w:ascii="Open Sans" w:eastAsia="Times New Roman" w:hAnsi="Open Sans" w:cs="Open Sans"/>
+          <w:color w:val="555555"/>
+          <w:sz w:val="23"/>
+          <w:szCs w:val="23"/>
+        </w:rPr>
+        <w:t>нескольких</w:t>
+      </w:r>
+      <w:proofErr w:type="spellEnd"/>
+      <w:r>
+        <w:rPr>
+          <w:rFonts w:ascii="Open Sans" w:eastAsia="Times New Roman" w:hAnsi="Open Sans" w:cs="Open Sans"/>
+          <w:color w:val="555555"/>
+          <w:sz w:val="23"/>
+          <w:szCs w:val="23"/>
+        </w:rPr>
+        <w:t xml:space="preserve"> </w:t>
+      </w:r>
+      <w:proofErr w:type="spellStart"/>
+      <w:r>
+        <w:rPr>
+          <w:rFonts w:ascii="Open Sans" w:eastAsia="Times New Roman" w:hAnsi="Open Sans" w:cs="Open Sans"/>
+          <w:color w:val="555555"/>
+          <w:sz w:val="23"/>
+          <w:szCs w:val="23"/>
+        </w:rPr>
+        <w:t>библиотек</w:t>
+      </w:r>
+      <w:proofErr w:type="spellEnd"/>
+      <w:r>
+        <w:rPr>
+          <w:rFonts w:ascii="Open Sans" w:eastAsia="Times New Roman" w:hAnsi="Open Sans" w:cs="Open Sans"/>
+          <w:color w:val="555555"/>
+          <w:sz w:val="23"/>
+          <w:szCs w:val="23"/>
+        </w:rPr>
+        <w:t xml:space="preserve"> </w:t>
+      </w:r>
+      <w:proofErr w:type="spellStart"/>
+      <w:r>
+        <w:rPr>
+          <w:rFonts w:ascii="Open Sans" w:eastAsia="Times New Roman" w:hAnsi="Open Sans" w:cs="Open Sans"/>
+          <w:color w:val="555555"/>
+          <w:sz w:val="23"/>
+          <w:szCs w:val="23"/>
+        </w:rPr>
+        <w:t>после</w:t>
+      </w:r>
+      <w:proofErr w:type="spellEnd"/>
+      <w:r>
+        <w:rPr>
+          <w:rFonts w:ascii="Open Sans" w:eastAsia="Times New Roman" w:hAnsi="Open Sans" w:cs="Open Sans"/>
+          <w:color w:val="555555"/>
+          <w:sz w:val="23"/>
+          <w:szCs w:val="23"/>
+        </w:rPr>
+        <w:t xml:space="preserve"> </w:t>
+      </w:r>
+      <w:proofErr w:type="spellStart"/>
+      <w:r>
+        <w:rPr>
+          <w:rFonts w:ascii="Open Sans" w:eastAsia="Times New Roman" w:hAnsi="Open Sans" w:cs="Open Sans"/>
+          <w:color w:val="555555"/>
+          <w:sz w:val="23"/>
+          <w:szCs w:val="23"/>
+        </w:rPr>
+        <w:t>ключа</w:t>
+      </w:r>
+      <w:proofErr w:type="spellEnd"/>
+      <w:r>
+        <w:rPr>
+          <w:rFonts w:ascii="Open Sans" w:eastAsia="Times New Roman" w:hAnsi="Open Sans" w:cs="Open Sans"/>
+          <w:color w:val="555555"/>
+          <w:sz w:val="23"/>
+          <w:szCs w:val="23"/>
+        </w:rPr>
+        <w:t xml:space="preserve"> -s </w:t>
+      </w:r>
+      <w:proofErr w:type="spellStart"/>
+      <w:r>
+        <w:rPr>
+          <w:rFonts w:ascii="Open Sans" w:eastAsia="Times New Roman" w:hAnsi="Open Sans" w:cs="Open Sans"/>
+          <w:color w:val="555555"/>
+          <w:sz w:val="23"/>
+          <w:szCs w:val="23"/>
+        </w:rPr>
+        <w:t>указываем</w:t>
+      </w:r>
+      <w:proofErr w:type="spellEnd"/>
+      <w:r>
+        <w:rPr>
+          <w:rFonts w:ascii="Open Sans" w:eastAsia="Times New Roman" w:hAnsi="Open Sans" w:cs="Open Sans"/>
+          <w:color w:val="555555"/>
+          <w:sz w:val="23"/>
+          <w:szCs w:val="23"/>
+        </w:rPr>
+        <w:t xml:space="preserve"> </w:t>
+      </w:r>
+      <w:proofErr w:type="spellStart"/>
+      <w:r>
+        <w:rPr>
+          <w:rFonts w:ascii="Open Sans" w:eastAsia="Times New Roman" w:hAnsi="Open Sans" w:cs="Open Sans"/>
+          <w:color w:val="555555"/>
+          <w:sz w:val="23"/>
+          <w:szCs w:val="23"/>
+        </w:rPr>
+        <w:t>импорты</w:t>
+      </w:r>
+      <w:proofErr w:type="spellEnd"/>
+      <w:r>
+        <w:rPr>
+          <w:rFonts w:ascii="Open Sans" w:eastAsia="Times New Roman" w:hAnsi="Open Sans" w:cs="Open Sans"/>
+          <w:color w:val="555555"/>
+          <w:sz w:val="23"/>
+          <w:szCs w:val="23"/>
+        </w:rPr>
+        <w:t xml:space="preserve"> </w:t>
+      </w:r>
+      <w:proofErr w:type="spellStart"/>
+      <w:r>
+        <w:rPr>
+          <w:rFonts w:ascii="Open Sans" w:eastAsia="Times New Roman" w:hAnsi="Open Sans" w:cs="Open Sans"/>
+          <w:color w:val="555555"/>
+          <w:sz w:val="23"/>
+          <w:szCs w:val="23"/>
+        </w:rPr>
+        <w:t>через</w:t>
+      </w:r>
+      <w:proofErr w:type="spellEnd"/>
+      <w:r>
+        <w:rPr>
+          <w:rFonts w:ascii="Open Sans" w:eastAsia="Times New Roman" w:hAnsi="Open Sans" w:cs="Open Sans"/>
+          <w:color w:val="555555"/>
+          <w:sz w:val="23"/>
+          <w:szCs w:val="23"/>
+        </w:rPr>
+        <w:t xml:space="preserve"> ";" </w:t>
+      </w:r>
+      <w:proofErr w:type="spellStart"/>
+      <w:r>
+        <w:rPr>
+          <w:rFonts w:ascii="Open Sans" w:eastAsia="Times New Roman" w:hAnsi="Open Sans" w:cs="Open Sans"/>
+          <w:color w:val="555555"/>
+          <w:sz w:val="23"/>
+          <w:szCs w:val="23"/>
+        </w:rPr>
+        <w:t>т.е</w:t>
+      </w:r>
+      <w:proofErr w:type="spellEnd"/>
+      <w:r>
+        <w:rPr>
+          <w:rFonts w:ascii="Open Sans" w:eastAsia="Times New Roman" w:hAnsi="Open Sans" w:cs="Open Sans"/>
+          <w:color w:val="555555"/>
+          <w:sz w:val="23"/>
+          <w:szCs w:val="23"/>
+        </w:rPr>
+        <w:t xml:space="preserve">. </w:t>
+      </w:r>
+      <w:proofErr w:type="spellStart"/>
+      <w:r>
+        <w:rPr>
+          <w:rFonts w:ascii="Open Sans" w:eastAsia="Times New Roman" w:hAnsi="Open Sans" w:cs="Open Sans"/>
+          <w:color w:val="555555"/>
+          <w:sz w:val="23"/>
+          <w:szCs w:val="23"/>
+        </w:rPr>
+        <w:t>например</w:t>
+      </w:r>
+      <w:proofErr w:type="spellEnd"/>
+      <w:r>
+        <w:rPr>
+          <w:rFonts w:ascii="Open Sans" w:eastAsia="Times New Roman" w:hAnsi="Open Sans" w:cs="Open Sans"/>
+          <w:color w:val="555555"/>
+          <w:sz w:val="23"/>
+          <w:szCs w:val="23"/>
+        </w:rPr>
+        <w:t xml:space="preserve">, </w:t>
+      </w:r>
+      <w:proofErr w:type="spellStart"/>
+      <w:r>
+        <w:rPr>
+          <w:rFonts w:ascii="Open Sans" w:eastAsia="Times New Roman" w:hAnsi="Open Sans" w:cs="Open Sans"/>
+          <w:color w:val="555555"/>
+          <w:sz w:val="23"/>
+          <w:szCs w:val="23"/>
+        </w:rPr>
+        <w:t>для</w:t>
+      </w:r>
+      <w:proofErr w:type="spellEnd"/>
+      <w:r>
+        <w:rPr>
+          <w:rFonts w:ascii="Open Sans" w:eastAsia="Times New Roman" w:hAnsi="Open Sans" w:cs="Open Sans"/>
+          <w:color w:val="555555"/>
+          <w:sz w:val="23"/>
+          <w:szCs w:val="23"/>
+        </w:rPr>
+        <w:t xml:space="preserve"> </w:t>
+      </w:r>
+      <w:proofErr w:type="spellStart"/>
+      <w:r>
+        <w:rPr>
+          <w:rFonts w:ascii="Open Sans" w:eastAsia="Times New Roman" w:hAnsi="Open Sans" w:cs="Open Sans"/>
+          <w:color w:val="555555"/>
+          <w:sz w:val="23"/>
+          <w:szCs w:val="23"/>
+        </w:rPr>
+        <w:t>импорта</w:t>
+      </w:r>
+      <w:proofErr w:type="spellEnd"/>
+      <w:r>
+        <w:rPr>
+          <w:rFonts w:ascii="Open Sans" w:eastAsia="Times New Roman" w:hAnsi="Open Sans" w:cs="Open Sans"/>
+          <w:color w:val="555555"/>
+          <w:sz w:val="23"/>
+          <w:szCs w:val="23"/>
+        </w:rPr>
+        <w:t xml:space="preserve"> </w:t>
+      </w:r>
+      <w:proofErr w:type="spellStart"/>
+      <w:r>
+        <w:rPr>
+          <w:rFonts w:ascii="Open Sans" w:eastAsia="Times New Roman" w:hAnsi="Open Sans" w:cs="Open Sans"/>
+          <w:color w:val="555555"/>
+          <w:sz w:val="23"/>
+          <w:szCs w:val="23"/>
+        </w:rPr>
+        <w:t>функции</w:t>
+      </w:r>
+      <w:proofErr w:type="spellEnd"/>
+      <w:r>
+        <w:rPr>
+          <w:rFonts w:ascii="Open Sans" w:eastAsia="Times New Roman" w:hAnsi="Open Sans" w:cs="Open Sans"/>
+          <w:color w:val="555555"/>
+          <w:sz w:val="23"/>
+          <w:szCs w:val="23"/>
+        </w:rPr>
+        <w:t xml:space="preserve"> sin </w:t>
       </w:r>
       <w:r>
         <w:rPr>
@@ -1435,6 +2090,7 @@
         <w:lastRenderedPageBreak/>
         <w:t xml:space="preserve">Если будете использовать </w:t>
       </w:r>
+      <w:proofErr w:type="spellStart"/>
       <w:r>
         <w:rPr>
           <w:rFonts w:ascii="Open Sans" w:eastAsia="Times New Roman" w:hAnsi="Open Sans" w:cs="Open Sans"/>
@@ -1444,6 +2100,7 @@
         </w:rPr>
         <w:t>Jupyter</w:t>
       </w:r>
+      <w:proofErr w:type="spellEnd"/>
       <w:r>
         <w:rPr>
           <w:rFonts w:ascii="Open Sans" w:eastAsia="Times New Roman" w:hAnsi="Open Sans" w:cs="Open Sans"/>
@@ -1518,7 +2175,27 @@
           <w:sz w:val="20"/>
           <w:szCs w:val="20"/>
         </w:rPr>
-        <w:t>%%timeit -n100</w:t>
+        <w:t>%%</w:t>
+      </w:r>
+      <w:proofErr w:type="spellStart"/>
+      <w:r>
+        <w:rPr>
+          <w:rFonts w:ascii="Consolas" w:eastAsia="Times New Roman" w:hAnsi="Consolas" w:cs="Courier New"/>
+          <w:color w:val="333333"/>
+          <w:sz w:val="20"/>
+          <w:szCs w:val="20"/>
+        </w:rPr>
+        <w:t>timeit</w:t>
+      </w:r>
+      <w:proofErr w:type="spellEnd"/>
+      <w:r>
+        <w:rPr>
+          <w:rFonts w:ascii="Consolas" w:eastAsia="Times New Roman" w:hAnsi="Consolas" w:cs="Courier New"/>
+          <w:color w:val="333333"/>
+          <w:sz w:val="20"/>
+          <w:szCs w:val="20"/>
+        </w:rPr>
+        <w:t xml:space="preserve"> -n100</w:t>
       </w:r>
     </w:p>
     <w:p>
@@ -1603,7 +2280,67 @@
           <w:sz w:val="20"/>
           <w:szCs w:val="20"/>
         </w:rPr>
-        <w:t>integrate(math.atan, 0, math.pi / 2, n_iter=10**5)</w:t>
+        <w:t>integrate(</w:t>
+      </w:r>
+      <w:proofErr w:type="spellStart"/>
+      <w:r>
+        <w:rPr>
+          <w:rFonts w:ascii="Consolas" w:eastAsia="Times New Roman" w:hAnsi="Consolas" w:cs="Courier New"/>
+          <w:color w:val="333333"/>
+          <w:sz w:val="20"/>
+          <w:szCs w:val="20"/>
+        </w:rPr>
+        <w:t>math.atan</w:t>
+      </w:r>
+      <w:proofErr w:type="spellEnd"/>
+      <w:r>
+        <w:rPr>
+          <w:rFonts w:ascii="Consolas" w:eastAsia="Times New Roman" w:hAnsi="Consolas" w:cs="Courier New"/>
+          <w:color w:val="333333"/>
+          <w:sz w:val="20"/>
+          <w:szCs w:val="20"/>
+        </w:rPr>
+        <w:t xml:space="preserve">, 0, </w:t>
+      </w:r>
+      <w:proofErr w:type="spellStart"/>
+      <w:r>
+        <w:rPr>
+          <w:rFonts w:ascii="Consolas" w:eastAsia="Times New Roman" w:hAnsi="Consolas" w:cs="Courier New"/>
+          <w:color w:val="333333"/>
+          <w:sz w:val="20"/>
+          <w:szCs w:val="20"/>
+        </w:rPr>
+        <w:t>math.pi</w:t>
+      </w:r>
+      <w:proofErr w:type="spellEnd"/>
+      <w:r>
+        <w:rPr>
+          <w:rFonts w:ascii="Consolas" w:eastAsia="Times New Roman" w:hAnsi="Consolas" w:cs="Courier New"/>
+          <w:color w:val="333333"/>
+          <w:sz w:val="20"/>
+          <w:szCs w:val="20"/>
+        </w:rPr>
+        <w:t xml:space="preserve"> / 2, </w:t>
+      </w:r>
+      <w:proofErr w:type="spellStart"/>
+      <w:r>
+        <w:rPr>
+          <w:rFonts w:ascii="Consolas" w:eastAsia="Times New Roman" w:hAnsi="Consolas" w:cs="Courier New"/>
+          <w:color w:val="333333"/>
+          <w:sz w:val="20"/>
+          <w:szCs w:val="20"/>
+        </w:rPr>
+        <w:t>n_iter</w:t>
+      </w:r>
+      <w:proofErr w:type="spellEnd"/>
+      <w:r>
+        <w:rPr>
+          <w:rFonts w:ascii="Consolas" w:eastAsia="Times New Roman" w:hAnsi="Consolas" w:cs="Courier New"/>
+          <w:color w:val="333333"/>
+          <w:sz w:val="20"/>
+          <w:szCs w:val="20"/>
+        </w:rPr>
+        <w:t>=10**5)</w:t>
       </w:r>
     </w:p>
     <w:p>
@@ -1688,7 +2425,67 @@
           <w:sz w:val="20"/>
           <w:szCs w:val="20"/>
         </w:rPr>
-        <w:t>integrate(math.atan, 0, math.pi / 2, n_iter=10**6)</w:t>
+        <w:t>integrate(</w:t>
+      </w:r>
+      <w:proofErr w:type="spellStart"/>
+      <w:r>
+        <w:rPr>
+          <w:rFonts w:ascii="Consolas" w:eastAsia="Times New Roman" w:hAnsi="Consolas" w:cs="Courier New"/>
+          <w:color w:val="333333"/>
+          <w:sz w:val="20"/>
+          <w:szCs w:val="20"/>
+        </w:rPr>
+        <w:t>math.atan</w:t>
+      </w:r>
+      <w:proofErr w:type="spellEnd"/>
+      <w:r>
+        <w:rPr>
+          <w:rFonts w:ascii="Consolas" w:eastAsia="Times New Roman" w:hAnsi="Consolas" w:cs="Courier New"/>
+          <w:color w:val="333333"/>
+          <w:sz w:val="20"/>
+          <w:szCs w:val="20"/>
+        </w:rPr>
+        <w:t xml:space="preserve">, 0, </w:t>
+      </w:r>
+      <w:proofErr w:type="spellStart"/>
+      <w:r>
+        <w:rPr>
+          <w:rFonts w:ascii="Consolas" w:eastAsia="Times New Roman" w:hAnsi="Consolas" w:cs="Courier New"/>
+          <w:color w:val="333333"/>
+          <w:sz w:val="20"/>
+          <w:szCs w:val="20"/>
+        </w:rPr>
+        <w:t>math.pi</w:t>
+      </w:r>
+      <w:proofErr w:type="spellEnd"/>
+      <w:r>
+        <w:rPr>
+          <w:rFonts w:ascii="Consolas" w:eastAsia="Times New Roman" w:hAnsi="Consolas" w:cs="Courier New"/>
+          <w:color w:val="333333"/>
+          <w:sz w:val="20"/>
+          <w:szCs w:val="20"/>
+        </w:rPr>
+        <w:t xml:space="preserve"> / 2, </w:t>
+      </w:r>
+      <w:proofErr w:type="spellStart"/>
+      <w:r>
+        <w:rPr>
+          <w:rFonts w:ascii="Consolas" w:eastAsia="Times New Roman" w:hAnsi="Consolas" w:cs="Courier New"/>
+          <w:color w:val="333333"/>
+          <w:sz w:val="20"/>
+          <w:szCs w:val="20"/>
+        </w:rPr>
+        <w:t>n_iter</w:t>
+      </w:r>
+      <w:proofErr w:type="spellEnd"/>
+      <w:r>
+        <w:rPr>
+          <w:rFonts w:ascii="Consolas" w:eastAsia="Times New Roman" w:hAnsi="Consolas" w:cs="Courier New"/>
+          <w:color w:val="333333"/>
+          <w:sz w:val="20"/>
+          <w:szCs w:val="20"/>
+        </w:rPr>
+        <w:t>=10**6)</w:t>
       </w:r>
     </w:p>
     <w:p>
@@ -1806,18 +2603,130 @@
         </w:rPr>
         <w:t> </w:t>
       </w:r>
-      <w:hyperlink r:id="rId7" w:anchor="examples" w:history="1">
-        <w:r>
-          <w:rPr>
-            <w:rFonts w:ascii="Open Sans" w:eastAsia="Times New Roman" w:hAnsi="Open Sans" w:cs="Open Sans"/>
-            <w:color w:val="0070A8"/>
-            <w:sz w:val="23"/>
-            <w:szCs w:val="23"/>
-            <w:u w:val="single"/>
-          </w:rPr>
-          <w:t>примеры</w:t>
-        </w:r>
-      </w:hyperlink>
+      <w:proofErr w:type="spellStart"/>
+      <w:r>
+        <w:fldChar w:fldCharType="begin"/>
+      </w:r>
+      <w:r>
+        <w:rPr>
+          <w:lang w:val="ru-RU"/>
+        </w:rPr>
+        <w:instrText xml:space="preserve"> </w:instrText>
+      </w:r>
+      <w:r>
+        <w:instrText>HYPERLINK</w:instrText>
+      </w:r>
+      <w:r>
+        <w:rPr>
+          <w:lang w:val="ru-RU"/>
+        </w:rPr>
+        <w:instrText xml:space="preserve"> "</w:instrText>
+      </w:r>
+      <w:r>
+        <w:instrText>https</w:instrText>
+      </w:r>
+      <w:r>
+        <w:rPr>
+          <w:lang w:val="ru-RU"/>
+        </w:rPr>
+        <w:instrText>://</w:instrText>
+      </w:r>
+      <w:r>
+        <w:instrText>docs</w:instrText>
+      </w:r>
+      <w:r>
+        <w:rPr>
+          <w:lang w:val="ru-RU"/>
+        </w:rPr>
+        <w:instrText>.</w:instrText>
+      </w:r>
+      <w:r>
+        <w:instrText>python</w:instrText>
+      </w:r>
+      <w:r>
+        <w:rPr>
+          <w:lang w:val="ru-RU"/>
+        </w:rPr>
+        <w:instrText>.</w:instrText>
+      </w:r>
+      <w:r>
+        <w:instrText>org</w:instrText>
+      </w:r>
+      <w:r>
+        <w:rPr>
+          <w:lang w:val="ru-RU"/>
+        </w:rPr>
+        <w:instrText>/3/</w:instrText>
+      </w:r>
+      <w:r>
+        <w:instrText>library</w:instrText>
+      </w:r>
+      <w:r>
+        <w:rPr>
+          <w:lang w:val="ru-RU"/>
+        </w:rPr>
+        <w:instrText>/</w:instrText>
+      </w:r>
+      <w:r>
+        <w:instrText>timeit</w:instrText>
+      </w:r>
+      <w:r>
+        <w:rPr>
+          <w:lang w:val="ru-RU"/>
+        </w:rPr>
+        <w:instrText>.</w:instrText>
+      </w:r>
+      <w:r>
+        <w:instrText>html</w:instrText>
+      </w:r>
+      <w:r>
+        <w:rPr>
+          <w:lang w:val="ru-RU"/>
+        </w:rPr>
+        <w:instrText>" \</w:instrText>
+      </w:r>
+      <w:r>
+        <w:instrText>l</w:instrText>
+      </w:r>
+      <w:r>
+        <w:rPr>
+          <w:lang w:val="ru-RU"/>
+        </w:rPr>
+        <w:instrText xml:space="preserve"> "</w:instrText>
+      </w:r>
+      <w:r>
+        <w:instrText>examples</w:instrText>
+      </w:r>
+      <w:r>
+        <w:rPr>
+          <w:lang w:val="ru-RU"/>
+        </w:rPr>
+        <w:instrText xml:space="preserve">" </w:instrText>
+      </w:r>
+      <w:r>
+        <w:fldChar w:fldCharType="separate"/>
+      </w:r>
+      <w:r>
+        <w:rPr>
+          <w:rFonts w:ascii="Open Sans" w:eastAsia="Times New Roman" w:hAnsi="Open Sans" w:cs="Open Sans"/>
+          <w:color w:val="0070A8"/>
+          <w:sz w:val="23"/>
+          <w:szCs w:val="23"/>
+          <w:u w:val="single"/>
+        </w:rPr>
+        <w:t>примеры</w:t>
+      </w:r>
+      <w:proofErr w:type="spellEnd"/>
+      <w:r>
+        <w:rPr>
+          <w:rFonts w:ascii="Open Sans" w:eastAsia="Times New Roman" w:hAnsi="Open Sans" w:cs="Open Sans"/>
+          <w:color w:val="0070A8"/>
+          <w:sz w:val="23"/>
+          <w:szCs w:val="23"/>
+          <w:u w:val="single"/>
+        </w:rPr>
+        <w:fldChar w:fldCharType="end"/>
+      </w:r>
       <w:r>
         <w:rPr>
           <w:rFonts w:ascii="Open Sans" w:eastAsia="Times New Roman" w:hAnsi="Open Sans" w:cs="Open Sans"/>
@@ -1872,8 +2781,19 @@
           <w:sz w:val="20"/>
           <w:szCs w:val="20"/>
         </w:rPr>
-        <w:t>&gt;&gt;&gt; import timeit</w:t>
-      </w:r>
+        <w:t xml:space="preserve">&gt;&gt;&gt; import </w:t>
+      </w:r>
+      <w:proofErr w:type="spellStart"/>
+      <w:r>
+        <w:rPr>
+          <w:rFonts w:ascii="Consolas" w:eastAsia="Times New Roman" w:hAnsi="Consolas" w:cs="Courier New"/>
+          <w:color w:val="333333"/>
+          <w:sz w:val="20"/>
+          <w:szCs w:val="20"/>
+        </w:rPr>
+        <w:t>timeit</w:t>
+      </w:r>
+      <w:proofErr w:type="spellEnd"/>
     </w:p>
     <w:p>
       <w:pPr>
@@ -1919,7 +2839,27 @@
           <w:sz w:val="20"/>
           <w:szCs w:val="20"/>
         </w:rPr>
-        <w:t>&gt;&gt;&gt; timeit.timeit('"-".join(str(n) for n in range(100))', number=10000)</w:t>
+        <w:t xml:space="preserve">&gt;&gt;&gt; </w:t>
+      </w:r>
+      <w:proofErr w:type="spellStart"/>
+      <w:r>
+        <w:rPr>
+          <w:rFonts w:ascii="Consolas" w:eastAsia="Times New Roman" w:hAnsi="Consolas" w:cs="Courier New"/>
+          <w:color w:val="333333"/>
+          <w:sz w:val="20"/>
+          <w:szCs w:val="20"/>
+        </w:rPr>
+        <w:t>timeit.timeit</w:t>
+      </w:r>
+      <w:proofErr w:type="spellEnd"/>
+      <w:r>
+        <w:rPr>
+          <w:rFonts w:ascii="Consolas" w:eastAsia="Times New Roman" w:hAnsi="Consolas" w:cs="Courier New"/>
+          <w:color w:val="333333"/>
+          <w:sz w:val="20"/>
+          <w:szCs w:val="20"/>
+        </w:rPr>
+        <w:t>('"-".join(str(n) for n in range(100))', number=10000)</w:t>
       </w:r>
     </w:p>
     <w:p>
@@ -2005,7 +2945,7 @@
         </w:rPr>
         <w:t> </w:t>
       </w:r>
-      <w:hyperlink r:id="rId8" w:anchor="main.py" w:tgtFrame="_blank" w:history="1">
+      <w:hyperlink r:id="rId7" w:anchor="main.py" w:tgtFrame="_blank" w:history="1">
         <w:r>
           <w:rPr>
             <w:rFonts w:ascii="Open Sans" w:eastAsia="Times New Roman" w:hAnsi="Open Sans" w:cs="Open Sans"/>
@@ -2047,30 +2987,30 @@
         </w:rPr>
         <w:t> </w:t>
       </w:r>
+      <w:hyperlink r:id="rId8" w:anchor="main.py" w:tgtFrame="_blank" w:history="1">
+        <w:r>
+          <w:rPr>
+            <w:rFonts w:ascii="Open Sans" w:eastAsia="Times New Roman" w:hAnsi="Open Sans" w:cs="Open Sans"/>
+            <w:color w:val="0070A8"/>
+            <w:sz w:val="23"/>
+            <w:szCs w:val="23"/>
+            <w:u w:val="single"/>
+            <w:lang w:val="ru-RU"/>
+          </w:rPr>
+          <w:t>тут</w:t>
+        </w:r>
+      </w:hyperlink>
+      <w:r>
+        <w:rPr>
+          <w:rFonts w:ascii="Open Sans" w:eastAsia="Times New Roman" w:hAnsi="Open Sans" w:cs="Open Sans"/>
+          <w:color w:val="555555"/>
+          <w:sz w:val="23"/>
+          <w:szCs w:val="23"/>
+          <w:lang w:val="ru-RU"/>
+        </w:rPr>
+        <w:t>)</w:t>
+      </w:r>
       <w:hyperlink r:id="rId9" w:anchor="main.py" w:tgtFrame="_blank" w:history="1">
-        <w:r>
-          <w:rPr>
-            <w:rFonts w:ascii="Open Sans" w:eastAsia="Times New Roman" w:hAnsi="Open Sans" w:cs="Open Sans"/>
-            <w:color w:val="0070A8"/>
-            <w:sz w:val="23"/>
-            <w:szCs w:val="23"/>
-            <w:u w:val="single"/>
-            <w:lang w:val="ru-RU"/>
-          </w:rPr>
-          <w:t>тут</w:t>
-        </w:r>
-      </w:hyperlink>
-      <w:r>
-        <w:rPr>
-          <w:rFonts w:ascii="Open Sans" w:eastAsia="Times New Roman" w:hAnsi="Open Sans" w:cs="Open Sans"/>
-          <w:color w:val="555555"/>
-          <w:sz w:val="23"/>
-          <w:szCs w:val="23"/>
-          <w:lang w:val="ru-RU"/>
-        </w:rPr>
-        <w:t>)</w:t>
-      </w:r>
-      <w:hyperlink r:id="rId10" w:anchor="main.py" w:tgtFrame="_blank" w:history="1">
         <w:r>
           <w:rPr>
             <w:rFonts w:ascii="Open Sans" w:eastAsia="Times New Roman" w:hAnsi="Open Sans" w:cs="Open Sans"/>
@@ -2092,6 +3032,7 @@
         </w:rPr>
         <w:t xml:space="preserve">и также проведите замеры времени вычисления для аналогичных параметров модуля </w:t>
       </w:r>
+      <w:proofErr w:type="spellStart"/>
       <w:r>
         <w:rPr>
           <w:rFonts w:ascii="Open Sans" w:eastAsia="Times New Roman" w:hAnsi="Open Sans" w:cs="Open Sans"/>
@@ -2101,6 +3042,7 @@
         </w:rPr>
         <w:t>timeit</w:t>
       </w:r>
+      <w:proofErr w:type="spellEnd"/>
       <w:r>
         <w:rPr>
           <w:rFonts w:ascii="Open Sans" w:eastAsia="Times New Roman" w:hAnsi="Open Sans" w:cs="Open Sans"/>
@@ -2130,6 +3072,7 @@
         </w:rPr>
         <w:t>_</w:t>
       </w:r>
+      <w:proofErr w:type="spellStart"/>
       <w:r>
         <w:rPr>
           <w:rFonts w:ascii="Open Sans" w:eastAsia="Times New Roman" w:hAnsi="Open Sans" w:cs="Open Sans"/>
@@ -2139,6 +3082,7 @@
         </w:rPr>
         <w:t>iter</w:t>
       </w:r>
+      <w:proofErr w:type="spellEnd"/>
       <w:r>
         <w:rPr>
           <w:rFonts w:ascii="Open Sans" w:eastAsia="Times New Roman" w:hAnsi="Open Sans" w:cs="Open Sans"/>
@@ -2235,6 +3179,7 @@
         </w:rPr>
         <w:t>.</w:t>
       </w:r>
+      <w:proofErr w:type="spellStart"/>
       <w:r>
         <w:rPr>
           <w:rFonts w:ascii="Consolas" w:eastAsia="Times New Roman" w:hAnsi="Consolas" w:cs="Courier New"/>
@@ -2244,6 +3189,7 @@
         </w:rPr>
         <w:t>atan</w:t>
       </w:r>
+      <w:proofErr w:type="spellEnd"/>
       <w:r>
         <w:rPr>
           <w:rFonts w:ascii="Consolas" w:eastAsia="Times New Roman" w:hAnsi="Consolas" w:cs="Courier New"/>
@@ -2311,6 +3257,7 @@
         </w:rPr>
         <w:t>_</w:t>
       </w:r>
+      <w:proofErr w:type="spellStart"/>
       <w:r>
         <w:rPr>
           <w:rFonts w:ascii="Consolas" w:eastAsia="Times New Roman" w:hAnsi="Consolas" w:cs="Courier New"/>
@@ -2320,6 +3267,7 @@
         </w:rPr>
         <w:t>iter</w:t>
       </w:r>
+      <w:proofErr w:type="spellEnd"/>
       <w:r>
         <w:rPr>
           <w:rFonts w:ascii="Consolas" w:eastAsia="Times New Roman" w:hAnsi="Consolas" w:cs="Courier New"/>
@@ -2414,7 +3362,29 @@
           <w:szCs w:val="23"/>
           <w:lang w:val="ru-RU"/>
         </w:rPr>
-        <w:t xml:space="preserve">. Ссылку на борд с кодом с комментариями на </w:t>
+        <w:t xml:space="preserve">. Ссылку на </w:t>
+      </w:r>
+      <w:proofErr w:type="spellStart"/>
+      <w:r>
+        <w:rPr>
+          <w:rFonts w:ascii="Open Sans" w:eastAsia="Times New Roman" w:hAnsi="Open Sans" w:cs="Open Sans"/>
+          <w:color w:val="555555"/>
+          <w:sz w:val="23"/>
+          <w:szCs w:val="23"/>
+          <w:lang w:val="ru-RU"/>
+        </w:rPr>
+        <w:t>борд</w:t>
+      </w:r>
+      <w:proofErr w:type="spellEnd"/>
+      <w:r>
+        <w:rPr>
+          <w:rFonts w:ascii="Open Sans" w:eastAsia="Times New Roman" w:hAnsi="Open Sans" w:cs="Open Sans"/>
+          <w:color w:val="555555"/>
+          <w:sz w:val="23"/>
+          <w:szCs w:val="23"/>
+          <w:lang w:val="ru-RU"/>
+        </w:rPr>
+        <w:t xml:space="preserve"> с кодом с комментариями на </w:t>
       </w:r>
       <w:r>
         <w:rPr>
@@ -2435,6 +3405,7 @@
         </w:rPr>
         <w:t xml:space="preserve"> в </w:t>
       </w:r>
+      <w:proofErr w:type="spellStart"/>
       <w:r>
         <w:rPr>
           <w:rFonts w:ascii="Open Sans" w:eastAsia="Times New Roman" w:hAnsi="Open Sans" w:cs="Open Sans"/>
@@ -2444,6 +3415,7 @@
         </w:rPr>
         <w:t>repl</w:t>
       </w:r>
+      <w:proofErr w:type="spellEnd"/>
       <w:r>
         <w:rPr>
           <w:rFonts w:ascii="Open Sans" w:eastAsia="Times New Roman" w:hAnsi="Open Sans" w:cs="Open Sans"/>
@@ -2508,6 +3480,7 @@
         </w:rPr>
         <w:t xml:space="preserve">ЛР 3. Численное интегрирование. </w:t>
       </w:r>
+      <w:proofErr w:type="spellStart"/>
       <w:r>
         <w:rPr>
           <w:rFonts w:ascii="Open Sans" w:eastAsia="Times New Roman" w:hAnsi="Open Sans" w:cs="Open Sans"/>
@@ -2517,6 +3490,7 @@
         </w:rPr>
         <w:t>Cython</w:t>
       </w:r>
+      <w:proofErr w:type="spellEnd"/>
       <w:r>
         <w:rPr>
           <w:rFonts w:ascii="Open Sans" w:eastAsia="Times New Roman" w:hAnsi="Open Sans" w:cs="Open Sans"/>
@@ -2527,6 +3501,7 @@
         </w:rPr>
         <w:t xml:space="preserve">, потоки, </w:t>
       </w:r>
+      <w:proofErr w:type="spellStart"/>
       <w:r>
         <w:rPr>
           <w:rFonts w:ascii="Open Sans" w:eastAsia="Times New Roman" w:hAnsi="Open Sans" w:cs="Open Sans"/>
@@ -2536,6 +3511,7 @@
         </w:rPr>
         <w:t>joblib</w:t>
       </w:r>
+      <w:proofErr w:type="spellEnd"/>
     </w:p>
     <w:p>
       <w:pPr>
@@ -2582,6 +3558,7 @@
         </w:rPr>
         <w:t xml:space="preserve"> с использованием </w:t>
       </w:r>
+      <w:proofErr w:type="spellStart"/>
       <w:r>
         <w:rPr>
           <w:rFonts w:ascii="Open Sans" w:eastAsia="Times New Roman" w:hAnsi="Open Sans" w:cs="Open Sans"/>
@@ -2591,6 +3568,7 @@
         </w:rPr>
         <w:t>Cython</w:t>
       </w:r>
+      <w:proofErr w:type="spellEnd"/>
       <w:r>
         <w:rPr>
           <w:rFonts w:ascii="Open Sans" w:eastAsia="Times New Roman" w:hAnsi="Open Sans" w:cs="Open Sans"/>
@@ -2610,7 +3588,7 @@
         </w:rPr>
         <w:t> </w:t>
       </w:r>
-      <w:hyperlink r:id="rId11" w:tgtFrame="_blank" w:history="1">
+      <w:hyperlink r:id="rId10" w:tgtFrame="_blank" w:history="1">
         <w:r>
           <w:rPr>
             <w:rFonts w:ascii="Open Sans" w:eastAsia="Times New Roman" w:hAnsi="Open Sans" w:cs="Open Sans"/>
@@ -2700,6 +3678,7 @@
         </w:rPr>
         <w:t xml:space="preserve">используйте конструкцию </w:t>
       </w:r>
+      <w:proofErr w:type="spellStart"/>
       <w:r>
         <w:rPr>
           <w:rFonts w:ascii="Open Sans" w:eastAsia="Times New Roman" w:hAnsi="Open Sans" w:cs="Open Sans"/>
@@ -2709,6 +3688,7 @@
         </w:rPr>
         <w:t>nogil</w:t>
       </w:r>
+      <w:proofErr w:type="spellEnd"/>
       <w:r>
         <w:rPr>
           <w:rFonts w:ascii="Open Sans" w:eastAsia="Times New Roman" w:hAnsi="Open Sans" w:cs="Open Sans"/>
@@ -2728,7 +3708,7 @@
         </w:rPr>
         <w:t> </w:t>
       </w:r>
-      <w:hyperlink r:id="rId12" w:anchor="using-parallelism" w:tgtFrame="_blank" w:history="1">
+      <w:hyperlink r:id="rId11" w:anchor="using-parallelism" w:tgtFrame="_blank" w:history="1">
         <w:r>
           <w:rPr>
             <w:rFonts w:ascii="Open Sans" w:eastAsia="Times New Roman" w:hAnsi="Open Sans" w:cs="Open Sans"/>
@@ -2798,14 +3778,45 @@
           <w:szCs w:val="23"/>
         </w:rPr>
       </w:pPr>
-      <w:r>
-        <w:rPr>
-          <w:rFonts w:ascii="Open Sans" w:eastAsia="Times New Roman" w:hAnsi="Open Sans" w:cs="Open Sans"/>
-          <w:color w:val="555555"/>
-          <w:sz w:val="23"/>
-          <w:szCs w:val="23"/>
-        </w:rPr>
-        <w:t>используйте другой range.</w:t>
+      <w:proofErr w:type="spellStart"/>
+      <w:r>
+        <w:rPr>
+          <w:rFonts w:ascii="Open Sans" w:eastAsia="Times New Roman" w:hAnsi="Open Sans" w:cs="Open Sans"/>
+          <w:color w:val="555555"/>
+          <w:sz w:val="23"/>
+          <w:szCs w:val="23"/>
+        </w:rPr>
+        <w:t>используйте</w:t>
+      </w:r>
+      <w:proofErr w:type="spellEnd"/>
+      <w:r>
+        <w:rPr>
+          <w:rFonts w:ascii="Open Sans" w:eastAsia="Times New Roman" w:hAnsi="Open Sans" w:cs="Open Sans"/>
+          <w:color w:val="555555"/>
+          <w:sz w:val="23"/>
+          <w:szCs w:val="23"/>
+        </w:rPr>
+        <w:t xml:space="preserve"> </w:t>
+      </w:r>
+      <w:proofErr w:type="spellStart"/>
+      <w:r>
+        <w:rPr>
+          <w:rFonts w:ascii="Open Sans" w:eastAsia="Times New Roman" w:hAnsi="Open Sans" w:cs="Open Sans"/>
+          <w:color w:val="555555"/>
+          <w:sz w:val="23"/>
+          <w:szCs w:val="23"/>
+        </w:rPr>
+        <w:t>другой</w:t>
+      </w:r>
+      <w:proofErr w:type="spellEnd"/>
+      <w:r>
+        <w:rPr>
+          <w:rFonts w:ascii="Open Sans" w:eastAsia="Times New Roman" w:hAnsi="Open Sans" w:cs="Open Sans"/>
+          <w:color w:val="555555"/>
+          <w:sz w:val="23"/>
+          <w:szCs w:val="23"/>
+        </w:rPr>
+        <w:t xml:space="preserve"> range.</w:t>
       </w:r>
     </w:p>
     <w:p>
@@ -2851,6 +3862,7 @@
         </w:rPr>
         <w:t>_</w:t>
       </w:r>
+      <w:proofErr w:type="spellStart"/>
       <w:r>
         <w:rPr>
           <w:rFonts w:ascii="Open Sans" w:eastAsia="Times New Roman" w:hAnsi="Open Sans" w:cs="Open Sans"/>
@@ -2860,6 +3872,7 @@
         </w:rPr>
         <w:t>iter</w:t>
       </w:r>
+      <w:proofErr w:type="spellEnd"/>
       <w:r>
         <w:rPr>
           <w:rFonts w:ascii="Open Sans" w:eastAsia="Times New Roman" w:hAnsi="Open Sans" w:cs="Open Sans"/>
@@ -2889,6 +3902,7 @@
         </w:rPr>
         <w:t>_</w:t>
       </w:r>
+      <w:proofErr w:type="spellStart"/>
       <w:r>
         <w:rPr>
           <w:rFonts w:ascii="Open Sans" w:eastAsia="Times New Roman" w:hAnsi="Open Sans" w:cs="Open Sans"/>
@@ -2898,6 +3912,7 @@
         </w:rPr>
         <w:t>iter</w:t>
       </w:r>
+      <w:proofErr w:type="spellEnd"/>
       <w:r>
         <w:rPr>
           <w:rFonts w:ascii="Open Sans" w:eastAsia="Times New Roman" w:hAnsi="Open Sans" w:cs="Open Sans"/>
@@ -2927,6 +3942,7 @@
         </w:rPr>
         <w:t>_</w:t>
       </w:r>
+      <w:proofErr w:type="spellStart"/>
       <w:r>
         <w:rPr>
           <w:rFonts w:ascii="Open Sans" w:eastAsia="Times New Roman" w:hAnsi="Open Sans" w:cs="Open Sans"/>
@@ -2936,6 +3952,7 @@
         </w:rPr>
         <w:t>iter</w:t>
       </w:r>
+      <w:proofErr w:type="spellEnd"/>
       <w:r>
         <w:rPr>
           <w:rFonts w:ascii="Open Sans" w:eastAsia="Times New Roman" w:hAnsi="Open Sans" w:cs="Open Sans"/>
@@ -3036,6 +4053,7 @@
         </w:rPr>
         <w:t xml:space="preserve"> из модуля </w:t>
       </w:r>
+      <w:proofErr w:type="spellStart"/>
       <w:r>
         <w:rPr>
           <w:rFonts w:ascii="Open Sans" w:eastAsia="Times New Roman" w:hAnsi="Open Sans" w:cs="Open Sans"/>
@@ -3045,6 +4063,7 @@
         </w:rPr>
         <w:t>joblib</w:t>
       </w:r>
+      <w:proofErr w:type="spellEnd"/>
       <w:r>
         <w:rPr>
           <w:rFonts w:ascii="Open Sans" w:eastAsia="Times New Roman" w:hAnsi="Open Sans" w:cs="Open Sans"/>
@@ -3064,7 +4083,7 @@
         </w:rPr>
         <w:t> </w:t>
       </w:r>
-      <w:hyperlink r:id="rId13" w:tgtFrame="_blank" w:history="1">
+      <w:hyperlink r:id="rId12" w:tgtFrame="_blank" w:history="1">
         <w:r>
           <w:rPr>
             <w:rFonts w:ascii="Open Sans" w:eastAsia="Times New Roman" w:hAnsi="Open Sans" w:cs="Open Sans"/>
@@ -3105,7 +4124,7 @@
         </w:rPr>
         <w:t> </w:t>
       </w:r>
-      <w:hyperlink r:id="rId14" w:anchor="main.py" w:tgtFrame="_blank" w:history="1">
+      <w:hyperlink r:id="rId13" w:anchor="main.py" w:tgtFrame="_blank" w:history="1">
         <w:r>
           <w:rPr>
             <w:rFonts w:ascii="Open Sans" w:eastAsia="Times New Roman" w:hAnsi="Open Sans" w:cs="Open Sans"/>
@@ -3161,6 +4180,7 @@
         </w:rPr>
         <w:t xml:space="preserve">Отчет в виде </w:t>
       </w:r>
+      <w:proofErr w:type="spellStart"/>
       <w:r>
         <w:rPr>
           <w:rFonts w:ascii="Open Sans" w:eastAsia="Times New Roman" w:hAnsi="Open Sans" w:cs="Open Sans"/>
@@ -3170,6 +4190,7 @@
         </w:rPr>
         <w:t>Jupyter</w:t>
       </w:r>
+      <w:proofErr w:type="spellEnd"/>
       <w:r>
         <w:rPr>
           <w:rFonts w:ascii="Open Sans" w:eastAsia="Times New Roman" w:hAnsi="Open Sans" w:cs="Open Sans"/>
@@ -3270,17 +4291,20 @@
           <w:szCs w:val="36"/>
           <w:lang w:val="ru-RU"/>
         </w:rPr>
-        <w:t xml:space="preserve">ЛР 4. Парсинг сайта </w:t>
-      </w:r>
+        <w:t xml:space="preserve">ЛР 4. </w:t>
+      </w:r>
+      <w:proofErr w:type="spellStart"/>
       <w:r>
         <w:rPr>
           <w:rFonts w:ascii="Open Sans" w:eastAsia="Times New Roman" w:hAnsi="Open Sans" w:cs="Open Sans"/>
           <w:color w:val="999999"/>
           <w:sz w:val="36"/>
           <w:szCs w:val="36"/>
-        </w:rPr>
-        <w:t>herzen</w:t>
-      </w:r>
+          <w:lang w:val="ru-RU"/>
+        </w:rPr>
+        <w:t>Парсинг</w:t>
+      </w:r>
+      <w:proofErr w:type="spellEnd"/>
       <w:r>
         <w:rPr>
           <w:rFonts w:ascii="Open Sans" w:eastAsia="Times New Roman" w:hAnsi="Open Sans" w:cs="Open Sans"/>
@@ -3289,8 +4313,9 @@
           <w:szCs w:val="36"/>
           <w:lang w:val="ru-RU"/>
         </w:rPr>
-        <w:t>.</w:t>
-      </w:r>
+        <w:t xml:space="preserve"> сайта </w:t>
+      </w:r>
+      <w:proofErr w:type="spellStart"/>
       <w:r>
         <w:rPr>
           <w:rFonts w:ascii="Open Sans" w:eastAsia="Times New Roman" w:hAnsi="Open Sans" w:cs="Open Sans"/>
@@ -3298,8 +4323,9 @@
           <w:sz w:val="36"/>
           <w:szCs w:val="36"/>
         </w:rPr>
-        <w:t>spb</w:t>
-      </w:r>
+        <w:t>herzen</w:t>
+      </w:r>
+      <w:proofErr w:type="spellEnd"/>
       <w:r>
         <w:rPr>
           <w:rFonts w:ascii="Open Sans" w:eastAsia="Times New Roman" w:hAnsi="Open Sans" w:cs="Open Sans"/>
@@ -3310,6 +4336,7 @@
         </w:rPr>
         <w:t>.</w:t>
       </w:r>
+      <w:proofErr w:type="spellStart"/>
       <w:r>
         <w:rPr>
           <w:rFonts w:ascii="Open Sans" w:eastAsia="Times New Roman" w:hAnsi="Open Sans" w:cs="Open Sans"/>
@@ -3317,8 +4344,30 @@
           <w:sz w:val="36"/>
           <w:szCs w:val="36"/>
         </w:rPr>
+        <w:t>spb</w:t>
+      </w:r>
+      <w:proofErr w:type="spellEnd"/>
+      <w:r>
+        <w:rPr>
+          <w:rFonts w:ascii="Open Sans" w:eastAsia="Times New Roman" w:hAnsi="Open Sans" w:cs="Open Sans"/>
+          <w:color w:val="999999"/>
+          <w:sz w:val="36"/>
+          <w:szCs w:val="36"/>
+          <w:lang w:val="ru-RU"/>
+        </w:rPr>
+        <w:t>.</w:t>
+      </w:r>
+      <w:proofErr w:type="spellStart"/>
+      <w:r>
+        <w:rPr>
+          <w:rFonts w:ascii="Open Sans" w:eastAsia="Times New Roman" w:hAnsi="Open Sans" w:cs="Open Sans"/>
+          <w:color w:val="999999"/>
+          <w:sz w:val="36"/>
+          <w:szCs w:val="36"/>
+        </w:rPr>
         <w:t>ru</w:t>
       </w:r>
+      <w:proofErr w:type="spellEnd"/>
     </w:p>
     <w:p>
       <w:pPr>
@@ -3333,7 +4382,7 @@
           <w:lang w:val="ru-RU"/>
         </w:rPr>
       </w:pPr>
-      <w:hyperlink r:id="rId15" w:tgtFrame="_blank" w:history="1">
+      <w:hyperlink r:id="rId14" w:tgtFrame="_blank" w:history="1">
         <w:r>
           <w:rPr>
             <w:rFonts w:ascii="Open Sans" w:eastAsia="Times New Roman" w:hAnsi="Open Sans" w:cs="Open Sans"/>
@@ -3343,8 +4392,21 @@
             <w:u w:val="single"/>
             <w:lang w:val="ru-RU"/>
           </w:rPr>
-          <w:t>Образец борда</w:t>
-        </w:r>
+          <w:t xml:space="preserve">Образец </w:t>
+        </w:r>
+        <w:proofErr w:type="spellStart"/>
+        <w:r>
+          <w:rPr>
+            <w:rFonts w:ascii="Open Sans" w:eastAsia="Times New Roman" w:hAnsi="Open Sans" w:cs="Open Sans"/>
+            <w:color w:val="0070A8"/>
+            <w:sz w:val="23"/>
+            <w:szCs w:val="23"/>
+            <w:u w:val="single"/>
+            <w:lang w:val="ru-RU"/>
+          </w:rPr>
+          <w:t>борда</w:t>
+        </w:r>
+        <w:proofErr w:type="spellEnd"/>
       </w:hyperlink>
       <w:r>
         <w:rPr>
@@ -3379,15 +4441,27 @@
           <w:lang w:val="ru-RU"/>
         </w:rPr>
       </w:pPr>
-      <w:r>
-        <w:rPr>
-          <w:rFonts w:ascii="Open Sans" w:eastAsia="Times New Roman" w:hAnsi="Open Sans" w:cs="Open Sans"/>
-          <w:color w:val="555555"/>
-          <w:sz w:val="23"/>
-          <w:szCs w:val="23"/>
-          <w:lang w:val="ru-RU"/>
-        </w:rPr>
-        <w:t>Спарсить страницу</w:t>
+      <w:proofErr w:type="spellStart"/>
+      <w:r>
+        <w:rPr>
+          <w:rFonts w:ascii="Open Sans" w:eastAsia="Times New Roman" w:hAnsi="Open Sans" w:cs="Open Sans"/>
+          <w:color w:val="555555"/>
+          <w:sz w:val="23"/>
+          <w:szCs w:val="23"/>
+          <w:lang w:val="ru-RU"/>
+        </w:rPr>
+        <w:t>Спарсить</w:t>
+      </w:r>
+      <w:proofErr w:type="spellEnd"/>
+      <w:r>
+        <w:rPr>
+          <w:rFonts w:ascii="Open Sans" w:eastAsia="Times New Roman" w:hAnsi="Open Sans" w:cs="Open Sans"/>
+          <w:color w:val="555555"/>
+          <w:sz w:val="23"/>
+          <w:szCs w:val="23"/>
+          <w:lang w:val="ru-RU"/>
+        </w:rPr>
+        <w:t xml:space="preserve"> страницу</w:t>
       </w:r>
       <w:r>
         <w:rPr>
@@ -3398,7 +4472,7 @@
         </w:rPr>
         <w:t> </w:t>
       </w:r>
-      <w:hyperlink r:id="rId16" w:tgtFrame="_blank" w:history="1">
+      <w:hyperlink r:id="rId15" w:tgtFrame="_blank" w:history="1">
         <w:r>
           <w:rPr>
             <w:rFonts w:ascii="Open Sans" w:eastAsia="Times New Roman" w:hAnsi="Open Sans" w:cs="Open Sans"/>
@@ -3441,6 +4515,7 @@
           </w:rPr>
           <w:t>.</w:t>
         </w:r>
+        <w:proofErr w:type="spellStart"/>
         <w:r>
           <w:rPr>
             <w:rFonts w:ascii="Open Sans" w:eastAsia="Times New Roman" w:hAnsi="Open Sans" w:cs="Open Sans"/>
@@ -3451,6 +4526,7 @@
           </w:rPr>
           <w:t>herzen</w:t>
         </w:r>
+        <w:proofErr w:type="spellEnd"/>
         <w:r>
           <w:rPr>
             <w:rFonts w:ascii="Open Sans" w:eastAsia="Times New Roman" w:hAnsi="Open Sans" w:cs="Open Sans"/>
@@ -3462,6 +4538,7 @@
           </w:rPr>
           <w:t>.</w:t>
         </w:r>
+        <w:proofErr w:type="spellStart"/>
         <w:r>
           <w:rPr>
             <w:rFonts w:ascii="Open Sans" w:eastAsia="Times New Roman" w:hAnsi="Open Sans" w:cs="Open Sans"/>
@@ -3472,6 +4549,7 @@
           </w:rPr>
           <w:t>spb</w:t>
         </w:r>
+        <w:proofErr w:type="spellEnd"/>
         <w:r>
           <w:rPr>
             <w:rFonts w:ascii="Open Sans" w:eastAsia="Times New Roman" w:hAnsi="Open Sans" w:cs="Open Sans"/>
@@ -3483,6 +4561,7 @@
           </w:rPr>
           <w:t>.</w:t>
         </w:r>
+        <w:proofErr w:type="spellStart"/>
         <w:r>
           <w:rPr>
             <w:rFonts w:ascii="Open Sans" w:eastAsia="Times New Roman" w:hAnsi="Open Sans" w:cs="Open Sans"/>
@@ -3493,6 +4572,7 @@
           </w:rPr>
           <w:t>ru</w:t>
         </w:r>
+        <w:proofErr w:type="spellEnd"/>
         <w:r>
           <w:rPr>
             <w:rFonts w:ascii="Open Sans" w:eastAsia="Times New Roman" w:hAnsi="Open Sans" w:cs="Open Sans"/>
@@ -3546,6 +4626,7 @@
           </w:rPr>
           <w:t>/</w:t>
         </w:r>
+        <w:proofErr w:type="spellStart"/>
         <w:r>
           <w:rPr>
             <w:rFonts w:ascii="Open Sans" w:eastAsia="Times New Roman" w:hAnsi="Open Sans" w:cs="Open Sans"/>
@@ -3556,6 +4637,7 @@
           </w:rPr>
           <w:t>inst</w:t>
         </w:r>
+        <w:proofErr w:type="spellEnd"/>
         <w:r>
           <w:rPr>
             <w:rFonts w:ascii="Open Sans" w:eastAsia="Times New Roman" w:hAnsi="Open Sans" w:cs="Open Sans"/>
@@ -3660,7 +4742,67 @@
           <w:sz w:val="20"/>
           <w:szCs w:val="20"/>
         </w:rPr>
-        <w:t>[ {"institute_name":"", "url": "", "dep_list":</w:t>
+        <w:t>[ {"</w:t>
+      </w:r>
+      <w:proofErr w:type="spellStart"/>
+      <w:r>
+        <w:rPr>
+          <w:rFonts w:ascii="Consolas" w:eastAsia="Times New Roman" w:hAnsi="Consolas" w:cs="Courier New"/>
+          <w:color w:val="333333"/>
+          <w:sz w:val="20"/>
+          <w:szCs w:val="20"/>
+        </w:rPr>
+        <w:t>institute_name</w:t>
+      </w:r>
+      <w:proofErr w:type="spellEnd"/>
+      <w:r>
+        <w:rPr>
+          <w:rFonts w:ascii="Consolas" w:eastAsia="Times New Roman" w:hAnsi="Consolas" w:cs="Courier New"/>
+          <w:color w:val="333333"/>
+          <w:sz w:val="20"/>
+          <w:szCs w:val="20"/>
+        </w:rPr>
+        <w:t>":"", "</w:t>
+      </w:r>
+      <w:proofErr w:type="spellStart"/>
+      <w:r>
+        <w:rPr>
+          <w:rFonts w:ascii="Consolas" w:eastAsia="Times New Roman" w:hAnsi="Consolas" w:cs="Courier New"/>
+          <w:color w:val="333333"/>
+          <w:sz w:val="20"/>
+          <w:szCs w:val="20"/>
+        </w:rPr>
+        <w:t>url</w:t>
+      </w:r>
+      <w:proofErr w:type="spellEnd"/>
+      <w:r>
+        <w:rPr>
+          <w:rFonts w:ascii="Consolas" w:eastAsia="Times New Roman" w:hAnsi="Consolas" w:cs="Courier New"/>
+          <w:color w:val="333333"/>
+          <w:sz w:val="20"/>
+          <w:szCs w:val="20"/>
+        </w:rPr>
+        <w:t>": "", "</w:t>
+      </w:r>
+      <w:proofErr w:type="spellStart"/>
+      <w:r>
+        <w:rPr>
+          <w:rFonts w:ascii="Consolas" w:eastAsia="Times New Roman" w:hAnsi="Consolas" w:cs="Courier New"/>
+          <w:color w:val="333333"/>
+          <w:sz w:val="20"/>
+          <w:szCs w:val="20"/>
+        </w:rPr>
+        <w:t>dep_list</w:t>
+      </w:r>
+      <w:proofErr w:type="spellEnd"/>
+      <w:r>
+        <w:rPr>
+          <w:rFonts w:ascii="Consolas" w:eastAsia="Times New Roman" w:hAnsi="Consolas" w:cs="Courier New"/>
+          <w:color w:val="333333"/>
+          <w:sz w:val="20"/>
+          <w:szCs w:val="20"/>
+        </w:rPr>
+        <w:t>":</w:t>
       </w:r>
     </w:p>
     <w:p>
@@ -3754,7 +4896,87 @@
           <w:sz w:val="20"/>
           <w:szCs w:val="20"/>
         </w:rPr>
-        <w:t xml:space="preserve">   {"dep_name": "кафедра", "head_name":"имя", "email":"почта"},</w:t>
+        <w:t xml:space="preserve">   {"</w:t>
+      </w:r>
+      <w:proofErr w:type="spellStart"/>
+      <w:r>
+        <w:rPr>
+          <w:rFonts w:ascii="Consolas" w:eastAsia="Times New Roman" w:hAnsi="Consolas" w:cs="Courier New"/>
+          <w:color w:val="333333"/>
+          <w:sz w:val="20"/>
+          <w:szCs w:val="20"/>
+        </w:rPr>
+        <w:t>dep_name</w:t>
+      </w:r>
+      <w:proofErr w:type="spellEnd"/>
+      <w:r>
+        <w:rPr>
+          <w:rFonts w:ascii="Consolas" w:eastAsia="Times New Roman" w:hAnsi="Consolas" w:cs="Courier New"/>
+          <w:color w:val="333333"/>
+          <w:sz w:val="20"/>
+          <w:szCs w:val="20"/>
+        </w:rPr>
+        <w:t>": "</w:t>
+      </w:r>
+      <w:proofErr w:type="spellStart"/>
+      <w:r>
+        <w:rPr>
+          <w:rFonts w:ascii="Consolas" w:eastAsia="Times New Roman" w:hAnsi="Consolas" w:cs="Courier New"/>
+          <w:color w:val="333333"/>
+          <w:sz w:val="20"/>
+          <w:szCs w:val="20"/>
+        </w:rPr>
+        <w:t>кафедра</w:t>
+      </w:r>
+      <w:proofErr w:type="spellEnd"/>
+      <w:r>
+        <w:rPr>
+          <w:rFonts w:ascii="Consolas" w:eastAsia="Times New Roman" w:hAnsi="Consolas" w:cs="Courier New"/>
+          <w:color w:val="333333"/>
+          <w:sz w:val="20"/>
+          <w:szCs w:val="20"/>
+        </w:rPr>
+        <w:t>", "head_name":"</w:t>
+      </w:r>
+      <w:proofErr w:type="spellStart"/>
+      <w:r>
+        <w:rPr>
+          <w:rFonts w:ascii="Consolas" w:eastAsia="Times New Roman" w:hAnsi="Consolas" w:cs="Courier New"/>
+          <w:color w:val="333333"/>
+          <w:sz w:val="20"/>
+          <w:szCs w:val="20"/>
+        </w:rPr>
+        <w:t>имя</w:t>
+      </w:r>
+      <w:proofErr w:type="spellEnd"/>
+      <w:r>
+        <w:rPr>
+          <w:rFonts w:ascii="Consolas" w:eastAsia="Times New Roman" w:hAnsi="Consolas" w:cs="Courier New"/>
+          <w:color w:val="333333"/>
+          <w:sz w:val="20"/>
+          <w:szCs w:val="20"/>
+        </w:rPr>
+        <w:t>", "email":"</w:t>
+      </w:r>
+      <w:proofErr w:type="spellStart"/>
+      <w:r>
+        <w:rPr>
+          <w:rFonts w:ascii="Consolas" w:eastAsia="Times New Roman" w:hAnsi="Consolas" w:cs="Courier New"/>
+          <w:color w:val="333333"/>
+          <w:sz w:val="20"/>
+          <w:szCs w:val="20"/>
+        </w:rPr>
+        <w:t>почта</w:t>
+      </w:r>
+      <w:proofErr w:type="spellEnd"/>
+      <w:r>
+        <w:rPr>
+          <w:rFonts w:ascii="Consolas" w:eastAsia="Times New Roman" w:hAnsi="Consolas" w:cs="Courier New"/>
+          <w:color w:val="333333"/>
+          <w:sz w:val="20"/>
+          <w:szCs w:val="20"/>
+        </w:rPr>
+        <w:t>"},</w:t>
       </w:r>
     </w:p>
     <w:p>
@@ -3916,7 +5138,29 @@
           <w:szCs w:val="23"/>
           <w:lang w:val="ru-RU"/>
         </w:rPr>
-        <w:t xml:space="preserve">дополнить файл с данными, организовав парсинг страниц институтов на сайте </w:t>
+        <w:t xml:space="preserve">дополнить файл с данными, организовав </w:t>
+      </w:r>
+      <w:proofErr w:type="spellStart"/>
+      <w:r>
+        <w:rPr>
+          <w:rFonts w:ascii="Open Sans" w:eastAsia="Times New Roman" w:hAnsi="Open Sans" w:cs="Open Sans"/>
+          <w:color w:val="555555"/>
+          <w:sz w:val="23"/>
+          <w:szCs w:val="23"/>
+          <w:lang w:val="ru-RU"/>
+        </w:rPr>
+        <w:t>парсинг</w:t>
+      </w:r>
+      <w:proofErr w:type="spellEnd"/>
+      <w:r>
+        <w:rPr>
+          <w:rFonts w:ascii="Open Sans" w:eastAsia="Times New Roman" w:hAnsi="Open Sans" w:cs="Open Sans"/>
+          <w:color w:val="555555"/>
+          <w:sz w:val="23"/>
+          <w:szCs w:val="23"/>
+          <w:lang w:val="ru-RU"/>
+        </w:rPr>
+        <w:t xml:space="preserve"> страниц институтов на сайте </w:t>
       </w:r>
       <w:r>
         <w:rPr>
@@ -3956,6 +5200,7 @@
         </w:rPr>
         <w:t>.</w:t>
       </w:r>
+      <w:proofErr w:type="spellStart"/>
       <w:r>
         <w:rPr>
           <w:rFonts w:ascii="Open Sans" w:eastAsia="Times New Roman" w:hAnsi="Open Sans" w:cs="Open Sans"/>
@@ -3965,6 +5210,7 @@
         </w:rPr>
         <w:t>herzen</w:t>
       </w:r>
+      <w:proofErr w:type="spellEnd"/>
       <w:r>
         <w:rPr>
           <w:rFonts w:ascii="Open Sans" w:eastAsia="Times New Roman" w:hAnsi="Open Sans" w:cs="Open Sans"/>
@@ -3975,6 +5221,7 @@
         </w:rPr>
         <w:t>.</w:t>
       </w:r>
+      <w:proofErr w:type="spellStart"/>
       <w:r>
         <w:rPr>
           <w:rFonts w:ascii="Open Sans" w:eastAsia="Times New Roman" w:hAnsi="Open Sans" w:cs="Open Sans"/>
@@ -3984,6 +5231,7 @@
         </w:rPr>
         <w:t>spb</w:t>
       </w:r>
+      <w:proofErr w:type="spellEnd"/>
       <w:r>
         <w:rPr>
           <w:rFonts w:ascii="Open Sans" w:eastAsia="Times New Roman" w:hAnsi="Open Sans" w:cs="Open Sans"/>
@@ -3994,6 +5242,7 @@
         </w:rPr>
         <w:t>.</w:t>
       </w:r>
+      <w:proofErr w:type="spellStart"/>
       <w:r>
         <w:rPr>
           <w:rFonts w:ascii="Open Sans" w:eastAsia="Times New Roman" w:hAnsi="Open Sans" w:cs="Open Sans"/>
@@ -4003,6 +5252,7 @@
         </w:rPr>
         <w:t>ru</w:t>
       </w:r>
+      <w:proofErr w:type="spellEnd"/>
       <w:r>
         <w:rPr>
           <w:rFonts w:ascii="Open Sans" w:eastAsia="Times New Roman" w:hAnsi="Open Sans" w:cs="Open Sans"/>
@@ -4049,7 +5299,29 @@
           <w:szCs w:val="23"/>
           <w:lang w:val="ru-RU"/>
         </w:rPr>
-        <w:t>. Спарсить список кафедр этого института и дополнить файл информацией о руководителях кафедр этого института: имя и почта.</w:t>
+        <w:t xml:space="preserve">. </w:t>
+      </w:r>
+      <w:proofErr w:type="spellStart"/>
+      <w:r>
+        <w:rPr>
+          <w:rFonts w:ascii="Open Sans" w:eastAsia="Times New Roman" w:hAnsi="Open Sans" w:cs="Open Sans"/>
+          <w:color w:val="555555"/>
+          <w:sz w:val="23"/>
+          <w:szCs w:val="23"/>
+          <w:lang w:val="ru-RU"/>
+        </w:rPr>
+        <w:t>Спарсить</w:t>
+      </w:r>
+      <w:proofErr w:type="spellEnd"/>
+      <w:r>
+        <w:rPr>
+          <w:rFonts w:ascii="Open Sans" w:eastAsia="Times New Roman" w:hAnsi="Open Sans" w:cs="Open Sans"/>
+          <w:color w:val="555555"/>
+          <w:sz w:val="23"/>
+          <w:szCs w:val="23"/>
+          <w:lang w:val="ru-RU"/>
+        </w:rPr>
+        <w:t xml:space="preserve"> список кафедр этого института и дополнить файл информацией о руководителях кафедр этого института: имя и почта.</w:t>
       </w:r>
       <w:r>
         <w:rPr>
@@ -4103,6 +5375,7 @@
         </w:rPr>
         <w:t xml:space="preserve"> </w:t>
       </w:r>
+      <w:proofErr w:type="spellStart"/>
       <w:r>
         <w:rPr>
           <w:rFonts w:ascii="Open Sans" w:eastAsia="Times New Roman" w:hAnsi="Open Sans" w:cs="Open Sans"/>
@@ -4112,6 +5385,7 @@
         </w:rPr>
         <w:t>Colab</w:t>
       </w:r>
+      <w:proofErr w:type="spellEnd"/>
       <w:r>
         <w:rPr>
           <w:rFonts w:ascii="Open Sans" w:eastAsia="Times New Roman" w:hAnsi="Open Sans" w:cs="Open Sans"/>
@@ -4135,14 +5409,45 @@
           <w:szCs w:val="23"/>
         </w:rPr>
       </w:pPr>
-      <w:r>
-        <w:rPr>
-          <w:rFonts w:ascii="Open Sans" w:eastAsia="Times New Roman" w:hAnsi="Open Sans" w:cs="Open Sans"/>
-          <w:color w:val="555555"/>
-          <w:sz w:val="23"/>
-          <w:szCs w:val="23"/>
-        </w:rPr>
-        <w:t>Базовый код: </w:t>
+      <w:proofErr w:type="spellStart"/>
+      <w:r>
+        <w:rPr>
+          <w:rFonts w:ascii="Open Sans" w:eastAsia="Times New Roman" w:hAnsi="Open Sans" w:cs="Open Sans"/>
+          <w:color w:val="555555"/>
+          <w:sz w:val="23"/>
+          <w:szCs w:val="23"/>
+        </w:rPr>
+        <w:t>Базовый</w:t>
+      </w:r>
+      <w:proofErr w:type="spellEnd"/>
+      <w:r>
+        <w:rPr>
+          <w:rFonts w:ascii="Open Sans" w:eastAsia="Times New Roman" w:hAnsi="Open Sans" w:cs="Open Sans"/>
+          <w:color w:val="555555"/>
+          <w:sz w:val="23"/>
+          <w:szCs w:val="23"/>
+        </w:rPr>
+        <w:t xml:space="preserve"> </w:t>
+      </w:r>
+      <w:proofErr w:type="spellStart"/>
+      <w:r>
+        <w:rPr>
+          <w:rFonts w:ascii="Open Sans" w:eastAsia="Times New Roman" w:hAnsi="Open Sans" w:cs="Open Sans"/>
+          <w:color w:val="555555"/>
+          <w:sz w:val="23"/>
+          <w:szCs w:val="23"/>
+        </w:rPr>
+        <w:t>код</w:t>
+      </w:r>
+      <w:proofErr w:type="spellEnd"/>
+      <w:r>
+        <w:rPr>
+          <w:rFonts w:ascii="Open Sans" w:eastAsia="Times New Roman" w:hAnsi="Open Sans" w:cs="Open Sans"/>
+          <w:color w:val="555555"/>
+          <w:sz w:val="23"/>
+          <w:szCs w:val="23"/>
+        </w:rPr>
+        <w:t>: </w:t>
       </w:r>
     </w:p>
     <w:p>
@@ -4189,8 +5494,39 @@
           <w:sz w:val="20"/>
           <w:szCs w:val="20"/>
         </w:rPr>
-        <w:t>from urllib.request import urlopen</w:t>
-      </w:r>
+        <w:t xml:space="preserve">from </w:t>
+      </w:r>
+      <w:proofErr w:type="spellStart"/>
+      <w:r>
+        <w:rPr>
+          <w:rFonts w:ascii="Consolas" w:eastAsia="Times New Roman" w:hAnsi="Consolas" w:cs="Courier New"/>
+          <w:color w:val="333333"/>
+          <w:sz w:val="20"/>
+          <w:szCs w:val="20"/>
+        </w:rPr>
+        <w:t>urllib.request</w:t>
+      </w:r>
+      <w:proofErr w:type="spellEnd"/>
+      <w:r>
+        <w:rPr>
+          <w:rFonts w:ascii="Consolas" w:eastAsia="Times New Roman" w:hAnsi="Consolas" w:cs="Courier New"/>
+          <w:color w:val="333333"/>
+          <w:sz w:val="20"/>
+          <w:szCs w:val="20"/>
+        </w:rPr>
+        <w:t xml:space="preserve"> import </w:t>
+      </w:r>
+      <w:proofErr w:type="spellStart"/>
+      <w:r>
+        <w:rPr>
+          <w:rFonts w:ascii="Consolas" w:eastAsia="Times New Roman" w:hAnsi="Consolas" w:cs="Courier New"/>
+          <w:color w:val="333333"/>
+          <w:sz w:val="20"/>
+          <w:szCs w:val="20"/>
+        </w:rPr>
+        <w:t>urlopen</w:t>
+      </w:r>
+      <w:proofErr w:type="spellEnd"/>
       <w:r>
         <w:rPr>
           <w:rFonts w:ascii="Consolas" w:eastAsia="Times New Roman" w:hAnsi="Consolas" w:cs="Courier New"/>
@@ -4199,8 +5535,19 @@
           <w:szCs w:val="20"/>
         </w:rPr>
         <w:br/>
-        <w:t>from bs4 import BeautifulSoup</w:t>
-      </w:r>
+        <w:t xml:space="preserve">from bs4 import </w:t>
+      </w:r>
+      <w:proofErr w:type="spellStart"/>
+      <w:r>
+        <w:rPr>
+          <w:rFonts w:ascii="Consolas" w:eastAsia="Times New Roman" w:hAnsi="Consolas" w:cs="Courier New"/>
+          <w:color w:val="333333"/>
+          <w:sz w:val="20"/>
+          <w:szCs w:val="20"/>
+        </w:rPr>
+        <w:t>BeautifulSoup</w:t>
+      </w:r>
+      <w:proofErr w:type="spellEnd"/>
       <w:r>
         <w:rPr>
           <w:rFonts w:ascii="Consolas" w:eastAsia="Times New Roman" w:hAnsi="Consolas" w:cs="Courier New"/>
@@ -4209,7 +5556,27 @@
           <w:szCs w:val="20"/>
         </w:rPr>
         <w:br/>
-        <w:t>html = urlopen('https://www.herzen.spb.ru/main/structure/inst/')</w:t>
+        <w:t xml:space="preserve">html = </w:t>
+      </w:r>
+      <w:proofErr w:type="spellStart"/>
+      <w:r>
+        <w:rPr>
+          <w:rFonts w:ascii="Consolas" w:eastAsia="Times New Roman" w:hAnsi="Consolas" w:cs="Courier New"/>
+          <w:color w:val="333333"/>
+          <w:sz w:val="20"/>
+          <w:szCs w:val="20"/>
+        </w:rPr>
+        <w:t>urlopen</w:t>
+      </w:r>
+      <w:proofErr w:type="spellEnd"/>
+      <w:r>
+        <w:rPr>
+          <w:rFonts w:ascii="Consolas" w:eastAsia="Times New Roman" w:hAnsi="Consolas" w:cs="Courier New"/>
+          <w:color w:val="333333"/>
+          <w:sz w:val="20"/>
+          <w:szCs w:val="20"/>
+        </w:rPr>
+        <w:t>('https://www.herzen.spb.ru/main/structure/inst/')</w:t>
       </w:r>
       <w:r>
         <w:rPr>
@@ -4219,7 +5586,47 @@
           <w:szCs w:val="20"/>
         </w:rPr>
         <w:br/>
-        <w:t>bs = BeautifulSoup(html, "html.parser")</w:t>
+        <w:t xml:space="preserve">bs = </w:t>
+      </w:r>
+      <w:proofErr w:type="spellStart"/>
+      <w:r>
+        <w:rPr>
+          <w:rFonts w:ascii="Consolas" w:eastAsia="Times New Roman" w:hAnsi="Consolas" w:cs="Courier New"/>
+          <w:color w:val="333333"/>
+          <w:sz w:val="20"/>
+          <w:szCs w:val="20"/>
+        </w:rPr>
+        <w:t>BeautifulSoup</w:t>
+      </w:r>
+      <w:proofErr w:type="spellEnd"/>
+      <w:r>
+        <w:rPr>
+          <w:rFonts w:ascii="Consolas" w:eastAsia="Times New Roman" w:hAnsi="Consolas" w:cs="Courier New"/>
+          <w:color w:val="333333"/>
+          <w:sz w:val="20"/>
+          <w:szCs w:val="20"/>
+        </w:rPr>
+        <w:t>(html, "</w:t>
+      </w:r>
+      <w:proofErr w:type="spellStart"/>
+      <w:r>
+        <w:rPr>
+          <w:rFonts w:ascii="Consolas" w:eastAsia="Times New Roman" w:hAnsi="Consolas" w:cs="Courier New"/>
+          <w:color w:val="333333"/>
+          <w:sz w:val="20"/>
+          <w:szCs w:val="20"/>
+        </w:rPr>
+        <w:t>html.parser</w:t>
+      </w:r>
+      <w:proofErr w:type="spellEnd"/>
+      <w:r>
+        <w:rPr>
+          <w:rFonts w:ascii="Consolas" w:eastAsia="Times New Roman" w:hAnsi="Consolas" w:cs="Courier New"/>
+          <w:color w:val="333333"/>
+          <w:sz w:val="20"/>
+          <w:szCs w:val="20"/>
+        </w:rPr>
+        <w:t>")</w:t>
       </w:r>
       <w:r>
         <w:rPr>
@@ -4229,7 +5636,66 @@
           <w:szCs w:val="20"/>
         </w:rPr>
         <w:br/>
-        <w:t>nameList = bs.find('td',{'class':'block'}).children</w:t>
+      </w:r>
+      <w:proofErr w:type="spellStart"/>
+      <w:r>
+        <w:rPr>
+          <w:rFonts w:ascii="Consolas" w:eastAsia="Times New Roman" w:hAnsi="Consolas" w:cs="Courier New"/>
+          <w:color w:val="333333"/>
+          <w:sz w:val="20"/>
+          <w:szCs w:val="20"/>
+        </w:rPr>
+        <w:t>nameList</w:t>
+      </w:r>
+      <w:proofErr w:type="spellEnd"/>
+      <w:r>
+        <w:rPr>
+          <w:rFonts w:ascii="Consolas" w:eastAsia="Times New Roman" w:hAnsi="Consolas" w:cs="Courier New"/>
+          <w:color w:val="333333"/>
+          <w:sz w:val="20"/>
+          <w:szCs w:val="20"/>
+        </w:rPr>
+        <w:t xml:space="preserve"> = </w:t>
+      </w:r>
+      <w:proofErr w:type="spellStart"/>
+      <w:r>
+        <w:rPr>
+          <w:rFonts w:ascii="Consolas" w:eastAsia="Times New Roman" w:hAnsi="Consolas" w:cs="Courier New"/>
+          <w:color w:val="333333"/>
+          <w:sz w:val="20"/>
+          <w:szCs w:val="20"/>
+        </w:rPr>
+        <w:t>bs.find</w:t>
+      </w:r>
+      <w:proofErr w:type="spellEnd"/>
+      <w:r>
+        <w:rPr>
+          <w:rFonts w:ascii="Consolas" w:eastAsia="Times New Roman" w:hAnsi="Consolas" w:cs="Courier New"/>
+          <w:color w:val="333333"/>
+          <w:sz w:val="20"/>
+          <w:szCs w:val="20"/>
+        </w:rPr>
+        <w:t>('td',{'</w:t>
+      </w:r>
+      <w:proofErr w:type="spellStart"/>
+      <w:r>
+        <w:rPr>
+          <w:rFonts w:ascii="Consolas" w:eastAsia="Times New Roman" w:hAnsi="Consolas" w:cs="Courier New"/>
+          <w:color w:val="333333"/>
+          <w:sz w:val="20"/>
+          <w:szCs w:val="20"/>
+        </w:rPr>
+        <w:t>class':'block</w:t>
+      </w:r>
+      <w:proofErr w:type="spellEnd"/>
+      <w:r>
+        <w:rPr>
+          <w:rFonts w:ascii="Consolas" w:eastAsia="Times New Roman" w:hAnsi="Consolas" w:cs="Courier New"/>
+          <w:color w:val="333333"/>
+          <w:sz w:val="20"/>
+          <w:szCs w:val="20"/>
+        </w:rPr>
+        <w:t>'}).children</w:t>
       </w:r>
     </w:p>
     <w:p>
@@ -4276,7 +5742,47 @@
           <w:sz w:val="20"/>
           <w:szCs w:val="20"/>
         </w:rPr>
-        <w:t># nameList = bs.findAll('td', {'class': 'block'})</w:t>
+        <w:t xml:space="preserve"># </w:t>
+      </w:r>
+      <w:proofErr w:type="spellStart"/>
+      <w:r>
+        <w:rPr>
+          <w:rFonts w:ascii="Consolas" w:eastAsia="Times New Roman" w:hAnsi="Consolas" w:cs="Courier New"/>
+          <w:color w:val="333333"/>
+          <w:sz w:val="20"/>
+          <w:szCs w:val="20"/>
+        </w:rPr>
+        <w:t>nameList</w:t>
+      </w:r>
+      <w:proofErr w:type="spellEnd"/>
+      <w:r>
+        <w:rPr>
+          <w:rFonts w:ascii="Consolas" w:eastAsia="Times New Roman" w:hAnsi="Consolas" w:cs="Courier New"/>
+          <w:color w:val="333333"/>
+          <w:sz w:val="20"/>
+          <w:szCs w:val="20"/>
+        </w:rPr>
+        <w:t xml:space="preserve"> = </w:t>
+      </w:r>
+      <w:proofErr w:type="spellStart"/>
+      <w:r>
+        <w:rPr>
+          <w:rFonts w:ascii="Consolas" w:eastAsia="Times New Roman" w:hAnsi="Consolas" w:cs="Courier New"/>
+          <w:color w:val="333333"/>
+          <w:sz w:val="20"/>
+          <w:szCs w:val="20"/>
+        </w:rPr>
+        <w:t>bs.findAll</w:t>
+      </w:r>
+      <w:proofErr w:type="spellEnd"/>
+      <w:r>
+        <w:rPr>
+          <w:rFonts w:ascii="Consolas" w:eastAsia="Times New Roman" w:hAnsi="Consolas" w:cs="Courier New"/>
+          <w:color w:val="333333"/>
+          <w:sz w:val="20"/>
+          <w:szCs w:val="20"/>
+        </w:rPr>
+        <w:t>('td', {'class': 'block'})</w:t>
       </w:r>
       <w:r>
         <w:rPr>
@@ -4286,7 +5792,87 @@
           <w:szCs w:val="20"/>
         </w:rPr>
         <w:br/>
-        <w:t xml:space="preserve"># for i in range(10) # for (let i=0; i &lt; 10; i++) {}   </w:t>
+        <w:t xml:space="preserve"># for </w:t>
+      </w:r>
+      <w:proofErr w:type="spellStart"/>
+      <w:r>
+        <w:rPr>
+          <w:rFonts w:ascii="Consolas" w:eastAsia="Times New Roman" w:hAnsi="Consolas" w:cs="Courier New"/>
+          <w:color w:val="333333"/>
+          <w:sz w:val="20"/>
+          <w:szCs w:val="20"/>
+        </w:rPr>
+        <w:t>i</w:t>
+      </w:r>
+      <w:proofErr w:type="spellEnd"/>
+      <w:r>
+        <w:rPr>
+          <w:rFonts w:ascii="Consolas" w:eastAsia="Times New Roman" w:hAnsi="Consolas" w:cs="Courier New"/>
+          <w:color w:val="333333"/>
+          <w:sz w:val="20"/>
+          <w:szCs w:val="20"/>
+        </w:rPr>
+        <w:t xml:space="preserve"> in range(10) # for (let </w:t>
+      </w:r>
+      <w:proofErr w:type="spellStart"/>
+      <w:r>
+        <w:rPr>
+          <w:rFonts w:ascii="Consolas" w:eastAsia="Times New Roman" w:hAnsi="Consolas" w:cs="Courier New"/>
+          <w:color w:val="333333"/>
+          <w:sz w:val="20"/>
+          <w:szCs w:val="20"/>
+        </w:rPr>
+        <w:t>i</w:t>
+      </w:r>
+      <w:proofErr w:type="spellEnd"/>
+      <w:r>
+        <w:rPr>
+          <w:rFonts w:ascii="Consolas" w:eastAsia="Times New Roman" w:hAnsi="Consolas" w:cs="Courier New"/>
+          <w:color w:val="333333"/>
+          <w:sz w:val="20"/>
+          <w:szCs w:val="20"/>
+        </w:rPr>
+        <w:t xml:space="preserve">=0; </w:t>
+      </w:r>
+      <w:proofErr w:type="spellStart"/>
+      <w:r>
+        <w:rPr>
+          <w:rFonts w:ascii="Consolas" w:eastAsia="Times New Roman" w:hAnsi="Consolas" w:cs="Courier New"/>
+          <w:color w:val="333333"/>
+          <w:sz w:val="20"/>
+          <w:szCs w:val="20"/>
+        </w:rPr>
+        <w:t>i</w:t>
+      </w:r>
+      <w:proofErr w:type="spellEnd"/>
+      <w:r>
+        <w:rPr>
+          <w:rFonts w:ascii="Consolas" w:eastAsia="Times New Roman" w:hAnsi="Consolas" w:cs="Courier New"/>
+          <w:color w:val="333333"/>
+          <w:sz w:val="20"/>
+          <w:szCs w:val="20"/>
+        </w:rPr>
+        <w:t xml:space="preserve"> &lt; 10; </w:t>
+      </w:r>
+      <w:proofErr w:type="spellStart"/>
+      <w:r>
+        <w:rPr>
+          <w:rFonts w:ascii="Consolas" w:eastAsia="Times New Roman" w:hAnsi="Consolas" w:cs="Courier New"/>
+          <w:color w:val="333333"/>
+          <w:sz w:val="20"/>
+          <w:szCs w:val="20"/>
+        </w:rPr>
+        <w:t>i</w:t>
+      </w:r>
+      <w:proofErr w:type="spellEnd"/>
+      <w:r>
+        <w:rPr>
+          <w:rFonts w:ascii="Consolas" w:eastAsia="Times New Roman" w:hAnsi="Consolas" w:cs="Courier New"/>
+          <w:color w:val="333333"/>
+          <w:sz w:val="20"/>
+          <w:szCs w:val="20"/>
+        </w:rPr>
+        <w:t xml:space="preserve">++) {}   </w:t>
       </w:r>
       <w:r>
         <w:rPr>
@@ -4296,7 +5882,27 @@
           <w:szCs w:val="20"/>
         </w:rPr>
         <w:br/>
-        <w:t># for name in nameList:</w:t>
+        <w:t xml:space="preserve"># for name in </w:t>
+      </w:r>
+      <w:proofErr w:type="spellStart"/>
+      <w:r>
+        <w:rPr>
+          <w:rFonts w:ascii="Consolas" w:eastAsia="Times New Roman" w:hAnsi="Consolas" w:cs="Courier New"/>
+          <w:color w:val="333333"/>
+          <w:sz w:val="20"/>
+          <w:szCs w:val="20"/>
+        </w:rPr>
+        <w:t>nameList</w:t>
+      </w:r>
+      <w:proofErr w:type="spellEnd"/>
+      <w:r>
+        <w:rPr>
+          <w:rFonts w:ascii="Consolas" w:eastAsia="Times New Roman" w:hAnsi="Consolas" w:cs="Courier New"/>
+          <w:color w:val="333333"/>
+          <w:sz w:val="20"/>
+          <w:szCs w:val="20"/>
+        </w:rPr>
+        <w:t>:</w:t>
       </w:r>
       <w:r>
         <w:rPr>
@@ -4306,7 +5912,27 @@
           <w:szCs w:val="20"/>
         </w:rPr>
         <w:br/>
-        <w:t>#     print(name.get_text())</w:t>
+        <w:t>#     print(</w:t>
+      </w:r>
+      <w:proofErr w:type="spellStart"/>
+      <w:r>
+        <w:rPr>
+          <w:rFonts w:ascii="Consolas" w:eastAsia="Times New Roman" w:hAnsi="Consolas" w:cs="Courier New"/>
+          <w:color w:val="333333"/>
+          <w:sz w:val="20"/>
+          <w:szCs w:val="20"/>
+        </w:rPr>
+        <w:t>name.get_text</w:t>
+      </w:r>
+      <w:proofErr w:type="spellEnd"/>
+      <w:r>
+        <w:rPr>
+          <w:rFonts w:ascii="Consolas" w:eastAsia="Times New Roman" w:hAnsi="Consolas" w:cs="Courier New"/>
+          <w:color w:val="333333"/>
+          <w:sz w:val="20"/>
+          <w:szCs w:val="20"/>
+        </w:rPr>
+        <w:t>())</w:t>
       </w:r>
       <w:r>
         <w:rPr>
@@ -4316,7 +5942,27 @@
           <w:szCs w:val="20"/>
         </w:rPr>
         <w:br/>
-        <w:t>for child in nameList:</w:t>
+        <w:t xml:space="preserve">for child in </w:t>
+      </w:r>
+      <w:proofErr w:type="spellStart"/>
+      <w:r>
+        <w:rPr>
+          <w:rFonts w:ascii="Consolas" w:eastAsia="Times New Roman" w:hAnsi="Consolas" w:cs="Courier New"/>
+          <w:color w:val="333333"/>
+          <w:sz w:val="20"/>
+          <w:szCs w:val="20"/>
+        </w:rPr>
+        <w:t>nameList</w:t>
+      </w:r>
+      <w:proofErr w:type="spellEnd"/>
+      <w:r>
+        <w:rPr>
+          <w:rFonts w:ascii="Consolas" w:eastAsia="Times New Roman" w:hAnsi="Consolas" w:cs="Courier New"/>
+          <w:color w:val="333333"/>
+          <w:sz w:val="20"/>
+          <w:szCs w:val="20"/>
+        </w:rPr>
+        <w:t>:</w:t>
       </w:r>
       <w:r>
         <w:rPr>
@@ -4332,9 +5978,6 @@
     <w:p>
       <w:pPr>
         <w:jc w:val="both"/>
-        <w:rPr>
-          <w:lang w:val="ru-RU"/>
-        </w:rPr>
       </w:pPr>
     </w:p>
     <w:p>
@@ -4397,6 +6040,47 @@
         </w:rPr>
         <w:t> </w:t>
       </w:r>
+      <w:hyperlink r:id="rId16" w:tgtFrame="_blank" w:history="1">
+        <w:r>
+          <w:rPr>
+            <w:rFonts w:ascii="Segoe UI" w:eastAsia="Times New Roman" w:hAnsi="Segoe UI" w:cs="Segoe UI"/>
+            <w:color w:val="0070A8"/>
+            <w:sz w:val="23"/>
+            <w:szCs w:val="23"/>
+            <w:u w:val="single"/>
+            <w:shd w:val="clear" w:color="auto" w:fill="FFFFFF"/>
+          </w:rPr>
+          <w:t>Gist</w:t>
+        </w:r>
+      </w:hyperlink>
+      <w:r>
+        <w:rPr>
+          <w:rFonts w:ascii="Open Sans" w:eastAsia="Times New Roman" w:hAnsi="Open Sans" w:cs="Open Sans"/>
+          <w:color w:val="555555"/>
+          <w:sz w:val="23"/>
+          <w:szCs w:val="23"/>
+        </w:rPr>
+        <w:t> </w:t>
+      </w:r>
+      <w:r>
+        <w:rPr>
+          <w:rFonts w:ascii="Segoe UI" w:eastAsia="Times New Roman" w:hAnsi="Segoe UI" w:cs="Segoe UI"/>
+          <w:color w:val="555555"/>
+          <w:sz w:val="23"/>
+          <w:szCs w:val="23"/>
+          <w:lang w:val="ru-RU"/>
+        </w:rPr>
+        <w:t>с текстом статьи сэра Тима Бернерса-Ли, оригинал тут:</w:t>
+      </w:r>
+      <w:r>
+        <w:rPr>
+          <w:rFonts w:ascii="Segoe UI" w:eastAsia="Times New Roman" w:hAnsi="Segoe UI" w:cs="Segoe UI"/>
+          <w:color w:val="555555"/>
+          <w:sz w:val="23"/>
+          <w:szCs w:val="23"/>
+        </w:rPr>
+        <w:t> </w:t>
+      </w:r>
       <w:hyperlink r:id="rId17" w:tgtFrame="_blank" w:history="1">
         <w:r>
           <w:rPr>
@@ -4405,40 +6089,9 @@
             <w:sz w:val="23"/>
             <w:szCs w:val="23"/>
             <w:u w:val="single"/>
-            <w:shd w:val="clear" w:color="auto" w:fill="FFFFFF"/>
-          </w:rPr>
-          <w:t>Gist</w:t>
-        </w:r>
-      </w:hyperlink>
-      <w:r>
-        <w:rPr>
-          <w:rFonts w:ascii="Open Sans" w:eastAsia="Times New Roman" w:hAnsi="Open Sans" w:cs="Open Sans"/>
-          <w:color w:val="555555"/>
-          <w:sz w:val="23"/>
-          <w:szCs w:val="23"/>
-        </w:rPr>
-        <w:t> </w:t>
-      </w:r>
-      <w:r>
-        <w:rPr>
-          <w:rFonts w:ascii="Segoe UI" w:eastAsia="Times New Roman" w:hAnsi="Segoe UI" w:cs="Segoe UI"/>
-          <w:color w:val="555555"/>
-          <w:sz w:val="23"/>
-          <w:szCs w:val="23"/>
-          <w:lang w:val="ru-RU"/>
-        </w:rPr>
-        <w:t>с текстом статьи сэра Тима Бернерса-Ли, оригинал тут:</w:t>
-      </w:r>
-      <w:r>
-        <w:rPr>
-          <w:rFonts w:ascii="Segoe UI" w:eastAsia="Times New Roman" w:hAnsi="Segoe UI" w:cs="Segoe UI"/>
-          <w:color w:val="555555"/>
-          <w:sz w:val="23"/>
-          <w:szCs w:val="23"/>
-        </w:rPr>
-        <w:t> </w:t>
-      </w:r>
-      <w:hyperlink r:id="rId18" w:tgtFrame="_blank" w:history="1">
+          </w:rPr>
+          <w:t>https</w:t>
+        </w:r>
         <w:r>
           <w:rPr>
             <w:rFonts w:ascii="Segoe UI" w:eastAsia="Times New Roman" w:hAnsi="Segoe UI" w:cs="Segoe UI"/>
@@ -4446,8 +6099,9 @@
             <w:sz w:val="23"/>
             <w:szCs w:val="23"/>
             <w:u w:val="single"/>
-          </w:rPr>
-          <w:t>https</w:t>
+            <w:lang w:val="ru-RU"/>
+          </w:rPr>
+          <w:t>://</w:t>
         </w:r>
         <w:r>
           <w:rPr>
@@ -4456,9 +6110,19 @@
             <w:sz w:val="23"/>
             <w:szCs w:val="23"/>
             <w:u w:val="single"/>
+          </w:rPr>
+          <w:t>www</w:t>
+        </w:r>
+        <w:r>
+          <w:rPr>
+            <w:rFonts w:ascii="Segoe UI" w:eastAsia="Times New Roman" w:hAnsi="Segoe UI" w:cs="Segoe UI"/>
+            <w:color w:val="0070A8"/>
+            <w:sz w:val="23"/>
+            <w:szCs w:val="23"/>
+            <w:u w:val="single"/>
             <w:lang w:val="ru-RU"/>
           </w:rPr>
-          <w:t>://</w:t>
+          <w:t>.</w:t>
         </w:r>
         <w:r>
           <w:rPr>
@@ -4468,7 +6132,7 @@
             <w:szCs w:val="23"/>
             <w:u w:val="single"/>
           </w:rPr>
-          <w:t>www</w:t>
+          <w:t>w</w:t>
         </w:r>
         <w:r>
           <w:rPr>
@@ -4479,7 +6143,7 @@
             <w:u w:val="single"/>
             <w:lang w:val="ru-RU"/>
           </w:rPr>
-          <w:t>.</w:t>
+          <w:t>3.</w:t>
         </w:r>
         <w:r>
           <w:rPr>
@@ -4489,7 +6153,7 @@
             <w:szCs w:val="23"/>
             <w:u w:val="single"/>
           </w:rPr>
-          <w:t>w</w:t>
+          <w:t>org</w:t>
         </w:r>
         <w:r>
           <w:rPr>
@@ -4500,8 +6164,9 @@
             <w:u w:val="single"/>
             <w:lang w:val="ru-RU"/>
           </w:rPr>
-          <w:t>3.</w:t>
-        </w:r>
+          <w:t>/</w:t>
+        </w:r>
+        <w:proofErr w:type="spellStart"/>
         <w:r>
           <w:rPr>
             <w:rFonts w:ascii="Segoe UI" w:eastAsia="Times New Roman" w:hAnsi="Segoe UI" w:cs="Segoe UI"/>
@@ -4510,8 +6175,9 @@
             <w:szCs w:val="23"/>
             <w:u w:val="single"/>
           </w:rPr>
-          <w:t>org</w:t>
-        </w:r>
+          <w:t>DesignIssues</w:t>
+        </w:r>
+        <w:proofErr w:type="spellEnd"/>
         <w:r>
           <w:rPr>
             <w:rFonts w:ascii="Segoe UI" w:eastAsia="Times New Roman" w:hAnsi="Segoe UI" w:cs="Segoe UI"/>
@@ -4523,6 +6189,7 @@
           </w:rPr>
           <w:t>/</w:t>
         </w:r>
+        <w:proofErr w:type="spellStart"/>
         <w:r>
           <w:rPr>
             <w:rFonts w:ascii="Segoe UI" w:eastAsia="Times New Roman" w:hAnsi="Segoe UI" w:cs="Segoe UI"/>
@@ -4531,29 +6198,9 @@
             <w:szCs w:val="23"/>
             <w:u w:val="single"/>
           </w:rPr>
-          <w:t>DesignIssues</w:t>
-        </w:r>
-        <w:r>
-          <w:rPr>
-            <w:rFonts w:ascii="Segoe UI" w:eastAsia="Times New Roman" w:hAnsi="Segoe UI" w:cs="Segoe UI"/>
-            <w:color w:val="0070A8"/>
-            <w:sz w:val="23"/>
-            <w:szCs w:val="23"/>
-            <w:u w:val="single"/>
-            <w:lang w:val="ru-RU"/>
-          </w:rPr>
-          <w:t>/</w:t>
-        </w:r>
-        <w:r>
-          <w:rPr>
-            <w:rFonts w:ascii="Segoe UI" w:eastAsia="Times New Roman" w:hAnsi="Segoe UI" w:cs="Segoe UI"/>
-            <w:color w:val="0070A8"/>
-            <w:sz w:val="23"/>
-            <w:szCs w:val="23"/>
-            <w:u w:val="single"/>
-          </w:rPr>
           <w:t>TimBook</w:t>
         </w:r>
+        <w:proofErr w:type="spellEnd"/>
         <w:r>
           <w:rPr>
             <w:rFonts w:ascii="Segoe UI" w:eastAsia="Times New Roman" w:hAnsi="Segoe UI" w:cs="Segoe UI"/>
@@ -4642,6 +6289,7 @@
         </w:rPr>
         <w:t xml:space="preserve">Необходимо с использованием библиотеки </w:t>
       </w:r>
+      <w:proofErr w:type="spellStart"/>
       <w:r>
         <w:rPr>
           <w:rFonts w:ascii="Open Sans" w:eastAsia="Times New Roman" w:hAnsi="Open Sans" w:cs="Open Sans"/>
@@ -4651,6 +6299,7 @@
         </w:rPr>
         <w:t>nltk</w:t>
       </w:r>
+      <w:proofErr w:type="spellEnd"/>
       <w:r>
         <w:rPr>
           <w:rFonts w:ascii="Open Sans" w:eastAsia="Times New Roman" w:hAnsi="Open Sans" w:cs="Open Sans"/>
@@ -4670,7 +6319,8 @@
         </w:rPr>
         <w:t> </w:t>
       </w:r>
-      <w:hyperlink r:id="rId19" w:history="1">
+      <w:hyperlink r:id="rId18" w:history="1">
+        <w:proofErr w:type="spellStart"/>
         <w:r>
           <w:rPr>
             <w:rFonts w:ascii="Open Sans" w:eastAsia="Times New Roman" w:hAnsi="Open Sans" w:cs="Open Sans"/>
@@ -4680,7 +6330,19 @@
             <w:u w:val="single"/>
             <w:lang w:val="ru-RU"/>
           </w:rPr>
-          <w:t>частеречной разметки</w:t>
+          <w:t>частеречной</w:t>
+        </w:r>
+        <w:proofErr w:type="spellEnd"/>
+        <w:r>
+          <w:rPr>
+            <w:rFonts w:ascii="Open Sans" w:eastAsia="Times New Roman" w:hAnsi="Open Sans" w:cs="Open Sans"/>
+            <w:color w:val="0070A8"/>
+            <w:sz w:val="23"/>
+            <w:szCs w:val="23"/>
+            <w:u w:val="single"/>
+            <w:lang w:val="ru-RU"/>
+          </w:rPr>
+          <w:t xml:space="preserve"> разметки</w:t>
         </w:r>
       </w:hyperlink>
       <w:r>
@@ -4767,6 +6429,7 @@
         </w:rPr>
         <w:t xml:space="preserve"> </w:t>
       </w:r>
+      <w:proofErr w:type="spellStart"/>
       <w:r>
         <w:rPr>
           <w:rFonts w:ascii="Open Sans" w:eastAsia="Times New Roman" w:hAnsi="Open Sans" w:cs="Open Sans"/>
@@ -4778,6 +6441,7 @@
         </w:rPr>
         <w:t>Colab</w:t>
       </w:r>
+      <w:proofErr w:type="spellEnd"/>
       <w:r>
         <w:rPr>
           <w:rFonts w:ascii="Open Sans" w:eastAsia="Times New Roman" w:hAnsi="Open Sans" w:cs="Open Sans"/>
@@ -4869,6 +6533,7 @@
         </w:rPr>
         <w:t>), в которой будет располагаться файл (</w:t>
       </w:r>
+      <w:proofErr w:type="spellStart"/>
       <w:r>
         <w:rPr>
           <w:rFonts w:ascii="Open Sans" w:eastAsia="Times New Roman" w:hAnsi="Open Sans" w:cs="Open Sans"/>
@@ -4880,6 +6545,7 @@
         </w:rPr>
         <w:t>ipynb</w:t>
       </w:r>
+      <w:proofErr w:type="spellEnd"/>
       <w:r>
         <w:rPr>
           <w:rFonts w:ascii="Open Sans" w:eastAsia="Times New Roman" w:hAnsi="Open Sans" w:cs="Open Sans"/>
@@ -4908,6 +6574,7 @@
         </w:rPr>
         <w:t> </w:t>
       </w:r>
+      <w:proofErr w:type="spellStart"/>
       <w:r>
         <w:rPr>
           <w:rFonts w:ascii="Open Sans" w:eastAsia="Times New Roman" w:hAnsi="Open Sans" w:cs="Open Sans"/>
@@ -4919,6 +6586,7 @@
         </w:rPr>
         <w:t>py</w:t>
       </w:r>
+      <w:proofErr w:type="spellEnd"/>
       <w:r>
         <w:rPr>
           <w:rFonts w:ascii="Open Sans" w:eastAsia="Times New Roman" w:hAnsi="Open Sans" w:cs="Open Sans"/>
@@ -4951,6 +6619,7 @@
           <w:szCs w:val="23"/>
         </w:rPr>
       </w:pPr>
+      <w:proofErr w:type="spellStart"/>
       <w:r>
         <w:rPr>
           <w:rFonts w:ascii="Segoe UI" w:eastAsia="Times New Roman" w:hAnsi="Segoe UI" w:cs="Segoe UI"/>
@@ -4958,7 +6627,17 @@
           <w:sz w:val="23"/>
           <w:szCs w:val="23"/>
         </w:rPr>
-        <w:t>Например:</w:t>
+        <w:t>Например</w:t>
+      </w:r>
+      <w:proofErr w:type="spellEnd"/>
+      <w:r>
+        <w:rPr>
+          <w:rFonts w:ascii="Segoe UI" w:eastAsia="Times New Roman" w:hAnsi="Segoe UI" w:cs="Segoe UI"/>
+          <w:color w:val="555555"/>
+          <w:sz w:val="23"/>
+          <w:szCs w:val="23"/>
+        </w:rPr>
+        <w:t>:</w:t>
       </w:r>
     </w:p>
     <w:p>
@@ -4978,14 +6657,45 @@
           <w:szCs w:val="23"/>
         </w:rPr>
       </w:pPr>
-      <w:r>
-        <w:rPr>
-          <w:rFonts w:ascii="Open Sans" w:eastAsia="Times New Roman" w:hAnsi="Open Sans" w:cs="Open Sans"/>
-          <w:color w:val="555555"/>
-          <w:sz w:val="23"/>
-          <w:szCs w:val="23"/>
-        </w:rPr>
-        <w:t>Имя существительное - 123</w:t>
+      <w:proofErr w:type="spellStart"/>
+      <w:r>
+        <w:rPr>
+          <w:rFonts w:ascii="Open Sans" w:eastAsia="Times New Roman" w:hAnsi="Open Sans" w:cs="Open Sans"/>
+          <w:color w:val="555555"/>
+          <w:sz w:val="23"/>
+          <w:szCs w:val="23"/>
+        </w:rPr>
+        <w:t>Имя</w:t>
+      </w:r>
+      <w:proofErr w:type="spellEnd"/>
+      <w:r>
+        <w:rPr>
+          <w:rFonts w:ascii="Open Sans" w:eastAsia="Times New Roman" w:hAnsi="Open Sans" w:cs="Open Sans"/>
+          <w:color w:val="555555"/>
+          <w:sz w:val="23"/>
+          <w:szCs w:val="23"/>
+        </w:rPr>
+        <w:t xml:space="preserve"> </w:t>
+      </w:r>
+      <w:proofErr w:type="spellStart"/>
+      <w:r>
+        <w:rPr>
+          <w:rFonts w:ascii="Open Sans" w:eastAsia="Times New Roman" w:hAnsi="Open Sans" w:cs="Open Sans"/>
+          <w:color w:val="555555"/>
+          <w:sz w:val="23"/>
+          <w:szCs w:val="23"/>
+        </w:rPr>
+        <w:t>существительное</w:t>
+      </w:r>
+      <w:proofErr w:type="spellEnd"/>
+      <w:r>
+        <w:rPr>
+          <w:rFonts w:ascii="Open Sans" w:eastAsia="Times New Roman" w:hAnsi="Open Sans" w:cs="Open Sans"/>
+          <w:color w:val="555555"/>
+          <w:sz w:val="23"/>
+          <w:szCs w:val="23"/>
+        </w:rPr>
+        <w:t xml:space="preserve"> - 123</w:t>
       </w:r>
     </w:p>
     <w:p>
@@ -5005,14 +6715,25 @@
           <w:szCs w:val="23"/>
         </w:rPr>
       </w:pPr>
-      <w:r>
-        <w:rPr>
-          <w:rFonts w:ascii="Open Sans" w:eastAsia="Times New Roman" w:hAnsi="Open Sans" w:cs="Open Sans"/>
-          <w:color w:val="555555"/>
-          <w:sz w:val="23"/>
-          <w:szCs w:val="23"/>
-        </w:rPr>
-        <w:t>Предлог - 456</w:t>
+      <w:proofErr w:type="spellStart"/>
+      <w:r>
+        <w:rPr>
+          <w:rFonts w:ascii="Open Sans" w:eastAsia="Times New Roman" w:hAnsi="Open Sans" w:cs="Open Sans"/>
+          <w:color w:val="555555"/>
+          <w:sz w:val="23"/>
+          <w:szCs w:val="23"/>
+        </w:rPr>
+        <w:t>Предлог</w:t>
+      </w:r>
+      <w:proofErr w:type="spellEnd"/>
+      <w:r>
+        <w:rPr>
+          <w:rFonts w:ascii="Open Sans" w:eastAsia="Times New Roman" w:hAnsi="Open Sans" w:cs="Open Sans"/>
+          <w:color w:val="555555"/>
+          <w:sz w:val="23"/>
+          <w:szCs w:val="23"/>
+        </w:rPr>
+        <w:t xml:space="preserve"> - 456</w:t>
       </w:r>
     </w:p>
     <w:p>
@@ -5032,14 +6753,25 @@
           <w:szCs w:val="23"/>
         </w:rPr>
       </w:pPr>
-      <w:r>
-        <w:rPr>
-          <w:rFonts w:ascii="Open Sans" w:eastAsia="Times New Roman" w:hAnsi="Open Sans" w:cs="Open Sans"/>
-          <w:color w:val="555555"/>
-          <w:sz w:val="23"/>
-          <w:szCs w:val="23"/>
-        </w:rPr>
-        <w:t>Прилагательное - 789</w:t>
+      <w:proofErr w:type="spellStart"/>
+      <w:r>
+        <w:rPr>
+          <w:rFonts w:ascii="Open Sans" w:eastAsia="Times New Roman" w:hAnsi="Open Sans" w:cs="Open Sans"/>
+          <w:color w:val="555555"/>
+          <w:sz w:val="23"/>
+          <w:szCs w:val="23"/>
+        </w:rPr>
+        <w:t>Прилагательное</w:t>
+      </w:r>
+      <w:proofErr w:type="spellEnd"/>
+      <w:r>
+        <w:rPr>
+          <w:rFonts w:ascii="Open Sans" w:eastAsia="Times New Roman" w:hAnsi="Open Sans" w:cs="Open Sans"/>
+          <w:color w:val="555555"/>
+          <w:sz w:val="23"/>
+          <w:szCs w:val="23"/>
+        </w:rPr>
+        <w:t xml:space="preserve"> - 789</w:t>
       </w:r>
     </w:p>
     <w:p>
@@ -5059,14 +6791,25 @@
           <w:szCs w:val="23"/>
         </w:rPr>
       </w:pPr>
-      <w:r>
-        <w:rPr>
-          <w:rFonts w:ascii="Open Sans" w:eastAsia="Times New Roman" w:hAnsi="Open Sans" w:cs="Open Sans"/>
-          <w:color w:val="555555"/>
-          <w:sz w:val="23"/>
-          <w:szCs w:val="23"/>
-        </w:rPr>
-        <w:t>Междометие - 89</w:t>
+      <w:proofErr w:type="spellStart"/>
+      <w:r>
+        <w:rPr>
+          <w:rFonts w:ascii="Open Sans" w:eastAsia="Times New Roman" w:hAnsi="Open Sans" w:cs="Open Sans"/>
+          <w:color w:val="555555"/>
+          <w:sz w:val="23"/>
+          <w:szCs w:val="23"/>
+        </w:rPr>
+        <w:t>Междометие</w:t>
+      </w:r>
+      <w:proofErr w:type="spellEnd"/>
+      <w:r>
+        <w:rPr>
+          <w:rFonts w:ascii="Open Sans" w:eastAsia="Times New Roman" w:hAnsi="Open Sans" w:cs="Open Sans"/>
+          <w:color w:val="555555"/>
+          <w:sz w:val="23"/>
+          <w:szCs w:val="23"/>
+        </w:rPr>
+        <w:t xml:space="preserve"> - 89</w:t>
       </w:r>
     </w:p>
     <w:p>
@@ -5086,14 +6829,25 @@
           <w:szCs w:val="23"/>
         </w:rPr>
       </w:pPr>
-      <w:r>
-        <w:rPr>
-          <w:rFonts w:ascii="Open Sans" w:eastAsia="Times New Roman" w:hAnsi="Open Sans" w:cs="Open Sans"/>
-          <w:color w:val="555555"/>
-          <w:sz w:val="23"/>
-          <w:szCs w:val="23"/>
-        </w:rPr>
-        <w:t>Наречие - 42</w:t>
+      <w:proofErr w:type="spellStart"/>
+      <w:r>
+        <w:rPr>
+          <w:rFonts w:ascii="Open Sans" w:eastAsia="Times New Roman" w:hAnsi="Open Sans" w:cs="Open Sans"/>
+          <w:color w:val="555555"/>
+          <w:sz w:val="23"/>
+          <w:szCs w:val="23"/>
+        </w:rPr>
+        <w:t>Наречие</w:t>
+      </w:r>
+      <w:proofErr w:type="spellEnd"/>
+      <w:r>
+        <w:rPr>
+          <w:rFonts w:ascii="Open Sans" w:eastAsia="Times New Roman" w:hAnsi="Open Sans" w:cs="Open Sans"/>
+          <w:color w:val="555555"/>
+          <w:sz w:val="23"/>
+          <w:szCs w:val="23"/>
+        </w:rPr>
+        <w:t xml:space="preserve"> - 42</w:t>
       </w:r>
     </w:p>
     <w:p>
@@ -5117,7 +6871,29 @@
           <w:szCs w:val="23"/>
           <w:lang w:val="ru-RU"/>
         </w:rPr>
-        <w:t>Подсказка по алгоритму решешиня задачи:</w:t>
+        <w:t xml:space="preserve">Подсказка по алгоритму </w:t>
+      </w:r>
+      <w:proofErr w:type="spellStart"/>
+      <w:r>
+        <w:rPr>
+          <w:rFonts w:ascii="Open Sans" w:eastAsia="Times New Roman" w:hAnsi="Open Sans" w:cs="Open Sans"/>
+          <w:color w:val="555555"/>
+          <w:sz w:val="23"/>
+          <w:szCs w:val="23"/>
+          <w:lang w:val="ru-RU"/>
+        </w:rPr>
+        <w:t>решешиня</w:t>
+      </w:r>
+      <w:proofErr w:type="spellEnd"/>
+      <w:r>
+        <w:rPr>
+          <w:rFonts w:ascii="Open Sans" w:eastAsia="Times New Roman" w:hAnsi="Open Sans" w:cs="Open Sans"/>
+          <w:color w:val="555555"/>
+          <w:sz w:val="23"/>
+          <w:szCs w:val="23"/>
+          <w:lang w:val="ru-RU"/>
+        </w:rPr>
+        <w:t xml:space="preserve"> задачи:</w:t>
       </w:r>
     </w:p>
     <w:p>
@@ -5162,6 +6938,7 @@
         </w:rPr>
         <w:t xml:space="preserve"> или </w:t>
       </w:r>
+      <w:proofErr w:type="spellStart"/>
       <w:r>
         <w:rPr>
           <w:rFonts w:ascii="Open Sans" w:eastAsia="Times New Roman" w:hAnsi="Open Sans" w:cs="Open Sans"/>
@@ -5171,6 +6948,7 @@
         </w:rPr>
         <w:t>urllib</w:t>
       </w:r>
+      <w:proofErr w:type="spellEnd"/>
       <w:r>
         <w:rPr>
           <w:rFonts w:ascii="Open Sans" w:eastAsia="Times New Roman" w:hAnsi="Open Sans" w:cs="Open Sans"/>
@@ -5211,6 +6989,7 @@
         <w:br/>
         <w:t xml:space="preserve">2. Преобразовать в </w:t>
       </w:r>
+      <w:proofErr w:type="spellStart"/>
       <w:r>
         <w:rPr>
           <w:rFonts w:ascii="Open Sans" w:eastAsia="Times New Roman" w:hAnsi="Open Sans" w:cs="Open Sans"/>
@@ -5220,6 +6999,7 @@
         </w:rPr>
         <w:t>utf</w:t>
       </w:r>
+      <w:proofErr w:type="spellEnd"/>
       <w:r>
         <w:rPr>
           <w:rFonts w:ascii="Open Sans" w:eastAsia="Times New Roman" w:hAnsi="Open Sans" w:cs="Open Sans"/>
@@ -5239,7 +7019,29 @@
           <w:lang w:val="ru-RU"/>
         </w:rPr>
         <w:br/>
-        <w:t>3. Найти функцию для решения частеречной разметки.</w:t>
+        <w:t xml:space="preserve">3. Найти функцию для решения </w:t>
+      </w:r>
+      <w:proofErr w:type="spellStart"/>
+      <w:r>
+        <w:rPr>
+          <w:rFonts w:ascii="Open Sans" w:eastAsia="Times New Roman" w:hAnsi="Open Sans" w:cs="Open Sans"/>
+          <w:color w:val="555555"/>
+          <w:sz w:val="23"/>
+          <w:szCs w:val="23"/>
+          <w:lang w:val="ru-RU"/>
+        </w:rPr>
+        <w:t>частеречной</w:t>
+      </w:r>
+      <w:proofErr w:type="spellEnd"/>
+      <w:r>
+        <w:rPr>
+          <w:rFonts w:ascii="Open Sans" w:eastAsia="Times New Roman" w:hAnsi="Open Sans" w:cs="Open Sans"/>
+          <w:color w:val="555555"/>
+          <w:sz w:val="23"/>
+          <w:szCs w:val="23"/>
+          <w:lang w:val="ru-RU"/>
+        </w:rPr>
+        <w:t xml:space="preserve"> разметки.</w:t>
       </w:r>
       <w:r>
         <w:rPr>
@@ -5259,7 +7061,29 @@
           <w:szCs w:val="23"/>
           <w:lang w:val="ru-RU"/>
         </w:rPr>
-        <w:t>4. Не забыть провести токенизацию текста перед разметкой.</w:t>
+        <w:t xml:space="preserve">4. Не забыть провести </w:t>
+      </w:r>
+      <w:proofErr w:type="spellStart"/>
+      <w:r>
+        <w:rPr>
+          <w:rFonts w:ascii="Segoe UI" w:eastAsia="Times New Roman" w:hAnsi="Segoe UI" w:cs="Segoe UI"/>
+          <w:color w:val="555555"/>
+          <w:sz w:val="23"/>
+          <w:szCs w:val="23"/>
+          <w:lang w:val="ru-RU"/>
+        </w:rPr>
+        <w:t>токенизацию</w:t>
+      </w:r>
+      <w:proofErr w:type="spellEnd"/>
+      <w:r>
+        <w:rPr>
+          <w:rFonts w:ascii="Segoe UI" w:eastAsia="Times New Roman" w:hAnsi="Segoe UI" w:cs="Segoe UI"/>
+          <w:color w:val="555555"/>
+          <w:sz w:val="23"/>
+          <w:szCs w:val="23"/>
+          <w:lang w:val="ru-RU"/>
+        </w:rPr>
+        <w:t xml:space="preserve"> текста перед разметкой.</w:t>
       </w:r>
       <w:r>
         <w:rPr>
@@ -5296,7 +7120,33 @@
           <w:szCs w:val="23"/>
           <w:lang w:val="ru-RU"/>
         </w:rPr>
-        <w:t>6. В комментарии внутри борда отмечено какие части речи нам необходимо дополнительно вывести на экран, подсчитав количество встреченных и размеченных этими частями речи слов в тексте (обратите внимание на те части речи, которые нам нужно сложить).</w:t>
+        <w:t xml:space="preserve">6. В комментарии внутри </w:t>
+      </w:r>
+      <w:proofErr w:type="spellStart"/>
+      <w:r>
+        <w:rPr>
+          <w:rFonts w:ascii="Open Sans" w:eastAsia="Times New Roman" w:hAnsi="Open Sans" w:cs="Open Sans"/>
+          <w:b/>
+          <w:bCs/>
+          <w:color w:val="555555"/>
+          <w:sz w:val="23"/>
+          <w:szCs w:val="23"/>
+          <w:lang w:val="ru-RU"/>
+        </w:rPr>
+        <w:t>борда</w:t>
+      </w:r>
+      <w:proofErr w:type="spellEnd"/>
+      <w:r>
+        <w:rPr>
+          <w:rFonts w:ascii="Open Sans" w:eastAsia="Times New Roman" w:hAnsi="Open Sans" w:cs="Open Sans"/>
+          <w:b/>
+          <w:bCs/>
+          <w:color w:val="555555"/>
+          <w:sz w:val="23"/>
+          <w:szCs w:val="23"/>
+          <w:lang w:val="ru-RU"/>
+        </w:rPr>
+        <w:t xml:space="preserve"> отмечено какие части речи нам необходимо дополнительно вывести на экран, подсчитав количество встреченных и размеченных этими частями речи слов в тексте (обратите внимание на те части речи, которые нам нужно сложить).</w:t>
       </w:r>
       <w:r>
         <w:rPr>
@@ -5344,8 +7194,31 @@
           <w:lang w:val="ru-RU"/>
         </w:rPr>
         <w:br/>
-        <w:t xml:space="preserve">При работе в коллабе может потребоваться установить некоторые дополнения к </w:t>
-      </w:r>
+        <w:t xml:space="preserve">При работе в </w:t>
+      </w:r>
+      <w:proofErr w:type="spellStart"/>
+      <w:r>
+        <w:rPr>
+          <w:rFonts w:ascii="Open Sans" w:eastAsia="Times New Roman" w:hAnsi="Open Sans" w:cs="Open Sans"/>
+          <w:color w:val="555555"/>
+          <w:sz w:val="23"/>
+          <w:szCs w:val="23"/>
+          <w:lang w:val="ru-RU"/>
+        </w:rPr>
+        <w:t>коллабе</w:t>
+      </w:r>
+      <w:proofErr w:type="spellEnd"/>
+      <w:r>
+        <w:rPr>
+          <w:rFonts w:ascii="Open Sans" w:eastAsia="Times New Roman" w:hAnsi="Open Sans" w:cs="Open Sans"/>
+          <w:color w:val="555555"/>
+          <w:sz w:val="23"/>
+          <w:szCs w:val="23"/>
+          <w:lang w:val="ru-RU"/>
+        </w:rPr>
+        <w:t xml:space="preserve"> может потребоваться установить некоторые дополнения к </w:t>
+      </w:r>
+      <w:proofErr w:type="spellStart"/>
       <w:r>
         <w:rPr>
           <w:rFonts w:ascii="Open Sans" w:eastAsia="Times New Roman" w:hAnsi="Open Sans" w:cs="Open Sans"/>
@@ -5355,6 +7228,7 @@
         </w:rPr>
         <w:t>nltk</w:t>
       </w:r>
+      <w:proofErr w:type="spellEnd"/>
       <w:r>
         <w:rPr>
           <w:rFonts w:ascii="Open Sans" w:eastAsia="Times New Roman" w:hAnsi="Open Sans" w:cs="Open Sans"/>
@@ -5445,14 +7319,45 @@
           <w:szCs w:val="20"/>
         </w:rPr>
       </w:pPr>
-      <w:r>
-        <w:rPr>
-          <w:rFonts w:ascii="Consolas" w:eastAsia="Times New Roman" w:hAnsi="Consolas" w:cs="Courier New"/>
-          <w:color w:val="333333"/>
-          <w:sz w:val="20"/>
-          <w:szCs w:val="20"/>
-        </w:rPr>
-        <w:t>nltk.download('punkt')</w:t>
+      <w:proofErr w:type="spellStart"/>
+      <w:r>
+        <w:rPr>
+          <w:rFonts w:ascii="Consolas" w:eastAsia="Times New Roman" w:hAnsi="Consolas" w:cs="Courier New"/>
+          <w:color w:val="333333"/>
+          <w:sz w:val="20"/>
+          <w:szCs w:val="20"/>
+        </w:rPr>
+        <w:t>nltk.download</w:t>
+      </w:r>
+      <w:proofErr w:type="spellEnd"/>
+      <w:r>
+        <w:rPr>
+          <w:rFonts w:ascii="Consolas" w:eastAsia="Times New Roman" w:hAnsi="Consolas" w:cs="Courier New"/>
+          <w:color w:val="333333"/>
+          <w:sz w:val="20"/>
+          <w:szCs w:val="20"/>
+        </w:rPr>
+        <w:t>('</w:t>
+      </w:r>
+      <w:proofErr w:type="spellStart"/>
+      <w:r>
+        <w:rPr>
+          <w:rFonts w:ascii="Consolas" w:eastAsia="Times New Roman" w:hAnsi="Consolas" w:cs="Courier New"/>
+          <w:color w:val="333333"/>
+          <w:sz w:val="20"/>
+          <w:szCs w:val="20"/>
+        </w:rPr>
+        <w:t>punkt</w:t>
+      </w:r>
+      <w:proofErr w:type="spellEnd"/>
+      <w:r>
+        <w:rPr>
+          <w:rFonts w:ascii="Consolas" w:eastAsia="Times New Roman" w:hAnsi="Consolas" w:cs="Courier New"/>
+          <w:color w:val="333333"/>
+          <w:sz w:val="20"/>
+          <w:szCs w:val="20"/>
+        </w:rPr>
+        <w:t>')</w:t>
       </w:r>
     </w:p>
     <w:p>
@@ -5492,14 +7397,45 @@
           <w:szCs w:val="20"/>
         </w:rPr>
       </w:pPr>
-      <w:r>
-        <w:rPr>
-          <w:rFonts w:ascii="Consolas" w:eastAsia="Times New Roman" w:hAnsi="Consolas" w:cs="Courier New"/>
-          <w:color w:val="333333"/>
-          <w:sz w:val="20"/>
-          <w:szCs w:val="20"/>
-        </w:rPr>
-        <w:t>nltk.download('averaged_perceptron_tagger')</w:t>
+      <w:proofErr w:type="spellStart"/>
+      <w:r>
+        <w:rPr>
+          <w:rFonts w:ascii="Consolas" w:eastAsia="Times New Roman" w:hAnsi="Consolas" w:cs="Courier New"/>
+          <w:color w:val="333333"/>
+          <w:sz w:val="20"/>
+          <w:szCs w:val="20"/>
+        </w:rPr>
+        <w:t>nltk.download</w:t>
+      </w:r>
+      <w:proofErr w:type="spellEnd"/>
+      <w:r>
+        <w:rPr>
+          <w:rFonts w:ascii="Consolas" w:eastAsia="Times New Roman" w:hAnsi="Consolas" w:cs="Courier New"/>
+          <w:color w:val="333333"/>
+          <w:sz w:val="20"/>
+          <w:szCs w:val="20"/>
+        </w:rPr>
+        <w:t>('</w:t>
+      </w:r>
+      <w:proofErr w:type="spellStart"/>
+      <w:r>
+        <w:rPr>
+          <w:rFonts w:ascii="Consolas" w:eastAsia="Times New Roman" w:hAnsi="Consolas" w:cs="Courier New"/>
+          <w:color w:val="333333"/>
+          <w:sz w:val="20"/>
+          <w:szCs w:val="20"/>
+        </w:rPr>
+        <w:t>averaged_perceptron_tagger</w:t>
+      </w:r>
+      <w:proofErr w:type="spellEnd"/>
+      <w:r>
+        <w:rPr>
+          <w:rFonts w:ascii="Consolas" w:eastAsia="Times New Roman" w:hAnsi="Consolas" w:cs="Courier New"/>
+          <w:color w:val="333333"/>
+          <w:sz w:val="20"/>
+          <w:szCs w:val="20"/>
+        </w:rPr>
+        <w:t>')</w:t>
       </w:r>
     </w:p>
     <w:p>
@@ -5523,7 +7459,29 @@
           <w:szCs w:val="23"/>
           <w:lang w:val="ru-RU"/>
         </w:rPr>
-        <w:t>Стартовый борд для задания:</w:t>
+        <w:t xml:space="preserve">Стартовый </w:t>
+      </w:r>
+      <w:proofErr w:type="spellStart"/>
+      <w:r>
+        <w:rPr>
+          <w:rFonts w:ascii="Open Sans" w:eastAsia="Times New Roman" w:hAnsi="Open Sans" w:cs="Open Sans"/>
+          <w:color w:val="555555"/>
+          <w:sz w:val="23"/>
+          <w:szCs w:val="23"/>
+          <w:lang w:val="ru-RU"/>
+        </w:rPr>
+        <w:t>борд</w:t>
+      </w:r>
+      <w:proofErr w:type="spellEnd"/>
+      <w:r>
+        <w:rPr>
+          <w:rFonts w:ascii="Open Sans" w:eastAsia="Times New Roman" w:hAnsi="Open Sans" w:cs="Open Sans"/>
+          <w:color w:val="555555"/>
+          <w:sz w:val="23"/>
+          <w:szCs w:val="23"/>
+          <w:lang w:val="ru-RU"/>
+        </w:rPr>
+        <w:t xml:space="preserve"> для задания:</w:t>
       </w:r>
       <w:r>
         <w:rPr>
@@ -5534,7 +7492,7 @@
         </w:rPr>
         <w:t> </w:t>
       </w:r>
-      <w:hyperlink r:id="rId20" w:anchor="main.py" w:tgtFrame="_blank" w:history="1">
+      <w:hyperlink r:id="rId19" w:anchor="main.py" w:tgtFrame="_blank" w:history="1">
         <w:r>
           <w:rPr>
             <w:rFonts w:ascii="Open Sans" w:eastAsia="Times New Roman" w:hAnsi="Open Sans" w:cs="Open Sans"/>
@@ -5703,6 +7661,7 @@
           </w:rPr>
           <w:t>.</w:t>
         </w:r>
+        <w:proofErr w:type="spellStart"/>
         <w:r>
           <w:rPr>
             <w:rFonts w:ascii="Open Sans" w:eastAsia="Times New Roman" w:hAnsi="Open Sans" w:cs="Open Sans"/>
@@ -5713,6 +7672,7 @@
           </w:rPr>
           <w:t>py</w:t>
         </w:r>
+        <w:proofErr w:type="spellEnd"/>
       </w:hyperlink>
     </w:p>
     <w:p>
@@ -5830,15 +7790,27 @@
           <w:lang w:val="ru-RU"/>
         </w:rPr>
       </w:pPr>
-      <w:r>
-        <w:rPr>
-          <w:rFonts w:ascii="Open Sans" w:eastAsia="Times New Roman" w:hAnsi="Open Sans" w:cs="Open Sans"/>
-          <w:color w:val="555555"/>
-          <w:sz w:val="23"/>
-          <w:szCs w:val="23"/>
-          <w:lang w:val="ru-RU"/>
-        </w:rPr>
-        <w:t>Спарсить страницу</w:t>
+      <w:proofErr w:type="spellStart"/>
+      <w:r>
+        <w:rPr>
+          <w:rFonts w:ascii="Open Sans" w:eastAsia="Times New Roman" w:hAnsi="Open Sans" w:cs="Open Sans"/>
+          <w:color w:val="555555"/>
+          <w:sz w:val="23"/>
+          <w:szCs w:val="23"/>
+          <w:lang w:val="ru-RU"/>
+        </w:rPr>
+        <w:t>Спарсить</w:t>
+      </w:r>
+      <w:proofErr w:type="spellEnd"/>
+      <w:r>
+        <w:rPr>
+          <w:rFonts w:ascii="Open Sans" w:eastAsia="Times New Roman" w:hAnsi="Open Sans" w:cs="Open Sans"/>
+          <w:color w:val="555555"/>
+          <w:sz w:val="23"/>
+          <w:szCs w:val="23"/>
+          <w:lang w:val="ru-RU"/>
+        </w:rPr>
+        <w:t xml:space="preserve"> страницу</w:t>
       </w:r>
       <w:r>
         <w:rPr>
@@ -5849,7 +7821,7 @@
         </w:rPr>
         <w:t> </w:t>
       </w:r>
-      <w:hyperlink r:id="rId21" w:tgtFrame="_blank" w:history="1">
+      <w:hyperlink r:id="rId20" w:tgtFrame="_blank" w:history="1">
         <w:r>
           <w:rPr>
             <w:rFonts w:ascii="Open Sans" w:eastAsia="Times New Roman" w:hAnsi="Open Sans" w:cs="Open Sans"/>
@@ -5892,6 +7864,7 @@
           </w:rPr>
           <w:t>.</w:t>
         </w:r>
+        <w:proofErr w:type="spellStart"/>
         <w:r>
           <w:rPr>
             <w:rFonts w:ascii="Open Sans" w:eastAsia="Times New Roman" w:hAnsi="Open Sans" w:cs="Open Sans"/>
@@ -5902,6 +7875,7 @@
           </w:rPr>
           <w:t>herzen</w:t>
         </w:r>
+        <w:proofErr w:type="spellEnd"/>
         <w:r>
           <w:rPr>
             <w:rFonts w:ascii="Open Sans" w:eastAsia="Times New Roman" w:hAnsi="Open Sans" w:cs="Open Sans"/>
@@ -5913,6 +7887,7 @@
           </w:rPr>
           <w:t>.</w:t>
         </w:r>
+        <w:proofErr w:type="spellStart"/>
         <w:r>
           <w:rPr>
             <w:rFonts w:ascii="Open Sans" w:eastAsia="Times New Roman" w:hAnsi="Open Sans" w:cs="Open Sans"/>
@@ -5923,6 +7898,7 @@
           </w:rPr>
           <w:t>spb</w:t>
         </w:r>
+        <w:proofErr w:type="spellEnd"/>
         <w:r>
           <w:rPr>
             <w:rFonts w:ascii="Open Sans" w:eastAsia="Times New Roman" w:hAnsi="Open Sans" w:cs="Open Sans"/>
@@ -5934,6 +7910,7 @@
           </w:rPr>
           <w:t>.</w:t>
         </w:r>
+        <w:proofErr w:type="spellStart"/>
         <w:r>
           <w:rPr>
             <w:rFonts w:ascii="Open Sans" w:eastAsia="Times New Roman" w:hAnsi="Open Sans" w:cs="Open Sans"/>
@@ -5944,6 +7921,7 @@
           </w:rPr>
           <w:t>ru</w:t>
         </w:r>
+        <w:proofErr w:type="spellEnd"/>
         <w:r>
           <w:rPr>
             <w:rFonts w:ascii="Open Sans" w:eastAsia="Times New Roman" w:hAnsi="Open Sans" w:cs="Open Sans"/>
@@ -6039,7 +8017,29 @@
           <w:szCs w:val="23"/>
           <w:lang w:val="ru-RU"/>
         </w:rPr>
-        <w:t>Открыть каждую сохраненную страницу и спарсить основное содержимое новости</w:t>
+        <w:t xml:space="preserve">Открыть каждую сохраненную страницу и </w:t>
+      </w:r>
+      <w:proofErr w:type="spellStart"/>
+      <w:r>
+        <w:rPr>
+          <w:rFonts w:ascii="Open Sans" w:eastAsia="Times New Roman" w:hAnsi="Open Sans" w:cs="Open Sans"/>
+          <w:color w:val="555555"/>
+          <w:sz w:val="23"/>
+          <w:szCs w:val="23"/>
+          <w:lang w:val="ru-RU"/>
+        </w:rPr>
+        <w:t>спарсить</w:t>
+      </w:r>
+      <w:proofErr w:type="spellEnd"/>
+      <w:r>
+        <w:rPr>
+          <w:rFonts w:ascii="Open Sans" w:eastAsia="Times New Roman" w:hAnsi="Open Sans" w:cs="Open Sans"/>
+          <w:color w:val="555555"/>
+          <w:sz w:val="23"/>
+          <w:szCs w:val="23"/>
+          <w:lang w:val="ru-RU"/>
+        </w:rPr>
+        <w:t xml:space="preserve"> основное содержимое новости</w:t>
       </w:r>
     </w:p>
     <w:p>
@@ -6180,6 +8180,7 @@
         </w:rPr>
         <w:t xml:space="preserve"> </w:t>
       </w:r>
+      <w:proofErr w:type="spellStart"/>
       <w:r>
         <w:rPr>
           <w:rFonts w:ascii="Open Sans" w:eastAsia="Times New Roman" w:hAnsi="Open Sans" w:cs="Open Sans"/>
@@ -6189,6 +8190,7 @@
         </w:rPr>
         <w:t>Colab</w:t>
       </w:r>
+      <w:proofErr w:type="spellEnd"/>
       <w:r>
         <w:rPr>
           <w:rFonts w:ascii="Open Sans" w:eastAsia="Times New Roman" w:hAnsi="Open Sans" w:cs="Open Sans"/>
@@ -6223,6 +8225,7 @@
         </w:rPr>
         <w:t xml:space="preserve">Для обработки текста использовать библиотеку </w:t>
       </w:r>
+      <w:proofErr w:type="spellStart"/>
       <w:r>
         <w:rPr>
           <w:rFonts w:ascii="Open Sans" w:eastAsia="Times New Roman" w:hAnsi="Open Sans" w:cs="Open Sans"/>
@@ -6232,6 +8235,7 @@
         </w:rPr>
         <w:t>natasha</w:t>
       </w:r>
+      <w:proofErr w:type="spellEnd"/>
       <w:r>
         <w:rPr>
           <w:rFonts w:ascii="Open Sans" w:eastAsia="Times New Roman" w:hAnsi="Open Sans" w:cs="Open Sans"/>
@@ -6251,7 +8255,7 @@
         </w:rPr>
         <w:t> </w:t>
       </w:r>
-      <w:hyperlink r:id="rId22" w:anchor="scrollTo=hJmk1MKDdsAA" w:tgtFrame="_blank" w:history="1">
+      <w:hyperlink r:id="rId21" w:anchor="scrollTo=hJmk1MKDdsAA" w:tgtFrame="_blank" w:history="1">
         <w:r>
           <w:rPr>
             <w:rFonts w:ascii="Open Sans" w:eastAsia="Times New Roman" w:hAnsi="Open Sans" w:cs="Open Sans"/>
@@ -6297,6 +8301,7 @@
         </w:rPr>
         <w:t xml:space="preserve">Для построения облака тегов использовать библиотеку </w:t>
       </w:r>
+      <w:proofErr w:type="spellStart"/>
       <w:r>
         <w:rPr>
           <w:rFonts w:ascii="Open Sans" w:eastAsia="Times New Roman" w:hAnsi="Open Sans" w:cs="Open Sans"/>
@@ -6306,6 +8311,7 @@
         </w:rPr>
         <w:t>wordcloud</w:t>
       </w:r>
+      <w:proofErr w:type="spellEnd"/>
       <w:r>
         <w:rPr>
           <w:rFonts w:ascii="Open Sans" w:eastAsia="Times New Roman" w:hAnsi="Open Sans" w:cs="Open Sans"/>
@@ -6325,18 +8331,238 @@
         </w:rPr>
         <w:t> </w:t>
       </w:r>
-      <w:hyperlink r:id="rId23" w:anchor="scrollTo=hJmk1MKDdsAA" w:tgtFrame="_blank" w:history="1">
-        <w:r>
-          <w:rPr>
-            <w:rFonts w:ascii="Open Sans" w:eastAsia="Times New Roman" w:hAnsi="Open Sans" w:cs="Open Sans"/>
-            <w:color w:val="0070A8"/>
-            <w:sz w:val="23"/>
-            <w:szCs w:val="23"/>
-            <w:u w:val="single"/>
-          </w:rPr>
-          <w:t>пример</w:t>
-        </w:r>
-      </w:hyperlink>
+      <w:proofErr w:type="spellStart"/>
+      <w:r>
+        <w:fldChar w:fldCharType="begin"/>
+      </w:r>
+      <w:r>
+        <w:rPr>
+          <w:lang w:val="ru-RU"/>
+        </w:rPr>
+        <w:instrText xml:space="preserve"> </w:instrText>
+      </w:r>
+      <w:r>
+        <w:instrText>HYPERLINK</w:instrText>
+      </w:r>
+      <w:r>
+        <w:rPr>
+          <w:lang w:val="ru-RU"/>
+        </w:rPr>
+        <w:instrText xml:space="preserve"> "</w:instrText>
+      </w:r>
+      <w:r>
+        <w:instrText>https</w:instrText>
+      </w:r>
+      <w:r>
+        <w:rPr>
+          <w:lang w:val="ru-RU"/>
+        </w:rPr>
+        <w:instrText>://</w:instrText>
+      </w:r>
+      <w:r>
+        <w:instrText>colab</w:instrText>
+      </w:r>
+      <w:r>
+        <w:rPr>
+          <w:lang w:val="ru-RU"/>
+        </w:rPr>
+        <w:instrText>.</w:instrText>
+      </w:r>
+      <w:r>
+        <w:instrText>research</w:instrText>
+      </w:r>
+      <w:r>
+        <w:rPr>
+          <w:lang w:val="ru-RU"/>
+        </w:rPr>
+        <w:instrText>.</w:instrText>
+      </w:r>
+      <w:r>
+        <w:instrText>google</w:instrText>
+      </w:r>
+      <w:r>
+        <w:rPr>
+          <w:lang w:val="ru-RU"/>
+        </w:rPr>
+        <w:instrText>.</w:instrText>
+      </w:r>
+      <w:r>
+        <w:instrText>com</w:instrText>
+      </w:r>
+      <w:r>
+        <w:rPr>
+          <w:lang w:val="ru-RU"/>
+        </w:rPr>
+        <w:instrText>/</w:instrText>
+      </w:r>
+      <w:r>
+        <w:instrText>drive</w:instrText>
+      </w:r>
+      <w:r>
+        <w:rPr>
+          <w:lang w:val="ru-RU"/>
+        </w:rPr>
+        <w:instrText>/1</w:instrText>
+      </w:r>
+      <w:r>
+        <w:instrText>EZ</w:instrText>
+      </w:r>
+      <w:r>
+        <w:rPr>
+          <w:lang w:val="ru-RU"/>
+        </w:rPr>
+        <w:instrText>5</w:instrText>
+      </w:r>
+      <w:r>
+        <w:instrText>QcBJGmnG</w:instrText>
+      </w:r>
+      <w:r>
+        <w:rPr>
+          <w:lang w:val="ru-RU"/>
+        </w:rPr>
+        <w:instrText>7</w:instrText>
+      </w:r>
+      <w:r>
+        <w:instrText>A</w:instrText>
+      </w:r>
+      <w:r>
+        <w:rPr>
+          <w:lang w:val="ru-RU"/>
+        </w:rPr>
+        <w:instrText>7</w:instrText>
+      </w:r>
+      <w:r>
+        <w:instrText>ZZ</w:instrText>
+      </w:r>
+      <w:r>
+        <w:rPr>
+          <w:lang w:val="ru-RU"/>
+        </w:rPr>
+        <w:instrText>_</w:instrText>
+      </w:r>
+      <w:r>
+        <w:instrText>ZFonwzb</w:instrText>
+      </w:r>
+      <w:r>
+        <w:rPr>
+          <w:lang w:val="ru-RU"/>
+        </w:rPr>
+        <w:instrText>8</w:instrText>
+      </w:r>
+      <w:r>
+        <w:instrText>R</w:instrText>
+      </w:r>
+      <w:r>
+        <w:rPr>
+          <w:lang w:val="ru-RU"/>
+        </w:rPr>
+        <w:instrText>5</w:instrText>
+      </w:r>
+      <w:r>
+        <w:instrText>nHQO</w:instrText>
+      </w:r>
+      <w:r>
+        <w:rPr>
+          <w:lang w:val="ru-RU"/>
+        </w:rPr>
+        <w:instrText>6?</w:instrText>
+      </w:r>
+      <w:r>
+        <w:instrText>usp</w:instrText>
+      </w:r>
+      <w:r>
+        <w:rPr>
+          <w:lang w:val="ru-RU"/>
+        </w:rPr>
+        <w:instrText>=</w:instrText>
+      </w:r>
+      <w:r>
+        <w:instrText>sharing</w:instrText>
+      </w:r>
+      <w:r>
+        <w:rPr>
+          <w:lang w:val="ru-RU"/>
+        </w:rPr>
+        <w:instrText>" \</w:instrText>
+      </w:r>
+      <w:r>
+        <w:instrText>l</w:instrText>
+      </w:r>
+      <w:r>
+        <w:rPr>
+          <w:lang w:val="ru-RU"/>
+        </w:rPr>
+        <w:instrText xml:space="preserve"> "</w:instrText>
+      </w:r>
+      <w:r>
+        <w:instrText>scrollTo</w:instrText>
+      </w:r>
+      <w:r>
+        <w:rPr>
+          <w:lang w:val="ru-RU"/>
+        </w:rPr>
+        <w:instrText>=</w:instrText>
+      </w:r>
+      <w:r>
+        <w:instrText>hJmk</w:instrText>
+      </w:r>
+      <w:r>
+        <w:rPr>
+          <w:lang w:val="ru-RU"/>
+        </w:rPr>
+        <w:instrText>1</w:instrText>
+      </w:r>
+      <w:r>
+        <w:instrText>MKDdsAA</w:instrText>
+      </w:r>
+      <w:r>
+        <w:rPr>
+          <w:lang w:val="ru-RU"/>
+        </w:rPr>
+        <w:instrText>" \</w:instrText>
+      </w:r>
+      <w:r>
+        <w:instrText>t</w:instrText>
+      </w:r>
+      <w:r>
+        <w:rPr>
+          <w:lang w:val="ru-RU"/>
+        </w:rPr>
+        <w:instrText xml:space="preserve"> "_</w:instrText>
+      </w:r>
+      <w:r>
+        <w:instrText>blank</w:instrText>
+      </w:r>
+      <w:r>
+        <w:rPr>
+          <w:lang w:val="ru-RU"/>
+        </w:rPr>
+        <w:instrText xml:space="preserve">" </w:instrText>
+      </w:r>
+      <w:r>
+        <w:fldChar w:fldCharType="separate"/>
+      </w:r>
+      <w:r>
+        <w:rPr>
+          <w:rFonts w:ascii="Open Sans" w:eastAsia="Times New Roman" w:hAnsi="Open Sans" w:cs="Open Sans"/>
+          <w:color w:val="0070A8"/>
+          <w:sz w:val="23"/>
+          <w:szCs w:val="23"/>
+          <w:u w:val="single"/>
+        </w:rPr>
+        <w:t>пример</w:t>
+      </w:r>
+      <w:proofErr w:type="spellEnd"/>
+      <w:r>
+        <w:rPr>
+          <w:rFonts w:ascii="Open Sans" w:eastAsia="Times New Roman" w:hAnsi="Open Sans" w:cs="Open Sans"/>
+          <w:color w:val="0070A8"/>
+          <w:sz w:val="23"/>
+          <w:szCs w:val="23"/>
+          <w:u w:val="single"/>
+        </w:rPr>
+        <w:fldChar w:fldCharType="end"/>
+      </w:r>
       <w:r>
         <w:rPr>
           <w:rFonts w:ascii="Open Sans" w:eastAsia="Times New Roman" w:hAnsi="Open Sans" w:cs="Open Sans"/>
@@ -6431,8 +8657,20 @@
           <w:szCs w:val="23"/>
           <w:lang w:val="ru-RU"/>
         </w:rPr>
-        <w:t>На основе борда</w:t>
-      </w:r>
+        <w:t xml:space="preserve">На основе </w:t>
+      </w:r>
+      <w:proofErr w:type="spellStart"/>
+      <w:r>
+        <w:rPr>
+          <w:rFonts w:ascii="Open Sans" w:eastAsia="Times New Roman" w:hAnsi="Open Sans" w:cs="Open Sans"/>
+          <w:color w:val="555555"/>
+          <w:sz w:val="23"/>
+          <w:szCs w:val="23"/>
+          <w:lang w:val="ru-RU"/>
+        </w:rPr>
+        <w:t>борда</w:t>
+      </w:r>
+      <w:proofErr w:type="spellEnd"/>
       <w:r>
         <w:rPr>
           <w:rFonts w:ascii="Open Sans" w:eastAsia="Times New Roman" w:hAnsi="Open Sans" w:cs="Open Sans"/>
@@ -6442,7 +8680,7 @@
         </w:rPr>
         <w:t> </w:t>
       </w:r>
-      <w:hyperlink r:id="rId24" w:anchor="simpleapp.py" w:tgtFrame="_blank" w:history="1">
+      <w:hyperlink r:id="rId22" w:anchor="simpleapp.py" w:tgtFrame="_blank" w:history="1">
         <w:r>
           <w:rPr>
             <w:rFonts w:ascii="Open Sans" w:eastAsia="Times New Roman" w:hAnsi="Open Sans" w:cs="Open Sans"/>
@@ -6611,6 +8849,7 @@
           </w:rPr>
           <w:t>.</w:t>
         </w:r>
+        <w:proofErr w:type="spellStart"/>
         <w:r>
           <w:rPr>
             <w:rFonts w:ascii="Open Sans" w:eastAsia="Times New Roman" w:hAnsi="Open Sans" w:cs="Open Sans"/>
@@ -6621,6 +8860,7 @@
           </w:rPr>
           <w:t>py</w:t>
         </w:r>
+        <w:proofErr w:type="spellEnd"/>
       </w:hyperlink>
       <w:r>
         <w:rPr>
@@ -6877,7 +9117,29 @@
           <w:szCs w:val="23"/>
           <w:lang w:val="ru-RU"/>
         </w:rPr>
-        <w:t>, написанная в борде в текущей версии с добавлением имени и фамилии студента, выполнившего задание;</w:t>
+        <w:t xml:space="preserve">, написанная в </w:t>
+      </w:r>
+      <w:proofErr w:type="spellStart"/>
+      <w:r>
+        <w:rPr>
+          <w:rFonts w:ascii="Open Sans" w:eastAsia="Times New Roman" w:hAnsi="Open Sans" w:cs="Open Sans"/>
+          <w:color w:val="555555"/>
+          <w:sz w:val="23"/>
+          <w:szCs w:val="23"/>
+          <w:lang w:val="ru-RU"/>
+        </w:rPr>
+        <w:t>борде</w:t>
+      </w:r>
+      <w:proofErr w:type="spellEnd"/>
+      <w:r>
+        <w:rPr>
+          <w:rFonts w:ascii="Open Sans" w:eastAsia="Times New Roman" w:hAnsi="Open Sans" w:cs="Open Sans"/>
+          <w:color w:val="555555"/>
+          <w:sz w:val="23"/>
+          <w:szCs w:val="23"/>
+          <w:lang w:val="ru-RU"/>
+        </w:rPr>
+        <w:t xml:space="preserve"> в текущей версии с добавлением имени и фамилии студента, выполнившего задание;</w:t>
       </w:r>
     </w:p>
     <w:p>
@@ -6934,7 +9196,29 @@
           <w:szCs w:val="23"/>
           <w:lang w:val="ru-RU"/>
         </w:rPr>
-        <w:t xml:space="preserve">"Упакуйте" приложение в докер-контейнейнер (в качестве основного образа используйте </w:t>
+        <w:t>"Упакуйте" приложение в докер-</w:t>
+      </w:r>
+      <w:proofErr w:type="spellStart"/>
+      <w:r>
+        <w:rPr>
+          <w:rFonts w:ascii="Open Sans" w:eastAsia="Times New Roman" w:hAnsi="Open Sans" w:cs="Open Sans"/>
+          <w:color w:val="555555"/>
+          <w:sz w:val="23"/>
+          <w:szCs w:val="23"/>
+          <w:lang w:val="ru-RU"/>
+        </w:rPr>
+        <w:t>контейнейнер</w:t>
+      </w:r>
+      <w:proofErr w:type="spellEnd"/>
+      <w:r>
+        <w:rPr>
+          <w:rFonts w:ascii="Open Sans" w:eastAsia="Times New Roman" w:hAnsi="Open Sans" w:cs="Open Sans"/>
+          <w:color w:val="555555"/>
+          <w:sz w:val="23"/>
+          <w:szCs w:val="23"/>
+          <w:lang w:val="ru-RU"/>
+        </w:rPr>
+        <w:t xml:space="preserve"> (в качестве основного образа используйте </w:t>
       </w:r>
       <w:r>
         <w:rPr>
@@ -7043,7 +9327,51 @@
           <w:szCs w:val="23"/>
           <w:lang w:val="ru-RU"/>
         </w:rPr>
-        <w:t>В ответе предоставьте ссылку на реплит с работающим приложением и на страницу приложения в докерхаб.</w:t>
+        <w:t xml:space="preserve">В ответе предоставьте ссылку на </w:t>
+      </w:r>
+      <w:proofErr w:type="spellStart"/>
+      <w:r>
+        <w:rPr>
+          <w:rFonts w:ascii="Open Sans" w:eastAsia="Times New Roman" w:hAnsi="Open Sans" w:cs="Open Sans"/>
+          <w:color w:val="555555"/>
+          <w:sz w:val="23"/>
+          <w:szCs w:val="23"/>
+          <w:lang w:val="ru-RU"/>
+        </w:rPr>
+        <w:t>реплит</w:t>
+      </w:r>
+      <w:proofErr w:type="spellEnd"/>
+      <w:r>
+        <w:rPr>
+          <w:rFonts w:ascii="Open Sans" w:eastAsia="Times New Roman" w:hAnsi="Open Sans" w:cs="Open Sans"/>
+          <w:color w:val="555555"/>
+          <w:sz w:val="23"/>
+          <w:szCs w:val="23"/>
+          <w:lang w:val="ru-RU"/>
+        </w:rPr>
+        <w:t xml:space="preserve"> с работающим приложением и на страницу приложения в </w:t>
+      </w:r>
+      <w:proofErr w:type="spellStart"/>
+      <w:r>
+        <w:rPr>
+          <w:rFonts w:ascii="Open Sans" w:eastAsia="Times New Roman" w:hAnsi="Open Sans" w:cs="Open Sans"/>
+          <w:color w:val="555555"/>
+          <w:sz w:val="23"/>
+          <w:szCs w:val="23"/>
+          <w:lang w:val="ru-RU"/>
+        </w:rPr>
+        <w:t>докерхаб</w:t>
+      </w:r>
+      <w:proofErr w:type="spellEnd"/>
+      <w:r>
+        <w:rPr>
+          <w:rFonts w:ascii="Open Sans" w:eastAsia="Times New Roman" w:hAnsi="Open Sans" w:cs="Open Sans"/>
+          <w:color w:val="555555"/>
+          <w:sz w:val="23"/>
+          <w:szCs w:val="23"/>
+          <w:lang w:val="ru-RU"/>
+        </w:rPr>
+        <w:t>.</w:t>
       </w:r>
     </w:p>
     <w:p>
@@ -7102,7 +9430,29 @@
           <w:szCs w:val="23"/>
           <w:lang w:val="ru-RU"/>
         </w:rPr>
-        <w:t>Просмотрите ролик данной темы и выполните задание озвученное в конце ролика. Соответствующий ролику борд с кодом расположен по ссылке:</w:t>
+        <w:t xml:space="preserve">Просмотрите ролик данной темы и выполните задание озвученное в конце ролика. Соответствующий ролику </w:t>
+      </w:r>
+      <w:proofErr w:type="spellStart"/>
+      <w:r>
+        <w:rPr>
+          <w:rFonts w:ascii="Open Sans" w:eastAsia="Times New Roman" w:hAnsi="Open Sans" w:cs="Open Sans"/>
+          <w:color w:val="555555"/>
+          <w:sz w:val="23"/>
+          <w:szCs w:val="23"/>
+          <w:lang w:val="ru-RU"/>
+        </w:rPr>
+        <w:t>борд</w:t>
+      </w:r>
+      <w:proofErr w:type="spellEnd"/>
+      <w:r>
+        <w:rPr>
+          <w:rFonts w:ascii="Open Sans" w:eastAsia="Times New Roman" w:hAnsi="Open Sans" w:cs="Open Sans"/>
+          <w:color w:val="555555"/>
+          <w:sz w:val="23"/>
+          <w:szCs w:val="23"/>
+          <w:lang w:val="ru-RU"/>
+        </w:rPr>
+        <w:t xml:space="preserve"> с кодом расположен по ссылке:</w:t>
       </w:r>
       <w:r>
         <w:rPr>
@@ -7127,7 +9477,7 @@
           <w:lang w:val="ru-RU"/>
         </w:rPr>
       </w:pPr>
-      <w:hyperlink r:id="rId25" w:anchor="Dockerfile" w:tgtFrame="_blank" w:history="1">
+      <w:hyperlink r:id="rId23" w:anchor="Dockerfile" w:tgtFrame="_blank" w:history="1">
         <w:r>
           <w:rPr>
             <w:rFonts w:ascii="Open Sans" w:eastAsia="Times New Roman" w:hAnsi="Open Sans" w:cs="Open Sans"/>
@@ -7275,6 +9625,7 @@
           </w:rPr>
           <w:t>8#</w:t>
         </w:r>
+        <w:proofErr w:type="spellStart"/>
         <w:r>
           <w:rPr>
             <w:rFonts w:ascii="Open Sans" w:eastAsia="Times New Roman" w:hAnsi="Open Sans" w:cs="Open Sans"/>
@@ -7285,6 +9636,7 @@
           </w:rPr>
           <w:t>Dockerfile</w:t>
         </w:r>
+        <w:proofErr w:type="spellEnd"/>
       </w:hyperlink>
     </w:p>
     <w:p>
@@ -7338,8 +9690,31 @@
           <w:szCs w:val="23"/>
           <w:lang w:val="ru-RU"/>
         </w:rPr>
-        <w:t xml:space="preserve">ссылки на борд в </w:t>
-      </w:r>
+        <w:t xml:space="preserve">ссылки на </w:t>
+      </w:r>
+      <w:proofErr w:type="spellStart"/>
+      <w:r>
+        <w:rPr>
+          <w:rFonts w:ascii="Open Sans" w:eastAsia="Times New Roman" w:hAnsi="Open Sans" w:cs="Open Sans"/>
+          <w:color w:val="555555"/>
+          <w:sz w:val="23"/>
+          <w:szCs w:val="23"/>
+          <w:lang w:val="ru-RU"/>
+        </w:rPr>
+        <w:t>борд</w:t>
+      </w:r>
+      <w:proofErr w:type="spellEnd"/>
+      <w:r>
+        <w:rPr>
+          <w:rFonts w:ascii="Open Sans" w:eastAsia="Times New Roman" w:hAnsi="Open Sans" w:cs="Open Sans"/>
+          <w:color w:val="555555"/>
+          <w:sz w:val="23"/>
+          <w:szCs w:val="23"/>
+          <w:lang w:val="ru-RU"/>
+        </w:rPr>
+        <w:t xml:space="preserve"> в </w:t>
+      </w:r>
+      <w:proofErr w:type="spellStart"/>
       <w:r>
         <w:rPr>
           <w:rFonts w:ascii="Open Sans" w:eastAsia="Times New Roman" w:hAnsi="Open Sans" w:cs="Open Sans"/>
@@ -7349,6 +9724,7 @@
         </w:rPr>
         <w:t>replit</w:t>
       </w:r>
+      <w:proofErr w:type="spellEnd"/>
       <w:r>
         <w:rPr>
           <w:rFonts w:ascii="Open Sans" w:eastAsia="Times New Roman" w:hAnsi="Open Sans" w:cs="Open Sans"/>
@@ -7464,6 +9840,7 @@
         </w:rPr>
         <w:t xml:space="preserve"> в репозитории код </w:t>
       </w:r>
+      <w:proofErr w:type="spellStart"/>
       <w:r>
         <w:rPr>
           <w:rFonts w:ascii="Open Sans" w:eastAsia="Times New Roman" w:hAnsi="Open Sans" w:cs="Open Sans"/>
@@ -7473,6 +9850,7 @@
         </w:rPr>
         <w:t>Dockerfile</w:t>
       </w:r>
+      <w:proofErr w:type="spellEnd"/>
       <w:r>
         <w:rPr>
           <w:rFonts w:ascii="Open Sans" w:eastAsia="Times New Roman" w:hAnsi="Open Sans" w:cs="Open Sans"/>
@@ -7482,6 +9860,508 @@
           <w:lang w:val="ru-RU"/>
         </w:rPr>
         <w:t xml:space="preserve"> для создания образа или образов, которые участвуют в создании приложения, инструкцию для развертывания приложения.</w:t>
+      </w:r>
+    </w:p>
+    <w:p>
+      <w:pPr>
+        <w:shd w:val="clear" w:color="auto" w:fill="FFFFFF"/>
+        <w:spacing w:before="150" w:after="150" w:line="240" w:lineRule="auto"/>
+        <w:outlineLvl w:val="1"/>
+        <w:rPr>
+          <w:rFonts w:ascii="Open Sans" w:eastAsia="Times New Roman" w:hAnsi="Open Sans" w:cs="Open Sans"/>
+          <w:b/>
+          <w:bCs/>
+          <w:color w:val="555555"/>
+          <w:sz w:val="49"/>
+          <w:szCs w:val="49"/>
+          <w:lang w:val="ru-RU"/>
+        </w:rPr>
+      </w:pPr>
+      <w:r>
+        <w:rPr>
+          <w:rFonts w:ascii="Open Sans" w:eastAsia="Times New Roman" w:hAnsi="Open Sans" w:cs="Open Sans"/>
+          <w:color w:val="999999"/>
+          <w:sz w:val="36"/>
+          <w:szCs w:val="36"/>
+          <w:lang w:val="ru-RU"/>
+        </w:rPr>
+        <w:t>Итоговое групповое задание по дисциплине</w:t>
+      </w:r>
+    </w:p>
+    <w:p>
+      <w:pPr>
+        <w:shd w:val="clear" w:color="auto" w:fill="FFFFFF"/>
+        <w:spacing w:after="150" w:line="240" w:lineRule="auto"/>
+        <w:rPr>
+          <w:rFonts w:ascii="Open Sans" w:eastAsia="Times New Roman" w:hAnsi="Open Sans" w:cs="Open Sans"/>
+          <w:color w:val="555555"/>
+          <w:sz w:val="23"/>
+          <w:szCs w:val="23"/>
+          <w:lang w:val="ru-RU"/>
+        </w:rPr>
+      </w:pPr>
+      <w:r>
+        <w:rPr>
+          <w:rFonts w:ascii="Open Sans" w:eastAsia="Times New Roman" w:hAnsi="Open Sans" w:cs="Open Sans"/>
+          <w:color w:val="555555"/>
+          <w:sz w:val="23"/>
+          <w:szCs w:val="23"/>
+          <w:lang w:val="ru-RU"/>
+        </w:rPr>
+        <w:t xml:space="preserve">Цель: реализовать полностью процесс развертывания какого-либо веб-приложения, созданного в рамках дисциплины "Программирование" с использованием методологии </w:t>
+      </w:r>
+      <w:r>
+        <w:rPr>
+          <w:rFonts w:ascii="Open Sans" w:eastAsia="Times New Roman" w:hAnsi="Open Sans" w:cs="Open Sans"/>
+          <w:color w:val="555555"/>
+          <w:sz w:val="23"/>
+          <w:szCs w:val="23"/>
+        </w:rPr>
+        <w:t>DevOps</w:t>
+      </w:r>
+      <w:r>
+        <w:rPr>
+          <w:rFonts w:ascii="Open Sans" w:eastAsia="Times New Roman" w:hAnsi="Open Sans" w:cs="Open Sans"/>
+          <w:color w:val="555555"/>
+          <w:sz w:val="23"/>
+          <w:szCs w:val="23"/>
+          <w:lang w:val="ru-RU"/>
+        </w:rPr>
+        <w:t xml:space="preserve"> (</w:t>
+      </w:r>
+      <w:r>
+        <w:rPr>
+          <w:rFonts w:ascii="Open Sans" w:eastAsia="Times New Roman" w:hAnsi="Open Sans" w:cs="Open Sans"/>
+          <w:color w:val="555555"/>
+          <w:sz w:val="23"/>
+          <w:szCs w:val="23"/>
+        </w:rPr>
+        <w:t>CI</w:t>
+      </w:r>
+      <w:r>
+        <w:rPr>
+          <w:rFonts w:ascii="Open Sans" w:eastAsia="Times New Roman" w:hAnsi="Open Sans" w:cs="Open Sans"/>
+          <w:color w:val="555555"/>
+          <w:sz w:val="23"/>
+          <w:szCs w:val="23"/>
+          <w:lang w:val="ru-RU"/>
+        </w:rPr>
+        <w:t>/</w:t>
+      </w:r>
+      <w:r>
+        <w:rPr>
+          <w:rFonts w:ascii="Open Sans" w:eastAsia="Times New Roman" w:hAnsi="Open Sans" w:cs="Open Sans"/>
+          <w:color w:val="555555"/>
+          <w:sz w:val="23"/>
+          <w:szCs w:val="23"/>
+        </w:rPr>
+        <w:t>CD</w:t>
+      </w:r>
+      <w:r>
+        <w:rPr>
+          <w:rFonts w:ascii="Open Sans" w:eastAsia="Times New Roman" w:hAnsi="Open Sans" w:cs="Open Sans"/>
+          <w:color w:val="555555"/>
+          <w:sz w:val="23"/>
+          <w:szCs w:val="23"/>
+          <w:lang w:val="ru-RU"/>
+        </w:rPr>
+        <w:t>).</w:t>
+      </w:r>
+    </w:p>
+    <w:p>
+      <w:pPr>
+        <w:shd w:val="clear" w:color="auto" w:fill="FFFFFF"/>
+        <w:spacing w:after="150" w:line="240" w:lineRule="auto"/>
+        <w:rPr>
+          <w:rFonts w:ascii="Open Sans" w:eastAsia="Times New Roman" w:hAnsi="Open Sans" w:cs="Open Sans"/>
+          <w:color w:val="555555"/>
+          <w:sz w:val="23"/>
+          <w:szCs w:val="23"/>
+        </w:rPr>
+      </w:pPr>
+      <w:proofErr w:type="spellStart"/>
+      <w:r>
+        <w:rPr>
+          <w:rFonts w:ascii="Open Sans" w:eastAsia="Times New Roman" w:hAnsi="Open Sans" w:cs="Open Sans"/>
+          <w:color w:val="555555"/>
+          <w:sz w:val="23"/>
+          <w:szCs w:val="23"/>
+        </w:rPr>
+        <w:t>Для</w:t>
+      </w:r>
+      <w:proofErr w:type="spellEnd"/>
+      <w:r>
+        <w:rPr>
+          <w:rFonts w:ascii="Open Sans" w:eastAsia="Times New Roman" w:hAnsi="Open Sans" w:cs="Open Sans"/>
+          <w:color w:val="555555"/>
+          <w:sz w:val="23"/>
+          <w:szCs w:val="23"/>
+        </w:rPr>
+        <w:t xml:space="preserve"> </w:t>
+      </w:r>
+      <w:proofErr w:type="spellStart"/>
+      <w:r>
+        <w:rPr>
+          <w:rFonts w:ascii="Open Sans" w:eastAsia="Times New Roman" w:hAnsi="Open Sans" w:cs="Open Sans"/>
+          <w:color w:val="555555"/>
+          <w:sz w:val="23"/>
+          <w:szCs w:val="23"/>
+        </w:rPr>
+        <w:t>этого</w:t>
+      </w:r>
+      <w:proofErr w:type="spellEnd"/>
+      <w:r>
+        <w:rPr>
+          <w:rFonts w:ascii="Open Sans" w:eastAsia="Times New Roman" w:hAnsi="Open Sans" w:cs="Open Sans"/>
+          <w:color w:val="555555"/>
+          <w:sz w:val="23"/>
+          <w:szCs w:val="23"/>
+        </w:rPr>
+        <w:t>: </w:t>
+      </w:r>
+    </w:p>
+    <w:p>
+      <w:pPr>
+        <w:numPr>
+          <w:ilvl w:val="0"/>
+          <w:numId w:val="5"/>
+        </w:numPr>
+        <w:shd w:val="clear" w:color="auto" w:fill="FFFFFF"/>
+        <w:spacing w:before="100" w:beforeAutospacing="1" w:after="100" w:afterAutospacing="1" w:line="240" w:lineRule="auto"/>
+        <w:ind w:left="1320"/>
+        <w:rPr>
+          <w:rFonts w:ascii="Open Sans" w:eastAsia="Times New Roman" w:hAnsi="Open Sans" w:cs="Open Sans"/>
+          <w:color w:val="555555"/>
+          <w:sz w:val="23"/>
+          <w:szCs w:val="23"/>
+          <w:lang w:val="ru-RU"/>
+        </w:rPr>
+      </w:pPr>
+      <w:r>
+        <w:rPr>
+          <w:rFonts w:ascii="Open Sans" w:eastAsia="Times New Roman" w:hAnsi="Open Sans" w:cs="Open Sans"/>
+          <w:color w:val="555555"/>
+          <w:sz w:val="23"/>
+          <w:szCs w:val="23"/>
+          <w:lang w:val="ru-RU"/>
+        </w:rPr>
+        <w:t>Выбрать какое-либо приложение (например, приложение для получения курсов валют; приложение, созданное в рамках ЛР 8 или какое-то другое приложение).</w:t>
+      </w:r>
+    </w:p>
+    <w:p>
+      <w:pPr>
+        <w:numPr>
+          <w:ilvl w:val="0"/>
+          <w:numId w:val="5"/>
+        </w:numPr>
+        <w:shd w:val="clear" w:color="auto" w:fill="FFFFFF"/>
+        <w:spacing w:before="100" w:beforeAutospacing="1" w:after="100" w:afterAutospacing="1" w:line="240" w:lineRule="auto"/>
+        <w:ind w:left="1320"/>
+        <w:rPr>
+          <w:rFonts w:ascii="Open Sans" w:eastAsia="Times New Roman" w:hAnsi="Open Sans" w:cs="Open Sans"/>
+          <w:color w:val="555555"/>
+          <w:sz w:val="23"/>
+          <w:szCs w:val="23"/>
+          <w:lang w:val="ru-RU"/>
+        </w:rPr>
+      </w:pPr>
+      <w:r>
+        <w:rPr>
+          <w:rFonts w:ascii="Open Sans" w:eastAsia="Times New Roman" w:hAnsi="Open Sans" w:cs="Open Sans"/>
+          <w:color w:val="555555"/>
+          <w:sz w:val="23"/>
+          <w:szCs w:val="23"/>
+          <w:lang w:val="ru-RU"/>
+        </w:rPr>
+        <w:t xml:space="preserve">Выбрать какую-либо платформу для реализации </w:t>
+      </w:r>
+      <w:r>
+        <w:rPr>
+          <w:rFonts w:ascii="Open Sans" w:eastAsia="Times New Roman" w:hAnsi="Open Sans" w:cs="Open Sans"/>
+          <w:color w:val="555555"/>
+          <w:sz w:val="23"/>
+          <w:szCs w:val="23"/>
+        </w:rPr>
+        <w:t>DevOps</w:t>
+      </w:r>
+      <w:r>
+        <w:rPr>
+          <w:rFonts w:ascii="Open Sans" w:eastAsia="Times New Roman" w:hAnsi="Open Sans" w:cs="Open Sans"/>
+          <w:color w:val="555555"/>
+          <w:sz w:val="23"/>
+          <w:szCs w:val="23"/>
+          <w:lang w:val="ru-RU"/>
+        </w:rPr>
+        <w:t xml:space="preserve"> (по умолчанию, </w:t>
+      </w:r>
+      <w:r>
+        <w:rPr>
+          <w:rFonts w:ascii="Open Sans" w:eastAsia="Times New Roman" w:hAnsi="Open Sans" w:cs="Open Sans"/>
+          <w:color w:val="555555"/>
+          <w:sz w:val="23"/>
+          <w:szCs w:val="23"/>
+        </w:rPr>
+        <w:t>GitHub</w:t>
+      </w:r>
+      <w:r>
+        <w:rPr>
+          <w:rFonts w:ascii="Open Sans" w:eastAsia="Times New Roman" w:hAnsi="Open Sans" w:cs="Open Sans"/>
+          <w:color w:val="555555"/>
+          <w:sz w:val="23"/>
+          <w:szCs w:val="23"/>
+          <w:lang w:val="ru-RU"/>
+        </w:rPr>
+        <w:t xml:space="preserve"> или </w:t>
+      </w:r>
+      <w:r>
+        <w:rPr>
+          <w:rFonts w:ascii="Open Sans" w:eastAsia="Times New Roman" w:hAnsi="Open Sans" w:cs="Open Sans"/>
+          <w:color w:val="555555"/>
+          <w:sz w:val="23"/>
+          <w:szCs w:val="23"/>
+        </w:rPr>
+        <w:t>GitLab</w:t>
+      </w:r>
+      <w:r>
+        <w:rPr>
+          <w:rFonts w:ascii="Open Sans" w:eastAsia="Times New Roman" w:hAnsi="Open Sans" w:cs="Open Sans"/>
+          <w:color w:val="555555"/>
+          <w:sz w:val="23"/>
+          <w:szCs w:val="23"/>
+          <w:lang w:val="ru-RU"/>
+        </w:rPr>
+        <w:t>).</w:t>
+      </w:r>
+    </w:p>
+    <w:p>
+      <w:pPr>
+        <w:numPr>
+          <w:ilvl w:val="0"/>
+          <w:numId w:val="5"/>
+        </w:numPr>
+        <w:shd w:val="clear" w:color="auto" w:fill="FFFFFF"/>
+        <w:spacing w:before="100" w:beforeAutospacing="1" w:after="100" w:afterAutospacing="1" w:line="240" w:lineRule="auto"/>
+        <w:ind w:left="1320"/>
+        <w:rPr>
+          <w:rFonts w:ascii="Open Sans" w:eastAsia="Times New Roman" w:hAnsi="Open Sans" w:cs="Open Sans"/>
+          <w:color w:val="555555"/>
+          <w:sz w:val="23"/>
+          <w:szCs w:val="23"/>
+          <w:lang w:val="ru-RU"/>
+        </w:rPr>
+      </w:pPr>
+      <w:r>
+        <w:rPr>
+          <w:rFonts w:ascii="Open Sans" w:eastAsia="Times New Roman" w:hAnsi="Open Sans" w:cs="Open Sans"/>
+          <w:color w:val="555555"/>
+          <w:sz w:val="23"/>
+          <w:szCs w:val="23"/>
+          <w:lang w:val="ru-RU"/>
+        </w:rPr>
+        <w:t xml:space="preserve">Внутри группы распределить отдельные этапы, реализуемые в рамках методологии </w:t>
+      </w:r>
+      <w:r>
+        <w:rPr>
+          <w:rFonts w:ascii="Open Sans" w:eastAsia="Times New Roman" w:hAnsi="Open Sans" w:cs="Open Sans"/>
+          <w:color w:val="555555"/>
+          <w:sz w:val="23"/>
+          <w:szCs w:val="23"/>
+        </w:rPr>
+        <w:t>DevOps</w:t>
+      </w:r>
+      <w:r>
+        <w:rPr>
+          <w:rFonts w:ascii="Open Sans" w:eastAsia="Times New Roman" w:hAnsi="Open Sans" w:cs="Open Sans"/>
+          <w:color w:val="555555"/>
+          <w:sz w:val="23"/>
+          <w:szCs w:val="23"/>
+          <w:lang w:val="ru-RU"/>
+        </w:rPr>
+        <w:t>, на всех участников.</w:t>
+      </w:r>
+      <w:r>
+        <w:rPr>
+          <w:rFonts w:ascii="Open Sans" w:eastAsia="Times New Roman" w:hAnsi="Open Sans" w:cs="Open Sans"/>
+          <w:color w:val="555555"/>
+          <w:sz w:val="23"/>
+          <w:szCs w:val="23"/>
+          <w:lang w:val="ru-RU"/>
+        </w:rPr>
+        <w:br/>
+        <w:t xml:space="preserve">Например, участник 1 — берет на себя </w:t>
+      </w:r>
+      <w:r>
+        <w:rPr>
+          <w:rFonts w:ascii="Open Sans" w:eastAsia="Times New Roman" w:hAnsi="Open Sans" w:cs="Open Sans"/>
+          <w:color w:val="555555"/>
+          <w:sz w:val="23"/>
+          <w:szCs w:val="23"/>
+        </w:rPr>
+        <w:t>CI</w:t>
+      </w:r>
+      <w:r>
+        <w:rPr>
+          <w:rFonts w:ascii="Open Sans" w:eastAsia="Times New Roman" w:hAnsi="Open Sans" w:cs="Open Sans"/>
+          <w:color w:val="555555"/>
+          <w:sz w:val="23"/>
+          <w:szCs w:val="23"/>
+          <w:lang w:val="ru-RU"/>
+        </w:rPr>
+        <w:t xml:space="preserve"> и в нем юнит-тестирование, а участник 2 — линтинг и валидацию кода / статический анализ кода, участник 3 — берет развертывание кода в продакшен и т.д.</w:t>
+      </w:r>
+      <w:r>
+        <w:rPr>
+          <w:rFonts w:ascii="Open Sans" w:eastAsia="Times New Roman" w:hAnsi="Open Sans" w:cs="Open Sans"/>
+          <w:color w:val="555555"/>
+          <w:sz w:val="23"/>
+          <w:szCs w:val="23"/>
+        </w:rPr>
+        <w:t> </w:t>
+      </w:r>
+    </w:p>
+    <w:p>
+      <w:pPr>
+        <w:numPr>
+          <w:ilvl w:val="0"/>
+          <w:numId w:val="5"/>
+        </w:numPr>
+        <w:shd w:val="clear" w:color="auto" w:fill="FFFFFF"/>
+        <w:spacing w:before="100" w:beforeAutospacing="1" w:after="100" w:afterAutospacing="1" w:line="240" w:lineRule="auto"/>
+        <w:ind w:left="1320"/>
+        <w:rPr>
+          <w:rFonts w:ascii="Open Sans" w:eastAsia="Times New Roman" w:hAnsi="Open Sans" w:cs="Open Sans"/>
+          <w:color w:val="555555"/>
+          <w:sz w:val="23"/>
+          <w:szCs w:val="23"/>
+          <w:lang w:val="ru-RU"/>
+        </w:rPr>
+      </w:pPr>
+      <w:r>
+        <w:rPr>
+          <w:rFonts w:ascii="Open Sans" w:eastAsia="Times New Roman" w:hAnsi="Open Sans" w:cs="Open Sans"/>
+          <w:color w:val="555555"/>
+          <w:sz w:val="23"/>
+          <w:szCs w:val="23"/>
+          <w:lang w:val="ru-RU"/>
+        </w:rPr>
+        <w:t>Каждый участник формирует конкретный сценарий выполнения этого этапа с использованием выбранного (на этапе 2) инструмента сборки.</w:t>
+      </w:r>
+    </w:p>
+    <w:p>
+      <w:pPr>
+        <w:numPr>
+          <w:ilvl w:val="0"/>
+          <w:numId w:val="5"/>
+        </w:numPr>
+        <w:shd w:val="clear" w:color="auto" w:fill="FFFFFF"/>
+        <w:spacing w:before="100" w:beforeAutospacing="1" w:after="100" w:afterAutospacing="1" w:line="240" w:lineRule="auto"/>
+        <w:ind w:left="1320"/>
+        <w:rPr>
+          <w:rFonts w:ascii="Open Sans" w:eastAsia="Times New Roman" w:hAnsi="Open Sans" w:cs="Open Sans"/>
+          <w:color w:val="555555"/>
+          <w:sz w:val="23"/>
+          <w:szCs w:val="23"/>
+          <w:lang w:val="ru-RU"/>
+        </w:rPr>
+      </w:pPr>
+      <w:r>
+        <w:rPr>
+          <w:rFonts w:ascii="Open Sans" w:eastAsia="Times New Roman" w:hAnsi="Open Sans" w:cs="Open Sans"/>
+          <w:color w:val="555555"/>
+          <w:sz w:val="23"/>
+          <w:szCs w:val="23"/>
+          <w:lang w:val="ru-RU"/>
+        </w:rPr>
+        <w:t>Объединить все этапы в общий сценарий и продемонстрировать любым образом процесс</w:t>
+      </w:r>
+      <w:r>
+        <w:rPr>
+          <w:rFonts w:ascii="Open Sans" w:eastAsia="Times New Roman" w:hAnsi="Open Sans" w:cs="Open Sans"/>
+          <w:color w:val="555555"/>
+          <w:sz w:val="23"/>
+          <w:szCs w:val="23"/>
+        </w:rPr>
+        <w:t> </w:t>
+      </w:r>
+      <w:r>
+        <w:rPr>
+          <w:rFonts w:ascii="Open Sans" w:eastAsia="Times New Roman" w:hAnsi="Open Sans" w:cs="Open Sans"/>
+          <w:color w:val="555555"/>
+          <w:sz w:val="23"/>
+          <w:szCs w:val="23"/>
+          <w:lang w:val="ru-RU"/>
+        </w:rPr>
+        <w:t>сборки.</w:t>
+      </w:r>
+    </w:p>
+    <w:p>
+      <w:pPr>
+        <w:shd w:val="clear" w:color="auto" w:fill="FFFFFF"/>
+        <w:spacing w:after="0" w:line="240" w:lineRule="auto"/>
+        <w:rPr>
+          <w:rFonts w:ascii="Open Sans" w:eastAsia="Times New Roman" w:hAnsi="Open Sans" w:cs="Open Sans"/>
+          <w:color w:val="555555"/>
+          <w:sz w:val="23"/>
+          <w:szCs w:val="23"/>
+          <w:lang w:val="ru-RU"/>
+        </w:rPr>
+      </w:pPr>
+      <w:r>
+        <w:rPr>
+          <w:rFonts w:ascii="Open Sans" w:eastAsia="Times New Roman" w:hAnsi="Open Sans" w:cs="Open Sans"/>
+          <w:color w:val="555555"/>
+          <w:sz w:val="23"/>
+          <w:szCs w:val="23"/>
+          <w:lang w:val="ru-RU"/>
+        </w:rPr>
+        <w:t xml:space="preserve">В качестве ответа на задания представить ссылку на общий репозиторий с файлом </w:t>
+      </w:r>
+      <w:r>
+        <w:rPr>
+          <w:rFonts w:ascii="Open Sans" w:eastAsia="Times New Roman" w:hAnsi="Open Sans" w:cs="Open Sans"/>
+          <w:color w:val="555555"/>
+          <w:sz w:val="23"/>
+          <w:szCs w:val="23"/>
+        </w:rPr>
+        <w:t>README</w:t>
+      </w:r>
+      <w:r>
+        <w:rPr>
+          <w:rFonts w:ascii="Open Sans" w:eastAsia="Times New Roman" w:hAnsi="Open Sans" w:cs="Open Sans"/>
+          <w:color w:val="555555"/>
+          <w:sz w:val="23"/>
+          <w:szCs w:val="23"/>
+          <w:lang w:val="ru-RU"/>
+        </w:rPr>
+        <w:t>.</w:t>
+      </w:r>
+      <w:r>
+        <w:rPr>
+          <w:rFonts w:ascii="Open Sans" w:eastAsia="Times New Roman" w:hAnsi="Open Sans" w:cs="Open Sans"/>
+          <w:color w:val="555555"/>
+          <w:sz w:val="23"/>
+          <w:szCs w:val="23"/>
+        </w:rPr>
+        <w:t>md</w:t>
+      </w:r>
+      <w:r>
+        <w:rPr>
+          <w:rFonts w:ascii="Open Sans" w:eastAsia="Times New Roman" w:hAnsi="Open Sans" w:cs="Open Sans"/>
+          <w:color w:val="555555"/>
+          <w:sz w:val="23"/>
+          <w:szCs w:val="23"/>
+          <w:lang w:val="ru-RU"/>
+        </w:rPr>
+        <w:t>, где будет описан процесс сборки и каждый из этапов, реализованных участниками группы.</w:t>
+      </w:r>
+      <w:r>
+        <w:rPr>
+          <w:rFonts w:ascii="Open Sans" w:eastAsia="Times New Roman" w:hAnsi="Open Sans" w:cs="Open Sans"/>
+          <w:color w:val="555555"/>
+          <w:sz w:val="23"/>
+          <w:szCs w:val="23"/>
+        </w:rPr>
+        <w:t> </w:t>
       </w:r>
     </w:p>
     <w:p>
@@ -7952,6 +10832,119 @@
     </w:lvl>
   </w:abstractNum>
   <w:abstractNum w:abstractNumId="3" w15:restartNumberingAfterBreak="0">
+    <w:nsid w:val="24B73722"/>
+    <w:multiLevelType w:val="multilevel"/>
+    <w:tmpl w:val="8126FB28"/>
+    <w:lvl w:ilvl="0">
+      <w:start w:val="1"/>
+      <w:numFmt w:val="decimal"/>
+      <w:lvlText w:val="%1."/>
+      <w:lvlJc w:val="left"/>
+      <w:pPr>
+        <w:tabs>
+          <w:tab w:val="num" w:pos="720"/>
+        </w:tabs>
+        <w:ind w:left="720" w:hanging="360"/>
+      </w:pPr>
+    </w:lvl>
+    <w:lvl w:ilvl="1" w:tentative="1">
+      <w:start w:val="1"/>
+      <w:numFmt w:val="decimal"/>
+      <w:lvlText w:val="%2."/>
+      <w:lvlJc w:val="left"/>
+      <w:pPr>
+        <w:tabs>
+          <w:tab w:val="num" w:pos="1440"/>
+        </w:tabs>
+        <w:ind w:left="1440" w:hanging="360"/>
+      </w:pPr>
+    </w:lvl>
+    <w:lvl w:ilvl="2" w:tentative="1">
+      <w:start w:val="1"/>
+      <w:numFmt w:val="decimal"/>
+      <w:lvlText w:val="%3."/>
+      <w:lvlJc w:val="left"/>
+      <w:pPr>
+        <w:tabs>
+          <w:tab w:val="num" w:pos="2160"/>
+        </w:tabs>
+        <w:ind w:left="2160" w:hanging="360"/>
+      </w:pPr>
+    </w:lvl>
+    <w:lvl w:ilvl="3" w:tentative="1">
+      <w:start w:val="1"/>
+      <w:numFmt w:val="decimal"/>
+      <w:lvlText w:val="%4."/>
+      <w:lvlJc w:val="left"/>
+      <w:pPr>
+        <w:tabs>
+          <w:tab w:val="num" w:pos="2880"/>
+        </w:tabs>
+        <w:ind w:left="2880" w:hanging="360"/>
+      </w:pPr>
+    </w:lvl>
+    <w:lvl w:ilvl="4" w:tentative="1">
+      <w:start w:val="1"/>
+      <w:numFmt w:val="decimal"/>
+      <w:lvlText w:val="%5."/>
+      <w:lvlJc w:val="left"/>
+      <w:pPr>
+        <w:tabs>
+          <w:tab w:val="num" w:pos="3600"/>
+        </w:tabs>
+        <w:ind w:left="3600" w:hanging="360"/>
+      </w:pPr>
+    </w:lvl>
+    <w:lvl w:ilvl="5" w:tentative="1">
+      <w:start w:val="1"/>
+      <w:numFmt w:val="decimal"/>
+      <w:lvlText w:val="%6."/>
+      <w:lvlJc w:val="left"/>
+      <w:pPr>
+        <w:tabs>
+          <w:tab w:val="num" w:pos="4320"/>
+        </w:tabs>
+        <w:ind w:left="4320" w:hanging="360"/>
+      </w:pPr>
+    </w:lvl>
+    <w:lvl w:ilvl="6" w:tentative="1">
+      <w:start w:val="1"/>
+      <w:numFmt w:val="decimal"/>
+      <w:lvlText w:val="%7."/>
+      <w:lvlJc w:val="left"/>
+      <w:pPr>
+        <w:tabs>
+          <w:tab w:val="num" w:pos="5040"/>
+        </w:tabs>
+        <w:ind w:left="5040" w:hanging="360"/>
+      </w:pPr>
+    </w:lvl>
+    <w:lvl w:ilvl="7" w:tentative="1">
+      <w:start w:val="1"/>
+      <w:numFmt w:val="decimal"/>
+      <w:lvlText w:val="%8."/>
+      <w:lvlJc w:val="left"/>
+      <w:pPr>
+        <w:tabs>
+          <w:tab w:val="num" w:pos="5760"/>
+        </w:tabs>
+        <w:ind w:left="5760" w:hanging="360"/>
+      </w:pPr>
+    </w:lvl>
+    <w:lvl w:ilvl="8" w:tentative="1">
+      <w:start w:val="1"/>
+      <w:numFmt w:val="decimal"/>
+      <w:lvlText w:val="%9."/>
+      <w:lvlJc w:val="left"/>
+      <w:pPr>
+        <w:tabs>
+          <w:tab w:val="num" w:pos="6480"/>
+        </w:tabs>
+        <w:ind w:left="6480" w:hanging="360"/>
+      </w:pPr>
+    </w:lvl>
+  </w:abstractNum>
+  <w:abstractNum w:abstractNumId="4" w15:restartNumberingAfterBreak="0">
     <w:nsid w:val="35BF164A"/>
     <w:multiLevelType w:val="multilevel"/>
     <w:tmpl w:val="7D64C810"/>
@@ -8068,13 +11061,16 @@
     <w:abstractNumId w:val="1"/>
   </w:num>
   <w:num w:numId="2">
-    <w:abstractNumId w:val="3"/>
+    <w:abstractNumId w:val="4"/>
   </w:num>
   <w:num w:numId="3">
     <w:abstractNumId w:val="2"/>
   </w:num>
   <w:num w:numId="4">
     <w:abstractNumId w:val="0"/>
+  </w:num>
+  <w:num w:numId="5">
+    <w:abstractNumId w:val="3"/>
   </w:num>
 </w:numbering>
 </file>
@@ -8478,6 +11474,25 @@
     <w:name w:val="Normal"/>
     <w:qFormat/>
   </w:style>
+  <w:style w:type="paragraph" w:styleId="Heading2">
+    <w:name w:val="heading 2"/>
+    <w:basedOn w:val="Normal"/>
+    <w:link w:val="Heading2Char"/>
+    <w:uiPriority w:val="9"/>
+    <w:qFormat/>
+    <w:rsid w:val="00DB6B0A"/>
+    <w:pPr>
+      <w:spacing w:before="100" w:beforeAutospacing="1" w:after="100" w:afterAutospacing="1" w:line="240" w:lineRule="auto"/>
+      <w:outlineLvl w:val="1"/>
+    </w:pPr>
+    <w:rPr>
+      <w:rFonts w:ascii="Times New Roman" w:eastAsia="Times New Roman" w:hAnsi="Times New Roman" w:cs="Times New Roman"/>
+      <w:b/>
+      <w:bCs/>
+      <w:sz w:val="36"/>
+      <w:szCs w:val="36"/>
+    </w:rPr>
+  </w:style>
   <w:style w:type="character" w:default="1" w:styleId="DefaultParagraphFont">
     <w:name w:val="Default Paragraph Font"/>
     <w:uiPriority w:val="1"/>
@@ -8504,6 +11519,57 @@
     <w:uiPriority w:val="99"/>
     <w:semiHidden/>
     <w:unhideWhenUsed/>
+  </w:style>
+  <w:style w:type="character" w:customStyle="1" w:styleId="Heading2Char">
+    <w:name w:val="Heading 2 Char"/>
+    <w:basedOn w:val="DefaultParagraphFont"/>
+    <w:link w:val="Heading2"/>
+    <w:uiPriority w:val="9"/>
+    <w:rsid w:val="00DB6B0A"/>
+    <w:rPr>
+      <w:rFonts w:ascii="Times New Roman" w:eastAsia="Times New Roman" w:hAnsi="Times New Roman" w:cs="Times New Roman"/>
+      <w:b/>
+      <w:bCs/>
+      <w:sz w:val="36"/>
+      <w:szCs w:val="36"/>
+    </w:rPr>
+  </w:style>
+  <w:style w:type="character" w:customStyle="1" w:styleId="badge">
+    <w:name w:val="badge"/>
+    <w:basedOn w:val="DefaultParagraphFont"/>
+    <w:rsid w:val="00DB6B0A"/>
+  </w:style>
+  <w:style w:type="character" w:styleId="Strong">
+    <w:name w:val="Strong"/>
+    <w:basedOn w:val="DefaultParagraphFont"/>
+    <w:uiPriority w:val="22"/>
+    <w:qFormat/>
+    <w:rsid w:val="00DB6B0A"/>
+    <w:rPr>
+      <w:b/>
+      <w:bCs/>
+    </w:rPr>
+  </w:style>
+  <w:style w:type="character" w:customStyle="1" w:styleId="font-weight-normal">
+    <w:name w:val="font-weight-normal"/>
+    <w:basedOn w:val="DefaultParagraphFont"/>
+    <w:rsid w:val="00DB6B0A"/>
+  </w:style>
+  <w:style w:type="paragraph" w:styleId="NormalWeb">
+    <w:name w:val="Normal (Web)"/>
+    <w:basedOn w:val="Normal"/>
+    <w:uiPriority w:val="99"/>
+    <w:semiHidden/>
+    <w:unhideWhenUsed/>
+    <w:rsid w:val="00DB6B0A"/>
+    <w:pPr>
+      <w:spacing w:before="100" w:beforeAutospacing="1" w:after="100" w:afterAutospacing="1" w:line="240" w:lineRule="auto"/>
+    </w:pPr>
+    <w:rPr>
+      <w:rFonts w:ascii="Times New Roman" w:eastAsia="Times New Roman" w:hAnsi="Times New Roman" w:cs="Times New Roman"/>
+      <w:sz w:val="24"/>
+      <w:szCs w:val="24"/>
+    </w:rPr>
   </w:style>
 </w:styles>
 </file>
